--- a/Gazing into the Abyss of P-Hacking HARKing vs. Optional Stopping.docx
+++ b/Gazing into the Abyss of P-Hacking HARKing vs. Optional Stopping.docx
@@ -59,161 +59,7 @@
           <w:szCs w:val="20"/>
           <w:lang w:eastAsia="en-IN"/>
         </w:rPr>
-        <w:t xml:space="preserve"> results? In a perfect world (especially one without publication bias), the cause of this suspense should be nothing else but scientific curiosity. However, the world, and specifically the incentive system in science, is not perfect. A lot of pressure rests on researchers to produce statistically significant results. For many researchers, statistical significance is the cornerstone of their academic career, so non-significant results in an important study can not only question their scientific convictions but also crash their hopes of professional promotion. (Although, </w:t>
-      </w:r>
-      <w:hyperlink r:id="rId4" w:tgtFrame="_blank" w:history="1">
-        <w:r>
-          <w:rPr>
-            <w:rFonts w:ascii="Times New Roman" w:eastAsia="Times New Roman" w:hAnsi="Times New Roman" w:cs="Times New Roman"/>
-            <w:color w:val="0000FF"/>
-            <w:sz w:val="20"/>
-            <w:szCs w:val="20"/>
-            <w:u w:val="single"/>
-            <w:lang w:eastAsia="en-IN"/>
-          </w:rPr>
-          <w:t>fortunately</w:t>
-        </w:r>
-      </w:hyperlink>
-      <w:r>
-        <w:rPr>
-          <w:rFonts w:ascii="Times New Roman" w:eastAsia="Times New Roman" w:hAnsi="Times New Roman" w:cs="Times New Roman"/>
-          <w:sz w:val="20"/>
-          <w:szCs w:val="20"/>
-          <w:lang w:eastAsia="en-IN"/>
-        </w:rPr>
-        <w:t xml:space="preserve"> </w:t>
-      </w:r>
-      <w:hyperlink r:id="rId5" w:tgtFrame="_blank" w:history="1">
-        <w:r>
-          <w:rPr>
-            <w:rFonts w:ascii="Times New Roman" w:eastAsia="Times New Roman" w:hAnsi="Times New Roman" w:cs="Times New Roman"/>
-            <w:color w:val="0000FF"/>
-            <w:sz w:val="20"/>
-            <w:szCs w:val="20"/>
-            <w:u w:val="single"/>
-            <w:lang w:eastAsia="en-IN"/>
-          </w:rPr>
-          <w:t>things</w:t>
-        </w:r>
-      </w:hyperlink>
-      <w:r>
-        <w:rPr>
-          <w:rFonts w:ascii="Times New Roman" w:eastAsia="Times New Roman" w:hAnsi="Times New Roman" w:cs="Times New Roman"/>
-          <w:sz w:val="20"/>
-          <w:szCs w:val="20"/>
-          <w:lang w:eastAsia="en-IN"/>
-        </w:rPr>
-        <w:t xml:space="preserve"> </w:t>
-      </w:r>
-      <w:hyperlink r:id="rId6" w:tgtFrame="_blank" w:history="1">
-        <w:r>
-          <w:rPr>
-            <w:rFonts w:ascii="Times New Roman" w:eastAsia="Times New Roman" w:hAnsi="Times New Roman" w:cs="Times New Roman"/>
-            <w:color w:val="0000FF"/>
-            <w:sz w:val="20"/>
-            <w:szCs w:val="20"/>
-            <w:u w:val="single"/>
-            <w:lang w:eastAsia="en-IN"/>
-          </w:rPr>
-          <w:t>are</w:t>
-        </w:r>
-      </w:hyperlink>
-      <w:r>
-        <w:rPr>
-          <w:rFonts w:ascii="Times New Roman" w:eastAsia="Times New Roman" w:hAnsi="Times New Roman" w:cs="Times New Roman"/>
-          <w:sz w:val="20"/>
-          <w:szCs w:val="20"/>
-          <w:lang w:eastAsia="en-IN"/>
-        </w:rPr>
-        <w:t xml:space="preserve"> </w:t>
-      </w:r>
-      <w:hyperlink r:id="rId7" w:tgtFrame="_blank" w:history="1">
-        <w:r>
-          <w:rPr>
-            <w:rFonts w:ascii="Times New Roman" w:eastAsia="Times New Roman" w:hAnsi="Times New Roman" w:cs="Times New Roman"/>
-            <w:color w:val="0000FF"/>
-            <w:sz w:val="20"/>
-            <w:szCs w:val="20"/>
-            <w:u w:val="single"/>
-            <w:lang w:eastAsia="en-IN"/>
-          </w:rPr>
-          <w:t>changing</w:t>
-        </w:r>
-      </w:hyperlink>
-      <w:r>
-        <w:rPr>
-          <w:rFonts w:ascii="Times New Roman" w:eastAsia="Times New Roman" w:hAnsi="Times New Roman" w:cs="Times New Roman"/>
-          <w:sz w:val="20"/>
-          <w:szCs w:val="20"/>
-          <w:lang w:eastAsia="en-IN"/>
-        </w:rPr>
-        <w:t xml:space="preserve"> </w:t>
-      </w:r>
-      <w:hyperlink r:id="rId8" w:tgtFrame="_blank" w:history="1">
-        <w:r>
-          <w:rPr>
-            <w:rFonts w:ascii="Times New Roman" w:eastAsia="Times New Roman" w:hAnsi="Times New Roman" w:cs="Times New Roman"/>
-            <w:color w:val="0000FF"/>
-            <w:sz w:val="20"/>
-            <w:szCs w:val="20"/>
-            <w:u w:val="single"/>
-            <w:lang w:eastAsia="en-IN"/>
-          </w:rPr>
-          <w:t>for</w:t>
-        </w:r>
-      </w:hyperlink>
-      <w:r>
-        <w:rPr>
-          <w:rFonts w:ascii="Times New Roman" w:eastAsia="Times New Roman" w:hAnsi="Times New Roman" w:cs="Times New Roman"/>
-          <w:sz w:val="20"/>
-          <w:szCs w:val="20"/>
-          <w:lang w:eastAsia="en-IN"/>
-        </w:rPr>
-        <w:t xml:space="preserve"> </w:t>
-      </w:r>
-      <w:hyperlink r:id="rId9" w:tgtFrame="_blank" w:history="1">
-        <w:r>
-          <w:rPr>
-            <w:rFonts w:ascii="Times New Roman" w:eastAsia="Times New Roman" w:hAnsi="Times New Roman" w:cs="Times New Roman"/>
-            <w:color w:val="0000FF"/>
-            <w:sz w:val="20"/>
-            <w:szCs w:val="20"/>
-            <w:u w:val="single"/>
-            <w:lang w:eastAsia="en-IN"/>
-          </w:rPr>
-          <w:t>the</w:t>
-        </w:r>
-      </w:hyperlink>
-      <w:r>
-        <w:rPr>
-          <w:rFonts w:ascii="Times New Roman" w:eastAsia="Times New Roman" w:hAnsi="Times New Roman" w:cs="Times New Roman"/>
-          <w:sz w:val="20"/>
-          <w:szCs w:val="20"/>
-          <w:lang w:eastAsia="en-IN"/>
-        </w:rPr>
-        <w:t xml:space="preserve"> </w:t>
-      </w:r>
-      <w:hyperlink r:id="rId10" w:tgtFrame="_blank" w:history="1">
-        <w:r>
-          <w:rPr>
-            <w:rFonts w:ascii="Times New Roman" w:eastAsia="Times New Roman" w:hAnsi="Times New Roman" w:cs="Times New Roman"/>
-            <w:color w:val="0000FF"/>
-            <w:sz w:val="20"/>
-            <w:szCs w:val="20"/>
-            <w:u w:val="single"/>
-            <w:lang w:eastAsia="en-IN"/>
-          </w:rPr>
-          <w:t>better</w:t>
-        </w:r>
-      </w:hyperlink>
-      <w:r>
-        <w:rPr>
-          <w:rFonts w:ascii="Times New Roman" w:eastAsia="Times New Roman" w:hAnsi="Times New Roman" w:cs="Times New Roman"/>
-          <w:sz w:val="20"/>
-          <w:szCs w:val="20"/>
-          <w:lang w:eastAsia="en-IN"/>
-        </w:rPr>
-        <w:t>).</w:t>
+        <w:t xml:space="preserve"> results? In a perfect world (especially one without publication bias), the cause of this suspense should be nothing else but scientific curiosity. However, the world, and specifically the incentive system in science, is not perfect. A lot of pressure rests on researchers to produce statistically significant results. For many researchers, statistical significance is the cornerstone of their academic career, so non-significant results in an important study can not only question their scientific convictions but also crash their hopes of professional promotion. </w:t>
       </w:r>
     </w:p>
     <w:p>
@@ -255,7 +101,7 @@
         </w:rPr>
         <w:t xml:space="preserve"> with messy, non-significant results? According to several much-cited studies (for example </w:t>
       </w:r>
-      <w:hyperlink r:id="rId11" w:tgtFrame="_blank" w:history="1">
+      <w:hyperlink r:id="rId4" w:tgtFrame="_blank" w:history="1">
         <w:r>
           <w:rPr>
             <w:rFonts w:ascii="Times New Roman" w:eastAsia="Times New Roman" w:hAnsi="Times New Roman" w:cs="Times New Roman"/>
@@ -277,7 +123,7 @@
         </w:rPr>
         <w:t xml:space="preserve">; </w:t>
       </w:r>
-      <w:hyperlink r:id="rId12" w:tgtFrame="_blank" w:history="1">
+      <w:hyperlink r:id="rId5" w:tgtFrame="_blank" w:history="1">
         <w:r>
           <w:rPr>
             <w:rFonts w:ascii="Times New Roman" w:eastAsia="Times New Roman" w:hAnsi="Times New Roman" w:cs="Times New Roman"/>
@@ -299,7 +145,7 @@
         </w:rPr>
         <w:t xml:space="preserve">), a common reaction is to start sampling again (and again, and again, …) in the hope that a somewhat larger sample size can boost significance. Another reaction is to wildly conduct hypothesis tests on the existing sample until at least one of them becomes significant (see for example: </w:t>
       </w:r>
-      <w:hyperlink r:id="rId13" w:tgtFrame="_blank" w:history="1">
+      <w:hyperlink r:id="rId6" w:tgtFrame="_blank" w:history="1">
         <w:r>
           <w:rPr>
             <w:rFonts w:ascii="Times New Roman" w:eastAsia="Times New Roman" w:hAnsi="Times New Roman" w:cs="Times New Roman"/>
@@ -321,7 +167,7 @@
         </w:rPr>
         <w:t xml:space="preserve">; </w:t>
       </w:r>
-      <w:hyperlink r:id="rId14" w:tgtFrame="_blank" w:history="1">
+      <w:hyperlink r:id="rId7" w:tgtFrame="_blank" w:history="1">
         <w:r>
           <w:rPr>
             <w:rFonts w:ascii="Times New Roman" w:eastAsia="Times New Roman" w:hAnsi="Times New Roman" w:cs="Times New Roman"/>
@@ -403,7 +249,7 @@
         </w:rPr>
         <w:t xml:space="preserve">-hacking works (for a demonstration try out the </w:t>
       </w:r>
-      <w:hyperlink r:id="rId15" w:tgtFrame="_blank" w:history="1">
+      <w:hyperlink r:id="rId8" w:tgtFrame="_blank" w:history="1">
         <w:r>
           <w:rPr>
             <w:rFonts w:ascii="Times New Roman" w:eastAsia="Times New Roman" w:hAnsi="Times New Roman" w:cs="Times New Roman"/>
@@ -413,7 +259,29 @@
             <w:u w:val="single"/>
             <w:lang w:eastAsia="en-IN"/>
           </w:rPr>
-          <w:t>p-hacker app</w:t>
+          <w:t>p-hack</w:t>
+        </w:r>
+        <w:r>
+          <w:rPr>
+            <w:rFonts w:ascii="Times New Roman" w:eastAsia="Times New Roman" w:hAnsi="Times New Roman" w:cs="Times New Roman"/>
+            <w:color w:val="0000FF"/>
+            <w:sz w:val="20"/>
+            <w:szCs w:val="20"/>
+            <w:u w:val="single"/>
+            <w:lang w:eastAsia="en-IN"/>
+          </w:rPr>
+          <w:t>e</w:t>
+        </w:r>
+        <w:r>
+          <w:rPr>
+            <w:rFonts w:ascii="Times New Roman" w:eastAsia="Times New Roman" w:hAnsi="Times New Roman" w:cs="Times New Roman"/>
+            <w:color w:val="0000FF"/>
+            <w:sz w:val="20"/>
+            <w:szCs w:val="20"/>
+            <w:u w:val="single"/>
+            <w:lang w:eastAsia="en-IN"/>
+          </w:rPr>
+          <w:t>r app</w:t>
         </w:r>
       </w:hyperlink>
       <w:r>
@@ -951,7 +819,7 @@
                 <wp:extent cx="304800" cy="304800"/>
                 <wp:effectExtent l="0" t="0" r="0" b="0"/>
                 <wp:docPr id="13" name="AutoShape 2" descr="This figure shows a decision tree. It depicts alpha error accumulation with multiple testing / HARKing.">
-                  <a:hlinkClick xmlns:a="http://schemas.openxmlformats.org/drawingml/2006/main" r:id="rId16" tgtFrame="&quot;_blank&quot;"/>
+                  <a:hlinkClick xmlns:a="http://schemas.openxmlformats.org/drawingml/2006/main" r:id="rId9" tgtFrame="&quot;_blank&quot;"/>
                 </wp:docPr>
                 <wp:cNvGraphicFramePr>
                   <a:graphicFrameLocks xmlns:a="http://schemas.openxmlformats.org/drawingml/2006/main" noChangeAspect="1"/>
@@ -2183,7 +2051,7 @@
         </w:rPr>
         <w:t xml:space="preserve">? Of course, people have been wondering about this for quite a while. A paper by </w:t>
       </w:r>
-      <w:hyperlink r:id="rId17" w:tgtFrame="_blank" w:history="1">
+      <w:hyperlink r:id="rId10" w:tgtFrame="_blank" w:history="1">
         <w:r>
           <w:rPr>
             <w:rFonts w:ascii="Times New Roman" w:eastAsia="Times New Roman" w:hAnsi="Times New Roman" w:cs="Times New Roman"/>
@@ -4177,7 +4045,7 @@
                 <wp:extent cx="2857500" cy="1737360"/>
                 <wp:effectExtent l="0" t="0" r="0" b="0"/>
                 <wp:docPr id="2" name="AutoShape 13" descr="p-hacking efficiency with optional stopping (as described in the blog post) and HARKing">
-                  <a:hlinkClick xmlns:a="http://schemas.openxmlformats.org/drawingml/2006/main" r:id="rId18" tgtFrame="&quot;_blank&quot;"/>
+                  <a:hlinkClick xmlns:a="http://schemas.openxmlformats.org/drawingml/2006/main" r:id="rId11" tgtFrame="&quot;_blank&quot;"/>
                 </wp:docPr>
                 <wp:cNvGraphicFramePr>
                   <a:graphicFrameLocks xmlns:a="http://schemas.openxmlformats.org/drawingml/2006/main" noChangeAspect="1"/>
@@ -4369,7 +4237,7 @@
         </w:rPr>
         <w:t xml:space="preserve">You can use the interactive </w:t>
       </w:r>
-      <w:hyperlink r:id="rId19" w:tgtFrame="_blank" w:history="1">
+      <w:hyperlink r:id="rId12" w:tgtFrame="_blank" w:history="1">
         <w:r>
           <w:rPr>
             <w:rFonts w:ascii="Times New Roman" w:eastAsia="Times New Roman" w:hAnsi="Times New Roman" w:cs="Times New Roman"/>
@@ -4693,7 +4561,7 @@
         </w:rPr>
         <w:t xml:space="preserve">error accumulation in the frequentist framework (see for example </w:t>
       </w:r>
-      <w:hyperlink r:id="rId20" w:tgtFrame="_blank" w:history="1">
+      <w:hyperlink r:id="rId13" w:tgtFrame="_blank" w:history="1">
         <w:r>
           <w:rPr>
             <w:rFonts w:ascii="Times New Roman" w:eastAsia="Times New Roman" w:hAnsi="Times New Roman" w:cs="Times New Roman"/>
@@ -4715,7 +4583,7 @@
         </w:rPr>
         <w:t xml:space="preserve">, </w:t>
       </w:r>
-      <w:hyperlink r:id="rId21" w:tgtFrame="_blank" w:history="1">
+      <w:hyperlink r:id="rId14" w:tgtFrame="_blank" w:history="1">
         <w:r>
           <w:rPr>
             <w:rFonts w:ascii="Times New Roman" w:eastAsia="Times New Roman" w:hAnsi="Times New Roman" w:cs="Times New Roman"/>
@@ -4737,7 +4605,7 @@
         </w:rPr>
         <w:t xml:space="preserve">, </w:t>
       </w:r>
-      <w:hyperlink r:id="rId22" w:tgtFrame="_blank" w:history="1">
+      <w:hyperlink r:id="rId15" w:tgtFrame="_blank" w:history="1">
         <w:proofErr w:type="spellStart"/>
         <w:r>
           <w:rPr>
@@ -4772,7 +4640,7 @@
         </w:rPr>
         <w:t xml:space="preserve">) and sequential Bayesian hypothesis tests (see for example </w:t>
       </w:r>
-      <w:hyperlink r:id="rId23" w:tgtFrame="_blank" w:history="1">
+      <w:hyperlink r:id="rId16" w:tgtFrame="_blank" w:history="1">
         <w:r>
           <w:rPr>
             <w:rFonts w:ascii="Times New Roman" w:eastAsia="Times New Roman" w:hAnsi="Times New Roman" w:cs="Times New Roman"/>
@@ -4794,7 +4662,7 @@
         </w:rPr>
         <w:t xml:space="preserve">on sequential hypothesis testing with Bayes factors or </w:t>
       </w:r>
-      <w:hyperlink r:id="rId24" w:tgtFrame="_blank" w:history="1">
+      <w:hyperlink r:id="rId17" w:tgtFrame="_blank" w:history="1">
         <w:proofErr w:type="spellStart"/>
         <w:r>
           <w:rPr>

--- a/Gazing into the Abyss of P-Hacking HARKing vs. Optional Stopping.docx
+++ b/Gazing into the Abyss of P-Hacking HARKing vs. Optional Stopping.docx
@@ -1,6 +1,6 @@
 
 <file path=word/document.xml><?xml version="1.0" encoding="utf-8"?>
-<w:document xmlns:wpc="http://schemas.microsoft.com/office/word/2010/wordprocessingCanvas" xmlns:cx="http://schemas.microsoft.com/office/drawing/2014/chartex" xmlns:cx1="http://schemas.microsoft.com/office/drawing/2015/9/8/chartex" xmlns:cx2="http://schemas.microsoft.com/office/drawing/2015/10/21/chartex" xmlns:cx3="http://schemas.microsoft.com/office/drawing/2016/5/9/chartex" xmlns:cx4="http://schemas.microsoft.com/office/drawing/2016/5/10/chartex" xmlns:cx5="http://schemas.microsoft.com/office/drawing/2016/5/11/chartex" xmlns:cx6="http://schemas.microsoft.com/office/drawing/2016/5/12/chartex" xmlns:cx7="http://schemas.microsoft.com/office/drawing/2016/5/13/chartex" xmlns:cx8="http://schemas.microsoft.com/office/drawing/2016/5/14/chartex" xmlns:mc="http://schemas.openxmlformats.org/markup-compatibility/2006" xmlns:aink="http://schemas.microsoft.com/office/drawing/2016/ink" xmlns:am3d="http://schemas.microsoft.com/office/drawing/2017/model3d" xmlns:o="urn:schemas-microsoft-com:office:office" xmlns:r="http://schemas.openxmlformats.org/officeDocument/2006/relationships" xmlns:m="http://schemas.openxmlformats.org/officeDocument/2006/math" xmlns:v="urn:schemas-microsoft-com:vml" xmlns:wp14="http://schemas.microsoft.com/office/word/2010/wordprocessingDrawing" xmlns:wp="http://schemas.openxmlformats.org/drawingml/2006/wordprocessingDrawing" xmlns:w10="urn:schemas-microsoft-com:office:word" xmlns:w="http://schemas.openxmlformats.org/wordprocessingml/2006/main" xmlns:w14="http://schemas.microsoft.com/office/word/2010/wordml" xmlns:w15="http://schemas.microsoft.com/office/word/2012/wordml" xmlns:w16cex="http://schemas.microsoft.com/office/word/2018/wordml/cex" xmlns:w16cid="http://schemas.microsoft.com/office/word/2016/wordml/cid" xmlns:w16="http://schemas.microsoft.com/office/word/2018/wordml" xmlns:w16sdtdh="http://schemas.microsoft.com/office/word/2020/wordml/sdtdatahash" xmlns:w16se="http://schemas.microsoft.com/office/word/2015/wordml/symex" xmlns:wpg="http://schemas.microsoft.com/office/word/2010/wordprocessingGroup" xmlns:wpi="http://schemas.microsoft.com/office/word/2010/wordprocessingInk" xmlns:wne="http://schemas.microsoft.com/office/word/2006/wordml" xmlns:wps="http://schemas.microsoft.com/office/word/2010/wordprocessingShape" mc:Ignorable="w14 w15 w16se w16cid w16 w16cex w16sdtdh wp14">
+<w:document xmlns:wpc="http://schemas.microsoft.com/office/word/2010/wordprocessingCanvas" xmlns:cx="http://schemas.microsoft.com/office/drawing/2014/chartex" xmlns:cx1="http://schemas.microsoft.com/office/drawing/2015/9/8/chartex" xmlns:cx2="http://schemas.microsoft.com/office/drawing/2015/10/21/chartex" xmlns:cx3="http://schemas.microsoft.com/office/drawing/2016/5/9/chartex" xmlns:cx4="http://schemas.microsoft.com/office/drawing/2016/5/10/chartex" xmlns:cx5="http://schemas.microsoft.com/office/drawing/2016/5/11/chartex" xmlns:cx6="http://schemas.microsoft.com/office/drawing/2016/5/12/chartex" xmlns:cx7="http://schemas.microsoft.com/office/drawing/2016/5/13/chartex" xmlns:cx8="http://schemas.microsoft.com/office/drawing/2016/5/14/chartex" xmlns:mc="http://schemas.openxmlformats.org/markup-compatibility/2006" xmlns:aink="http://schemas.microsoft.com/office/drawing/2016/ink" xmlns:am3d="http://schemas.microsoft.com/office/drawing/2017/model3d" xmlns:o="urn:schemas-microsoft-com:office:office" xmlns:oel="http://schemas.microsoft.com/office/2019/extlst" xmlns:r="http://schemas.openxmlformats.org/officeDocument/2006/relationships" xmlns:m="http://schemas.openxmlformats.org/officeDocument/2006/math" xmlns:v="urn:schemas-microsoft-com:vml" xmlns:wp14="http://schemas.microsoft.com/office/word/2010/wordprocessingDrawing" xmlns:wp="http://schemas.openxmlformats.org/drawingml/2006/wordprocessingDrawing" xmlns:w10="urn:schemas-microsoft-com:office:word" xmlns:w="http://schemas.openxmlformats.org/wordprocessingml/2006/main" xmlns:w14="http://schemas.microsoft.com/office/word/2010/wordml" xmlns:w15="http://schemas.microsoft.com/office/word/2012/wordml" xmlns:w16cex="http://schemas.microsoft.com/office/word/2018/wordml/cex" xmlns:w16cid="http://schemas.microsoft.com/office/word/2016/wordml/cid" xmlns:w16="http://schemas.microsoft.com/office/word/2018/wordml" xmlns:w16sdtdh="http://schemas.microsoft.com/office/word/2020/wordml/sdtdatahash" xmlns:w16se="http://schemas.microsoft.com/office/word/2015/wordml/symex" xmlns:wpg="http://schemas.microsoft.com/office/word/2010/wordprocessingGroup" xmlns:wpi="http://schemas.microsoft.com/office/word/2010/wordprocessingInk" xmlns:wne="http://schemas.microsoft.com/office/word/2006/wordml" xmlns:wps="http://schemas.microsoft.com/office/word/2010/wordprocessingShape" mc:Ignorable="w14 w15 w16se w16cid w16 w16cex w16sdtdh wp14">
   <w:body>
     <w:p>
       <w:pPr>
@@ -19,87 +19,27 @@
           <w:szCs w:val="20"/>
           <w:lang w:eastAsia="en-IN"/>
         </w:rPr>
-        <w:t xml:space="preserve">Almost all researchers have experienced the tingling feeling of suspense that arises right before they take a look at long-awaited data: Will they support their </w:t>
-      </w:r>
-      <w:proofErr w:type="spellStart"/>
-      <w:r>
-        <w:rPr>
-          <w:rFonts w:ascii="Times New Roman" w:eastAsia="Times New Roman" w:hAnsi="Times New Roman" w:cs="Times New Roman"/>
-          <w:sz w:val="20"/>
-          <w:szCs w:val="20"/>
-          <w:lang w:eastAsia="en-IN"/>
-        </w:rPr>
-        <w:t>favored</w:t>
-      </w:r>
-      <w:proofErr w:type="spellEnd"/>
-      <w:r>
-        <w:rPr>
-          <w:rFonts w:ascii="Times New Roman" w:eastAsia="Times New Roman" w:hAnsi="Times New Roman" w:cs="Times New Roman"/>
-          <w:sz w:val="20"/>
-          <w:szCs w:val="20"/>
-          <w:lang w:eastAsia="en-IN"/>
-        </w:rPr>
-        <w:t xml:space="preserve"> hypothesis? Will they yield interesting or even </w:t>
-      </w:r>
-      <w:proofErr w:type="spellStart"/>
-      <w:r>
-        <w:rPr>
-          <w:rFonts w:ascii="Times New Roman" w:eastAsia="Times New Roman" w:hAnsi="Times New Roman" w:cs="Times New Roman"/>
-          <w:sz w:val="20"/>
-          <w:szCs w:val="20"/>
-          <w:lang w:eastAsia="en-IN"/>
-        </w:rPr>
-        <w:t>groundbreaking</w:t>
-      </w:r>
-      <w:proofErr w:type="spellEnd"/>
-      <w:r>
-        <w:rPr>
-          <w:rFonts w:ascii="Times New Roman" w:eastAsia="Times New Roman" w:hAnsi="Times New Roman" w:cs="Times New Roman"/>
-          <w:sz w:val="20"/>
-          <w:szCs w:val="20"/>
-          <w:lang w:eastAsia="en-IN"/>
-        </w:rPr>
-        <w:t xml:space="preserve"> results? In a perfect world (especially one without publication bias), the cause of this suspense should be nothing else but scientific curiosity. However, the world, and specifically the incentive system in science, is not perfect. A lot of pressure rests on researchers to produce statistically significant results. For many researchers, statistical significance is the cornerstone of their academic career, so non-significant results in an important study can not only question their scientific convictions but also crash their hopes of professional promotion. </w:t>
-      </w:r>
-    </w:p>
-    <w:p>
-      <w:pPr>
-        <w:spacing w:before="100" w:beforeAutospacing="1" w:after="100" w:afterAutospacing="1" w:line="240" w:lineRule="auto"/>
-        <w:rPr>
-          <w:rFonts w:ascii="Times New Roman" w:eastAsia="Times New Roman" w:hAnsi="Times New Roman" w:cs="Times New Roman"/>
-          <w:sz w:val="20"/>
-          <w:szCs w:val="20"/>
-          <w:lang w:eastAsia="en-IN"/>
-        </w:rPr>
-      </w:pPr>
-      <w:r>
-        <w:rPr>
-          <w:rFonts w:ascii="Times New Roman" w:eastAsia="Times New Roman" w:hAnsi="Times New Roman" w:cs="Times New Roman"/>
-          <w:sz w:val="20"/>
-          <w:szCs w:val="20"/>
-          <w:lang w:eastAsia="en-IN"/>
-        </w:rPr>
-        <w:t xml:space="preserve">Now, what does a researcher do </w:t>
-      </w:r>
-      <w:proofErr w:type="gramStart"/>
-      <w:r>
-        <w:rPr>
-          <w:rFonts w:ascii="Times New Roman" w:eastAsia="Times New Roman" w:hAnsi="Times New Roman" w:cs="Times New Roman"/>
-          <w:sz w:val="20"/>
-          <w:szCs w:val="20"/>
-          <w:lang w:eastAsia="en-IN"/>
-        </w:rPr>
-        <w:t>confronted</w:t>
-      </w:r>
-      <w:proofErr w:type="gramEnd"/>
-      <w:r>
-        <w:rPr>
-          <w:rFonts w:ascii="Times New Roman" w:eastAsia="Times New Roman" w:hAnsi="Times New Roman" w:cs="Times New Roman"/>
-          <w:sz w:val="20"/>
-          <w:szCs w:val="20"/>
-          <w:lang w:eastAsia="en-IN"/>
-        </w:rPr>
-        <w:t xml:space="preserve"> with messy, non-significant results? According to several much-cited studies (for example </w:t>
+        <w:t xml:space="preserve">Almost all researchers have experienced the tingling feeling of suspense that arises right before they take a look at long-awaited data: Will they support their favored hypothesis? Will they yield interesting or even groundbreaking results? In a perfect world (especially one without publication bias), the cause of this suspense should be nothing else but scientific curiosity. However, the world, and specifically the incentive system in science, is not perfect. A lot of pressure rests on researchers to produce statistically significant results. For many researchers, statistical significance is the cornerstone of their academic career, so non-significant results in an important study can not only question their scientific convictions but also crash their hopes of professional promotion. </w:t>
+      </w:r>
+    </w:p>
+    <w:p>
+      <w:pPr>
+        <w:spacing w:before="100" w:beforeAutospacing="1" w:after="100" w:afterAutospacing="1" w:line="240" w:lineRule="auto"/>
+        <w:rPr>
+          <w:rFonts w:ascii="Times New Roman" w:eastAsia="Times New Roman" w:hAnsi="Times New Roman" w:cs="Times New Roman"/>
+          <w:sz w:val="20"/>
+          <w:szCs w:val="20"/>
+          <w:lang w:eastAsia="en-IN"/>
+        </w:rPr>
+      </w:pPr>
+      <w:r>
+        <w:rPr>
+          <w:rFonts w:ascii="Times New Roman" w:eastAsia="Times New Roman" w:hAnsi="Times New Roman" w:cs="Times New Roman"/>
+          <w:sz w:val="20"/>
+          <w:szCs w:val="20"/>
+          <w:lang w:eastAsia="en-IN"/>
+        </w:rPr>
+        <w:t xml:space="preserve">Now, what does a researcher do confronted with messy, non-significant results? According to several much-cited studies (for example </w:t>
       </w:r>
       <w:hyperlink r:id="rId4" w:tgtFrame="_blank" w:history="1">
         <w:r>
@@ -259,29 +199,7 @@
             <w:u w:val="single"/>
             <w:lang w:eastAsia="en-IN"/>
           </w:rPr>
-          <w:t>p-hack</w:t>
-        </w:r>
-        <w:r>
-          <w:rPr>
-            <w:rFonts w:ascii="Times New Roman" w:eastAsia="Times New Roman" w:hAnsi="Times New Roman" w:cs="Times New Roman"/>
-            <w:color w:val="0000FF"/>
-            <w:sz w:val="20"/>
-            <w:szCs w:val="20"/>
-            <w:u w:val="single"/>
-            <w:lang w:eastAsia="en-IN"/>
-          </w:rPr>
-          <w:t>e</w:t>
-        </w:r>
-        <w:r>
-          <w:rPr>
-            <w:rFonts w:ascii="Times New Roman" w:eastAsia="Times New Roman" w:hAnsi="Times New Roman" w:cs="Times New Roman"/>
-            <w:color w:val="0000FF"/>
-            <w:sz w:val="20"/>
-            <w:szCs w:val="20"/>
-            <w:u w:val="single"/>
-            <w:lang w:eastAsia="en-IN"/>
-          </w:rPr>
-          <w:t>r app</w:t>
+          <w:t>p-hacker app</w:t>
         </w:r>
       </w:hyperlink>
       <w:r>
@@ -493,7 +411,6 @@
         </w:rPr>
         <w:t xml:space="preserve">-hacking techniques work better than others). As a showcase, we want to introduce two researchers: The </w:t>
       </w:r>
-      <w:proofErr w:type="spellStart"/>
       <w:r>
         <w:rPr>
           <w:rFonts w:ascii="Times New Roman" w:eastAsia="Times New Roman" w:hAnsi="Times New Roman" w:cs="Times New Roman"/>
@@ -505,35 +422,14 @@
         </w:rPr>
         <w:t>HARKer</w:t>
       </w:r>
-      <w:proofErr w:type="spellEnd"/>
-      <w:r>
-        <w:rPr>
-          <w:rFonts w:ascii="Times New Roman" w:eastAsia="Times New Roman" w:hAnsi="Times New Roman" w:cs="Times New Roman"/>
-          <w:sz w:val="20"/>
-          <w:szCs w:val="20"/>
-          <w:lang w:eastAsia="en-IN"/>
-        </w:rPr>
-        <w:t xml:space="preserve"> takes existing data and conducts multiple independent hypothesis tests (based on multiple uncorrelated variables in the data set) with the goal to publish the ones that become significant. For example, the </w:t>
-      </w:r>
-      <w:proofErr w:type="spellStart"/>
-      <w:r>
-        <w:rPr>
-          <w:rFonts w:ascii="Times New Roman" w:eastAsia="Times New Roman" w:hAnsi="Times New Roman" w:cs="Times New Roman"/>
-          <w:sz w:val="20"/>
-          <w:szCs w:val="20"/>
-          <w:lang w:eastAsia="en-IN"/>
-        </w:rPr>
-        <w:t>HARKer</w:t>
-      </w:r>
-      <w:proofErr w:type="spellEnd"/>
-      <w:r>
-        <w:rPr>
-          <w:rFonts w:ascii="Times New Roman" w:eastAsia="Times New Roman" w:hAnsi="Times New Roman" w:cs="Times New Roman"/>
-          <w:sz w:val="20"/>
-          <w:szCs w:val="20"/>
-          <w:lang w:eastAsia="en-IN"/>
-        </w:rPr>
-        <w:t xml:space="preserve"> tests for each possible correlation in a large data set whether it differs significantly from zero. On the other hand, the </w:t>
+      <w:r>
+        <w:rPr>
+          <w:rFonts w:ascii="Times New Roman" w:eastAsia="Times New Roman" w:hAnsi="Times New Roman" w:cs="Times New Roman"/>
+          <w:sz w:val="20"/>
+          <w:szCs w:val="20"/>
+          <w:lang w:eastAsia="en-IN"/>
+        </w:rPr>
+        <w:t xml:space="preserve"> takes existing data and conducts multiple independent hypothesis tests (based on multiple uncorrelated variables in the data set) with the goal to publish the ones that become significant. For example, the HARKer tests for each possible correlation in a large data set whether it differs significantly from zero. On the other hand, the </w:t>
       </w:r>
       <w:r>
         <w:rPr>
@@ -598,31 +494,7 @@
           <w:szCs w:val="27"/>
           <w:lang w:eastAsia="en-IN"/>
         </w:rPr>
-        <w:t xml:space="preserve">The </w:t>
-      </w:r>
-      <w:proofErr w:type="spellStart"/>
-      <w:r>
-        <w:rPr>
-          <w:rFonts w:ascii="Times New Roman" w:eastAsia="Times New Roman" w:hAnsi="Times New Roman" w:cs="Times New Roman"/>
-          <w:b/>
-          <w:bCs/>
-          <w:sz w:val="27"/>
-          <w:szCs w:val="27"/>
-          <w:lang w:eastAsia="en-IN"/>
-        </w:rPr>
-        <w:t>HARKer’s</w:t>
-      </w:r>
-      <w:proofErr w:type="spellEnd"/>
-      <w:r>
-        <w:rPr>
-          <w:rFonts w:ascii="Times New Roman" w:eastAsia="Times New Roman" w:hAnsi="Times New Roman" w:cs="Times New Roman"/>
-          <w:b/>
-          <w:bCs/>
-          <w:sz w:val="27"/>
-          <w:szCs w:val="27"/>
-          <w:lang w:eastAsia="en-IN"/>
-        </w:rPr>
-        <w:t xml:space="preserve"> </w:t>
+        <w:t xml:space="preserve">The HARKer’s </w:t>
       </w:r>
       <w:r>
         <w:rPr>
@@ -666,47 +538,7 @@
           <w:szCs w:val="20"/>
           <w:lang w:eastAsia="en-IN"/>
         </w:rPr>
-        <w:t xml:space="preserve">Let us start with the </w:t>
-      </w:r>
-      <w:proofErr w:type="spellStart"/>
-      <w:r>
-        <w:rPr>
-          <w:rFonts w:ascii="Times New Roman" w:eastAsia="Times New Roman" w:hAnsi="Times New Roman" w:cs="Times New Roman"/>
-          <w:sz w:val="20"/>
-          <w:szCs w:val="20"/>
-          <w:lang w:eastAsia="en-IN"/>
-        </w:rPr>
-        <w:t>HARKer</w:t>
-      </w:r>
-      <w:proofErr w:type="spellEnd"/>
-      <w:r>
-        <w:rPr>
-          <w:rFonts w:ascii="Times New Roman" w:eastAsia="Times New Roman" w:hAnsi="Times New Roman" w:cs="Times New Roman"/>
-          <w:sz w:val="20"/>
-          <w:szCs w:val="20"/>
-          <w:lang w:eastAsia="en-IN"/>
-        </w:rPr>
-        <w:t xml:space="preserve">: Since the conducted hypothesis tests in our defined scenario are essentially independent, the situation can be seen as a problem of multiple testing. This means, it is comparatively easy to determine the exact probability that the </w:t>
-      </w:r>
-      <w:proofErr w:type="spellStart"/>
-      <w:r>
-        <w:rPr>
-          <w:rFonts w:ascii="Times New Roman" w:eastAsia="Times New Roman" w:hAnsi="Times New Roman" w:cs="Times New Roman"/>
-          <w:sz w:val="20"/>
-          <w:szCs w:val="20"/>
-          <w:lang w:eastAsia="en-IN"/>
-        </w:rPr>
-        <w:t>HARKer</w:t>
-      </w:r>
-      <w:proofErr w:type="spellEnd"/>
-      <w:r>
-        <w:rPr>
-          <w:rFonts w:ascii="Times New Roman" w:eastAsia="Times New Roman" w:hAnsi="Times New Roman" w:cs="Times New Roman"/>
-          <w:sz w:val="20"/>
-          <w:szCs w:val="20"/>
-          <w:lang w:eastAsia="en-IN"/>
-        </w:rPr>
-        <w:t xml:space="preserve"> will end up with at least one false-positive result given a certain number of hypothesis tests. Assuming no effects in the population (for example, no correlation between the variables), one can picture the situation as a decision tree: At each branch level stands a hypothesis test which can either result in a non-significant result with 95% probability or in a (spurious) significant result with 5% probability, which is the </w:t>
+        <w:t xml:space="preserve">Let us start with the HARKer: Since the conducted hypothesis tests in our defined scenario are essentially independent, the situation can be seen as a problem of multiple testing. This means, it is comparatively easy to determine the exact probability that the HARKer will end up with at least one false-positive result given a certain number of hypothesis tests. Assuming no effects in the population (for example, no correlation between the variables), one can picture the situation as a decision tree: At each branch level stands a hypothesis test which can either result in a non-significant result with 95% probability or in a (spurious) significant result with 5% probability, which is the </w:t>
       </w:r>
       <w:r>
         <w:rPr>
@@ -900,47 +732,7 @@
           <w:szCs w:val="20"/>
           <w:lang w:eastAsia="en-IN"/>
         </w:rPr>
-        <w:t xml:space="preserve">No matter how many </w:t>
-      </w:r>
-      <w:proofErr w:type="gramStart"/>
-      <w:r>
-        <w:rPr>
-          <w:rFonts w:ascii="Times New Roman" w:eastAsia="Times New Roman" w:hAnsi="Times New Roman" w:cs="Times New Roman"/>
-          <w:sz w:val="20"/>
-          <w:szCs w:val="20"/>
-          <w:lang w:eastAsia="en-IN"/>
-        </w:rPr>
-        <w:t>hypothesis</w:t>
-      </w:r>
-      <w:proofErr w:type="gramEnd"/>
-      <w:r>
-        <w:rPr>
-          <w:rFonts w:ascii="Times New Roman" w:eastAsia="Times New Roman" w:hAnsi="Times New Roman" w:cs="Times New Roman"/>
-          <w:sz w:val="20"/>
-          <w:szCs w:val="20"/>
-          <w:lang w:eastAsia="en-IN"/>
-        </w:rPr>
-        <w:t xml:space="preserve"> tests the </w:t>
-      </w:r>
-      <w:proofErr w:type="spellStart"/>
-      <w:r>
-        <w:rPr>
-          <w:rFonts w:ascii="Times New Roman" w:eastAsia="Times New Roman" w:hAnsi="Times New Roman" w:cs="Times New Roman"/>
-          <w:sz w:val="20"/>
-          <w:szCs w:val="20"/>
-          <w:lang w:eastAsia="en-IN"/>
-        </w:rPr>
-        <w:t>HARKer</w:t>
-      </w:r>
-      <w:proofErr w:type="spellEnd"/>
-      <w:r>
-        <w:rPr>
-          <w:rFonts w:ascii="Times New Roman" w:eastAsia="Times New Roman" w:hAnsi="Times New Roman" w:cs="Times New Roman"/>
-          <w:sz w:val="20"/>
-          <w:szCs w:val="20"/>
-          <w:lang w:eastAsia="en-IN"/>
-        </w:rPr>
-        <w:t xml:space="preserve"> conducts, there will only be one condition in the all-null scenario where no </w:t>
+        <w:t xml:space="preserve">No matter how many hypothesis tests the HARKer conducts, there will only be one condition in the all-null scenario where no </w:t>
       </w:r>
       <w:r>
         <w:rPr>
@@ -1286,27 +1078,7 @@
           <w:szCs w:val="20"/>
           <w:lang w:eastAsia="en-IN"/>
         </w:rPr>
-        <w:t xml:space="preserve">. For example, when the </w:t>
-      </w:r>
-      <w:proofErr w:type="spellStart"/>
-      <w:r>
-        <w:rPr>
-          <w:rFonts w:ascii="Times New Roman" w:eastAsia="Times New Roman" w:hAnsi="Times New Roman" w:cs="Times New Roman"/>
-          <w:sz w:val="20"/>
-          <w:szCs w:val="20"/>
-          <w:lang w:eastAsia="en-IN"/>
-        </w:rPr>
-        <w:t>HARKer</w:t>
-      </w:r>
-      <w:proofErr w:type="spellEnd"/>
-      <w:r>
-        <w:rPr>
-          <w:rFonts w:ascii="Times New Roman" w:eastAsia="Times New Roman" w:hAnsi="Times New Roman" w:cs="Times New Roman"/>
-          <w:sz w:val="20"/>
-          <w:szCs w:val="20"/>
-          <w:lang w:eastAsia="en-IN"/>
-        </w:rPr>
-        <w:t xml:space="preserve"> computes </w:t>
+        <w:t xml:space="preserve">. For example, when the HARKer computes </w:t>
       </w:r>
       <w:r>
         <w:rPr>
@@ -1746,120 +1518,47 @@
           <w:szCs w:val="20"/>
           <w:lang w:eastAsia="en-IN"/>
         </w:rPr>
-        <w:t>[cc lang</w:t>
-      </w:r>
-      <w:proofErr w:type="gramStart"/>
-      <w:r>
-        <w:rPr>
-          <w:rFonts w:ascii="Times New Roman" w:eastAsia="Times New Roman" w:hAnsi="Times New Roman" w:cs="Times New Roman"/>
-          <w:sz w:val="20"/>
-          <w:szCs w:val="20"/>
-          <w:lang w:eastAsia="en-IN"/>
-        </w:rPr>
-        <w:t>=”</w:t>
-      </w:r>
-      <w:proofErr w:type="spellStart"/>
-      <w:r>
-        <w:rPr>
-          <w:rFonts w:ascii="Times New Roman" w:eastAsia="Times New Roman" w:hAnsi="Times New Roman" w:cs="Times New Roman"/>
-          <w:sz w:val="20"/>
-          <w:szCs w:val="20"/>
-          <w:lang w:eastAsia="en-IN"/>
-        </w:rPr>
-        <w:t>rsplus</w:t>
-      </w:r>
-      <w:proofErr w:type="spellEnd"/>
-      <w:proofErr w:type="gramEnd"/>
-      <w:r>
-        <w:rPr>
-          <w:rFonts w:ascii="Times New Roman" w:eastAsia="Times New Roman" w:hAnsi="Times New Roman" w:cs="Times New Roman"/>
-          <w:sz w:val="20"/>
-          <w:szCs w:val="20"/>
-          <w:lang w:eastAsia="en-IN"/>
-        </w:rPr>
-        <w:t>” escaped=”true”]</w:t>
-      </w:r>
-    </w:p>
-    <w:p>
-      <w:pPr>
-        <w:spacing w:before="100" w:beforeAutospacing="1" w:after="100" w:afterAutospacing="1" w:line="240" w:lineRule="auto"/>
-        <w:rPr>
-          <w:rFonts w:ascii="Times New Roman" w:eastAsia="Times New Roman" w:hAnsi="Times New Roman" w:cs="Times New Roman"/>
-          <w:sz w:val="20"/>
-          <w:szCs w:val="20"/>
-          <w:lang w:eastAsia="en-IN"/>
-        </w:rPr>
-      </w:pPr>
-      <w:r>
-        <w:rPr>
-          <w:rFonts w:ascii="Times New Roman" w:eastAsia="Times New Roman" w:hAnsi="Times New Roman" w:cs="Times New Roman"/>
-          <w:sz w:val="20"/>
-          <w:szCs w:val="20"/>
-          <w:lang w:eastAsia="en-IN"/>
-        </w:rPr>
-        <w:t xml:space="preserve"># The problem of </w:t>
-      </w:r>
-      <w:proofErr w:type="spellStart"/>
-      <w:r>
-        <w:rPr>
-          <w:rFonts w:ascii="Times New Roman" w:eastAsia="Times New Roman" w:hAnsi="Times New Roman" w:cs="Times New Roman"/>
-          <w:sz w:val="20"/>
-          <w:szCs w:val="20"/>
-          <w:lang w:eastAsia="en-IN"/>
-        </w:rPr>
-        <w:t>HARKing</w:t>
-      </w:r>
-      <w:proofErr w:type="spellEnd"/>
-    </w:p>
-    <w:p>
-      <w:pPr>
-        <w:spacing w:before="100" w:beforeAutospacing="1" w:after="100" w:afterAutospacing="1" w:line="240" w:lineRule="auto"/>
-        <w:rPr>
-          <w:rFonts w:ascii="Times New Roman" w:eastAsia="Times New Roman" w:hAnsi="Times New Roman" w:cs="Times New Roman"/>
-          <w:sz w:val="20"/>
-          <w:szCs w:val="20"/>
-          <w:lang w:eastAsia="en-IN"/>
-        </w:rPr>
-      </w:pPr>
-      <w:proofErr w:type="spellStart"/>
-      <w:r>
-        <w:rPr>
-          <w:rFonts w:ascii="Times New Roman" w:eastAsia="Times New Roman" w:hAnsi="Times New Roman" w:cs="Times New Roman"/>
-          <w:sz w:val="20"/>
-          <w:szCs w:val="20"/>
-          <w:lang w:eastAsia="en-IN"/>
-        </w:rPr>
-        <w:t>harker</w:t>
-      </w:r>
-      <w:proofErr w:type="spellEnd"/>
-      <w:r>
-        <w:rPr>
-          <w:rFonts w:ascii="Times New Roman" w:eastAsia="Times New Roman" w:hAnsi="Times New Roman" w:cs="Times New Roman"/>
-          <w:sz w:val="20"/>
-          <w:szCs w:val="20"/>
-          <w:lang w:eastAsia="en-IN"/>
-        </w:rPr>
-        <w:t xml:space="preserve"> &lt;- </w:t>
-      </w:r>
-      <w:proofErr w:type="gramStart"/>
-      <w:r>
-        <w:rPr>
-          <w:rFonts w:ascii="Times New Roman" w:eastAsia="Times New Roman" w:hAnsi="Times New Roman" w:cs="Times New Roman"/>
-          <w:sz w:val="20"/>
-          <w:szCs w:val="20"/>
-          <w:lang w:eastAsia="en-IN"/>
-        </w:rPr>
-        <w:t>function(</w:t>
-      </w:r>
-      <w:proofErr w:type="gramEnd"/>
-      <w:r>
-        <w:rPr>
-          <w:rFonts w:ascii="Times New Roman" w:eastAsia="Times New Roman" w:hAnsi="Times New Roman" w:cs="Times New Roman"/>
-          <w:sz w:val="20"/>
-          <w:szCs w:val="20"/>
-          <w:lang w:eastAsia="en-IN"/>
-        </w:rPr>
-        <w:t>x, alpha){1-(1-alpha)^x}</w:t>
+        <w:t>[cc lang=”rsplus” escaped=”true”]</w:t>
+      </w:r>
+    </w:p>
+    <w:p>
+      <w:pPr>
+        <w:spacing w:before="100" w:beforeAutospacing="1" w:after="100" w:afterAutospacing="1" w:line="240" w:lineRule="auto"/>
+        <w:rPr>
+          <w:rFonts w:ascii="Times New Roman" w:eastAsia="Times New Roman" w:hAnsi="Times New Roman" w:cs="Times New Roman"/>
+          <w:sz w:val="20"/>
+          <w:szCs w:val="20"/>
+          <w:lang w:eastAsia="en-IN"/>
+        </w:rPr>
+      </w:pPr>
+      <w:r>
+        <w:rPr>
+          <w:rFonts w:ascii="Times New Roman" w:eastAsia="Times New Roman" w:hAnsi="Times New Roman" w:cs="Times New Roman"/>
+          <w:sz w:val="20"/>
+          <w:szCs w:val="20"/>
+          <w:lang w:eastAsia="en-IN"/>
+        </w:rPr>
+        <w:t># The problem of HARKing</w:t>
+      </w:r>
+    </w:p>
+    <w:p>
+      <w:pPr>
+        <w:spacing w:before="100" w:beforeAutospacing="1" w:after="100" w:afterAutospacing="1" w:line="240" w:lineRule="auto"/>
+        <w:rPr>
+          <w:rFonts w:ascii="Times New Roman" w:eastAsia="Times New Roman" w:hAnsi="Times New Roman" w:cs="Times New Roman"/>
+          <w:sz w:val="20"/>
+          <w:szCs w:val="20"/>
+          <w:lang w:eastAsia="en-IN"/>
+        </w:rPr>
+      </w:pPr>
+      <w:r>
+        <w:rPr>
+          <w:rFonts w:ascii="Times New Roman" w:eastAsia="Times New Roman" w:hAnsi="Times New Roman" w:cs="Times New Roman"/>
+          <w:sz w:val="20"/>
+          <w:szCs w:val="20"/>
+          <w:lang w:eastAsia="en-IN"/>
+        </w:rPr>
+        <w:t>harker &lt;- function(x, alpha){1-(1-alpha)^x}</w:t>
       </w:r>
       <w:r>
         <w:rPr>
@@ -1958,98 +1657,27 @@
           <w:szCs w:val="20"/>
           <w:lang w:eastAsia="en-IN"/>
         </w:rPr>
-        <w:t xml:space="preserve">. Of course, the more often a researcher peeks at the data, the higher is the probability to obtain a false positive result at least once. However, this overall probability is not the same as the one obtained through </w:t>
-      </w:r>
-      <w:proofErr w:type="spellStart"/>
-      <w:r>
-        <w:rPr>
-          <w:rFonts w:ascii="Times New Roman" w:eastAsia="Times New Roman" w:hAnsi="Times New Roman" w:cs="Times New Roman"/>
-          <w:sz w:val="20"/>
-          <w:szCs w:val="20"/>
-          <w:lang w:eastAsia="en-IN"/>
-        </w:rPr>
-        <w:t>HARKing</w:t>
-      </w:r>
-      <w:proofErr w:type="spellEnd"/>
-      <w:r>
-        <w:rPr>
-          <w:rFonts w:ascii="Times New Roman" w:eastAsia="Times New Roman" w:hAnsi="Times New Roman" w:cs="Times New Roman"/>
-          <w:sz w:val="20"/>
-          <w:szCs w:val="20"/>
-          <w:lang w:eastAsia="en-IN"/>
-        </w:rPr>
-        <w:t xml:space="preserve">. The reason is that the hypothesis tests are not independent in this case. Why is that? The same hypothesis test is repeatedly conducted on only slightly different data. In fact, the data that were used in in the first hypothesis test are used in every single of the subsequent hypothesis tests so that there is a </w:t>
-      </w:r>
-      <w:proofErr w:type="spellStart"/>
-      <w:r>
-        <w:rPr>
-          <w:rFonts w:ascii="Times New Roman" w:eastAsia="Times New Roman" w:hAnsi="Times New Roman" w:cs="Times New Roman"/>
-          <w:sz w:val="20"/>
-          <w:szCs w:val="20"/>
-          <w:lang w:eastAsia="en-IN"/>
-        </w:rPr>
-        <w:t>spillover</w:t>
-      </w:r>
-      <w:proofErr w:type="spellEnd"/>
-      <w:r>
-        <w:rPr>
-          <w:rFonts w:ascii="Times New Roman" w:eastAsia="Times New Roman" w:hAnsi="Times New Roman" w:cs="Times New Roman"/>
-          <w:sz w:val="20"/>
-          <w:szCs w:val="20"/>
-          <w:lang w:eastAsia="en-IN"/>
-        </w:rPr>
-        <w:t xml:space="preserve"> effect of the first test to every other hypothesis test in the set. Imagine, your initial sample contains an outlier: This outlier will affect the test results in any other test. With multiple testing, in contrast, the outlier will affect only the test in question but none of the other tests in the set.</w:t>
-      </w:r>
-    </w:p>
-    <w:p>
-      <w:pPr>
-        <w:spacing w:before="100" w:beforeAutospacing="1" w:after="100" w:afterAutospacing="1" w:line="240" w:lineRule="auto"/>
-        <w:rPr>
-          <w:rFonts w:ascii="Times New Roman" w:eastAsia="Times New Roman" w:hAnsi="Times New Roman" w:cs="Times New Roman"/>
-          <w:sz w:val="20"/>
-          <w:szCs w:val="20"/>
-          <w:lang w:eastAsia="en-IN"/>
-        </w:rPr>
-      </w:pPr>
-      <w:proofErr w:type="gramStart"/>
-      <w:r>
-        <w:rPr>
-          <w:rFonts w:ascii="Times New Roman" w:eastAsia="Times New Roman" w:hAnsi="Times New Roman" w:cs="Times New Roman"/>
-          <w:sz w:val="20"/>
-          <w:szCs w:val="20"/>
-          <w:lang w:eastAsia="en-IN"/>
-        </w:rPr>
-        <w:t>So</w:t>
-      </w:r>
-      <w:proofErr w:type="gramEnd"/>
-      <w:r>
-        <w:rPr>
-          <w:rFonts w:ascii="Times New Roman" w:eastAsia="Times New Roman" w:hAnsi="Times New Roman" w:cs="Times New Roman"/>
-          <w:sz w:val="20"/>
-          <w:szCs w:val="20"/>
-          <w:lang w:eastAsia="en-IN"/>
-        </w:rPr>
-        <w:t xml:space="preserve"> does this dependency make optional stopping more or less effective than </w:t>
-      </w:r>
-      <w:proofErr w:type="spellStart"/>
-      <w:r>
-        <w:rPr>
-          <w:rFonts w:ascii="Times New Roman" w:eastAsia="Times New Roman" w:hAnsi="Times New Roman" w:cs="Times New Roman"/>
-          <w:sz w:val="20"/>
-          <w:szCs w:val="20"/>
-          <w:lang w:eastAsia="en-IN"/>
-        </w:rPr>
-        <w:t>HARKing</w:t>
-      </w:r>
-      <w:proofErr w:type="spellEnd"/>
-      <w:r>
-        <w:rPr>
-          <w:rFonts w:ascii="Times New Roman" w:eastAsia="Times New Roman" w:hAnsi="Times New Roman" w:cs="Times New Roman"/>
-          <w:sz w:val="20"/>
-          <w:szCs w:val="20"/>
-          <w:lang w:eastAsia="en-IN"/>
-        </w:rPr>
-        <w:t xml:space="preserve">? Of course, people have been wondering about this for quite a while. A paper by </w:t>
+        <w:t>. Of course, the more often a researcher peeks at the data, the higher is the probability to obtain a false positive result at least once. However, this overall probability is not the same as the one obtained through HARKing. The reason is that the hypothesis tests are not independent in this case. Why is that? The same hypothesis test is repeatedly conducted on only slightly different data. In fact, the data that were used in in the first hypothesis test are used in every single of the subsequent hypothesis tests so that there is a spillover effect of the first test to every other hypothesis test in the set. Imagine, your initial sample contains an outlier: This outlier will affect the test results in any other test. With multiple testing, in contrast, the outlier will affect only the test in question but none of the other tests in the set.</w:t>
+      </w:r>
+    </w:p>
+    <w:p>
+      <w:pPr>
+        <w:spacing w:before="100" w:beforeAutospacing="1" w:after="100" w:afterAutospacing="1" w:line="240" w:lineRule="auto"/>
+        <w:rPr>
+          <w:rFonts w:ascii="Times New Roman" w:eastAsia="Times New Roman" w:hAnsi="Times New Roman" w:cs="Times New Roman"/>
+          <w:sz w:val="20"/>
+          <w:szCs w:val="20"/>
+          <w:lang w:eastAsia="en-IN"/>
+        </w:rPr>
+      </w:pPr>
+      <w:r>
+        <w:rPr>
+          <w:rFonts w:ascii="Times New Roman" w:eastAsia="Times New Roman" w:hAnsi="Times New Roman" w:cs="Times New Roman"/>
+          <w:sz w:val="20"/>
+          <w:szCs w:val="20"/>
+          <w:lang w:eastAsia="en-IN"/>
+        </w:rPr>
+        <w:t xml:space="preserve">So does this dependency make optional stopping more or less effective than HARKing? Of course, people have been wondering about this for quite a while. A paper by </w:t>
       </w:r>
       <w:hyperlink r:id="rId10" w:tgtFrame="_blank" w:history="1">
         <w:r>
@@ -2093,7 +1721,6 @@
         </w:rPr>
         <w:t>-test with a small simulation (a more flexible simulation can be found at the end of the blog post): We start by drawing a large number of samples (</w:t>
       </w:r>
-      <w:proofErr w:type="spellStart"/>
       <w:r>
         <w:rPr>
           <w:rFonts w:ascii="Courier New" w:eastAsia="Times New Roman" w:hAnsi="Courier New" w:cs="Courier New"/>
@@ -2103,7 +1730,6 @@
         </w:rPr>
         <w:t>iter</w:t>
       </w:r>
-      <w:proofErr w:type="spellEnd"/>
       <w:r>
         <w:rPr>
           <w:rFonts w:ascii="Times New Roman" w:eastAsia="Times New Roman" w:hAnsi="Times New Roman" w:cs="Times New Roman"/>
@@ -2113,7 +1739,6 @@
         </w:rPr>
         <w:t>) with the maximum sample size (</w:t>
       </w:r>
-      <w:proofErr w:type="spellStart"/>
       <w:r>
         <w:rPr>
           <w:rFonts w:ascii="Courier New" w:eastAsia="Times New Roman" w:hAnsi="Courier New" w:cs="Courier New"/>
@@ -2123,7 +1748,6 @@
         </w:rPr>
         <w:t>n.max</w:t>
       </w:r>
-      <w:proofErr w:type="spellEnd"/>
       <w:r>
         <w:rPr>
           <w:rFonts w:ascii="Times New Roman" w:eastAsia="Times New Roman" w:hAnsi="Times New Roman" w:cs="Times New Roman"/>
@@ -2133,7 +1757,6 @@
         </w:rPr>
         <w:t>) from the null hypothesis. Then we conduct a sequential testing procedure on each of the samples, starting with a minimum sample size (</w:t>
       </w:r>
-      <w:proofErr w:type="spellStart"/>
       <w:r>
         <w:rPr>
           <w:rFonts w:ascii="Courier New" w:eastAsia="Times New Roman" w:hAnsi="Courier New" w:cs="Courier New"/>
@@ -2143,7 +1766,6 @@
         </w:rPr>
         <w:t>n.min</w:t>
       </w:r>
-      <w:proofErr w:type="spellEnd"/>
       <w:r>
         <w:rPr>
           <w:rFonts w:ascii="Times New Roman" w:eastAsia="Times New Roman" w:hAnsi="Times New Roman" w:cs="Times New Roman"/>
@@ -2189,38 +1811,7 @@
           <w:szCs w:val="20"/>
           <w:lang w:eastAsia="en-IN"/>
         </w:rPr>
-        <w:t>[cc lang</w:t>
-      </w:r>
-      <w:proofErr w:type="gramStart"/>
-      <w:r>
-        <w:rPr>
-          <w:rFonts w:ascii="Times New Roman" w:eastAsia="Times New Roman" w:hAnsi="Times New Roman" w:cs="Times New Roman"/>
-          <w:sz w:val="20"/>
-          <w:szCs w:val="20"/>
-          <w:lang w:eastAsia="en-IN"/>
-        </w:rPr>
-        <w:t>=”</w:t>
-      </w:r>
-      <w:proofErr w:type="spellStart"/>
-      <w:r>
-        <w:rPr>
-          <w:rFonts w:ascii="Times New Roman" w:eastAsia="Times New Roman" w:hAnsi="Times New Roman" w:cs="Times New Roman"/>
-          <w:sz w:val="20"/>
-          <w:szCs w:val="20"/>
-          <w:lang w:eastAsia="en-IN"/>
-        </w:rPr>
-        <w:t>rsplus</w:t>
-      </w:r>
-      <w:proofErr w:type="spellEnd"/>
-      <w:proofErr w:type="gramEnd"/>
-      <w:r>
-        <w:rPr>
-          <w:rFonts w:ascii="Times New Roman" w:eastAsia="Times New Roman" w:hAnsi="Times New Roman" w:cs="Times New Roman"/>
-          <w:sz w:val="20"/>
-          <w:szCs w:val="20"/>
-          <w:lang w:eastAsia="en-IN"/>
-        </w:rPr>
-        <w:t>” escaped=”true”]</w:t>
+        <w:t>[cc lang=”rsplus” escaped=”true”]</w:t>
       </w:r>
       <w:r>
         <w:rPr>
@@ -2250,78 +1841,7 @@
           <w:szCs w:val="20"/>
           <w:lang w:eastAsia="en-IN"/>
         </w:rPr>
-        <w:t xml:space="preserve">accumulator &lt;- </w:t>
-      </w:r>
-      <w:proofErr w:type="gramStart"/>
-      <w:r>
-        <w:rPr>
-          <w:rFonts w:ascii="Times New Roman" w:eastAsia="Times New Roman" w:hAnsi="Times New Roman" w:cs="Times New Roman"/>
-          <w:sz w:val="20"/>
-          <w:szCs w:val="20"/>
-          <w:lang w:eastAsia="en-IN"/>
-        </w:rPr>
-        <w:t>function(</w:t>
-      </w:r>
-      <w:proofErr w:type="spellStart"/>
-      <w:proofErr w:type="gramEnd"/>
-      <w:r>
-        <w:rPr>
-          <w:rFonts w:ascii="Times New Roman" w:eastAsia="Times New Roman" w:hAnsi="Times New Roman" w:cs="Times New Roman"/>
-          <w:sz w:val="20"/>
-          <w:szCs w:val="20"/>
-          <w:lang w:eastAsia="en-IN"/>
-        </w:rPr>
-        <w:t>n.min</w:t>
-      </w:r>
-      <w:proofErr w:type="spellEnd"/>
-      <w:r>
-        <w:rPr>
-          <w:rFonts w:ascii="Times New Roman" w:eastAsia="Times New Roman" w:hAnsi="Times New Roman" w:cs="Times New Roman"/>
-          <w:sz w:val="20"/>
-          <w:szCs w:val="20"/>
-          <w:lang w:eastAsia="en-IN"/>
-        </w:rPr>
-        <w:t xml:space="preserve">, </w:t>
-      </w:r>
-      <w:proofErr w:type="spellStart"/>
-      <w:r>
-        <w:rPr>
-          <w:rFonts w:ascii="Times New Roman" w:eastAsia="Times New Roman" w:hAnsi="Times New Roman" w:cs="Times New Roman"/>
-          <w:sz w:val="20"/>
-          <w:szCs w:val="20"/>
-          <w:lang w:eastAsia="en-IN"/>
-        </w:rPr>
-        <w:t>n.max</w:t>
-      </w:r>
-      <w:proofErr w:type="spellEnd"/>
-      <w:r>
-        <w:rPr>
-          <w:rFonts w:ascii="Times New Roman" w:eastAsia="Times New Roman" w:hAnsi="Times New Roman" w:cs="Times New Roman"/>
-          <w:sz w:val="20"/>
-          <w:szCs w:val="20"/>
-          <w:lang w:eastAsia="en-IN"/>
-        </w:rPr>
-        <w:t xml:space="preserve">, step, alpha=0.05, </w:t>
-      </w:r>
-      <w:proofErr w:type="spellStart"/>
-      <w:r>
-        <w:rPr>
-          <w:rFonts w:ascii="Times New Roman" w:eastAsia="Times New Roman" w:hAnsi="Times New Roman" w:cs="Times New Roman"/>
-          <w:sz w:val="20"/>
-          <w:szCs w:val="20"/>
-          <w:lang w:eastAsia="en-IN"/>
-        </w:rPr>
-        <w:t>iter</w:t>
-      </w:r>
-      <w:proofErr w:type="spellEnd"/>
-      <w:r>
-        <w:rPr>
-          <w:rFonts w:ascii="Times New Roman" w:eastAsia="Times New Roman" w:hAnsi="Times New Roman" w:cs="Times New Roman"/>
-          <w:sz w:val="20"/>
-          <w:szCs w:val="20"/>
-          <w:lang w:eastAsia="en-IN"/>
-        </w:rPr>
-        <w:t>=10000){</w:t>
+        <w:t>accumulator &lt;- function(n.min, n.max, step, alpha=0.05, iter=10000){</w:t>
       </w:r>
     </w:p>
     <w:p>
@@ -2351,88 +1871,7 @@
           <w:lang w:eastAsia="en-IN"/>
         </w:rPr>
         <w:br/>
-      </w:r>
-      <w:proofErr w:type="spellStart"/>
-      <w:r>
-        <w:rPr>
-          <w:rFonts w:ascii="Times New Roman" w:eastAsia="Times New Roman" w:hAnsi="Times New Roman" w:cs="Times New Roman"/>
-          <w:sz w:val="20"/>
-          <w:szCs w:val="20"/>
-          <w:lang w:eastAsia="en-IN"/>
-        </w:rPr>
-        <w:t>peeks</w:t>
-      </w:r>
-      <w:proofErr w:type="spellEnd"/>
-      <w:r>
-        <w:rPr>
-          <w:rFonts w:ascii="Times New Roman" w:eastAsia="Times New Roman" w:hAnsi="Times New Roman" w:cs="Times New Roman"/>
-          <w:sz w:val="20"/>
-          <w:szCs w:val="20"/>
-          <w:lang w:eastAsia="en-IN"/>
-        </w:rPr>
-        <w:t xml:space="preserve"> &lt;- </w:t>
-      </w:r>
-      <w:proofErr w:type="spellStart"/>
-      <w:proofErr w:type="gramStart"/>
-      <w:r>
-        <w:rPr>
-          <w:rFonts w:ascii="Times New Roman" w:eastAsia="Times New Roman" w:hAnsi="Times New Roman" w:cs="Times New Roman"/>
-          <w:sz w:val="20"/>
-          <w:szCs w:val="20"/>
-          <w:lang w:eastAsia="en-IN"/>
-        </w:rPr>
-        <w:t>seq</w:t>
-      </w:r>
-      <w:proofErr w:type="spellEnd"/>
-      <w:r>
-        <w:rPr>
-          <w:rFonts w:ascii="Times New Roman" w:eastAsia="Times New Roman" w:hAnsi="Times New Roman" w:cs="Times New Roman"/>
-          <w:sz w:val="20"/>
-          <w:szCs w:val="20"/>
-          <w:lang w:eastAsia="en-IN"/>
-        </w:rPr>
-        <w:t>(</w:t>
-      </w:r>
-      <w:proofErr w:type="spellStart"/>
-      <w:proofErr w:type="gramEnd"/>
-      <w:r>
-        <w:rPr>
-          <w:rFonts w:ascii="Times New Roman" w:eastAsia="Times New Roman" w:hAnsi="Times New Roman" w:cs="Times New Roman"/>
-          <w:sz w:val="20"/>
-          <w:szCs w:val="20"/>
-          <w:lang w:eastAsia="en-IN"/>
-        </w:rPr>
-        <w:t>n.min</w:t>
-      </w:r>
-      <w:proofErr w:type="spellEnd"/>
-      <w:r>
-        <w:rPr>
-          <w:rFonts w:ascii="Times New Roman" w:eastAsia="Times New Roman" w:hAnsi="Times New Roman" w:cs="Times New Roman"/>
-          <w:sz w:val="20"/>
-          <w:szCs w:val="20"/>
-          <w:lang w:eastAsia="en-IN"/>
-        </w:rPr>
-        <w:t xml:space="preserve">, </w:t>
-      </w:r>
-      <w:proofErr w:type="spellStart"/>
-      <w:r>
-        <w:rPr>
-          <w:rFonts w:ascii="Times New Roman" w:eastAsia="Times New Roman" w:hAnsi="Times New Roman" w:cs="Times New Roman"/>
-          <w:sz w:val="20"/>
-          <w:szCs w:val="20"/>
-          <w:lang w:eastAsia="en-IN"/>
-        </w:rPr>
-        <w:t>n.max</w:t>
-      </w:r>
-      <w:proofErr w:type="spellEnd"/>
-      <w:r>
-        <w:rPr>
-          <w:rFonts w:ascii="Times New Roman" w:eastAsia="Times New Roman" w:hAnsi="Times New Roman" w:cs="Times New Roman"/>
-          <w:sz w:val="20"/>
-          <w:szCs w:val="20"/>
-          <w:lang w:eastAsia="en-IN"/>
-        </w:rPr>
-        <w:t>, by=step)</w:t>
+        <w:t>peeks &lt;- seq(n.min, n.max, by=step)</w:t>
       </w:r>
     </w:p>
     <w:p>
@@ -2462,246 +1901,57 @@
           <w:lang w:eastAsia="en-IN"/>
         </w:rPr>
         <w:br/>
-        <w:t xml:space="preserve">res &lt;- </w:t>
-      </w:r>
-      <w:proofErr w:type="gramStart"/>
-      <w:r>
-        <w:rPr>
-          <w:rFonts w:ascii="Times New Roman" w:eastAsia="Times New Roman" w:hAnsi="Times New Roman" w:cs="Times New Roman"/>
-          <w:sz w:val="20"/>
-          <w:szCs w:val="20"/>
-          <w:lang w:eastAsia="en-IN"/>
-        </w:rPr>
-        <w:t>matrix(</w:t>
-      </w:r>
-      <w:proofErr w:type="gramEnd"/>
-      <w:r>
-        <w:rPr>
-          <w:rFonts w:ascii="Times New Roman" w:eastAsia="Times New Roman" w:hAnsi="Times New Roman" w:cs="Times New Roman"/>
-          <w:sz w:val="20"/>
-          <w:szCs w:val="20"/>
-          <w:lang w:eastAsia="en-IN"/>
-        </w:rPr>
-        <w:t xml:space="preserve">NA, </w:t>
-      </w:r>
-      <w:proofErr w:type="spellStart"/>
-      <w:r>
-        <w:rPr>
-          <w:rFonts w:ascii="Times New Roman" w:eastAsia="Times New Roman" w:hAnsi="Times New Roman" w:cs="Times New Roman"/>
-          <w:sz w:val="20"/>
-          <w:szCs w:val="20"/>
-          <w:lang w:eastAsia="en-IN"/>
-        </w:rPr>
-        <w:t>ncol</w:t>
-      </w:r>
-      <w:proofErr w:type="spellEnd"/>
-      <w:r>
-        <w:rPr>
-          <w:rFonts w:ascii="Times New Roman" w:eastAsia="Times New Roman" w:hAnsi="Times New Roman" w:cs="Times New Roman"/>
-          <w:sz w:val="20"/>
-          <w:szCs w:val="20"/>
-          <w:lang w:eastAsia="en-IN"/>
-        </w:rPr>
-        <w:t xml:space="preserve">=length(peeks), </w:t>
-      </w:r>
-      <w:proofErr w:type="spellStart"/>
-      <w:r>
-        <w:rPr>
-          <w:rFonts w:ascii="Times New Roman" w:eastAsia="Times New Roman" w:hAnsi="Times New Roman" w:cs="Times New Roman"/>
-          <w:sz w:val="20"/>
-          <w:szCs w:val="20"/>
-          <w:lang w:eastAsia="en-IN"/>
-        </w:rPr>
-        <w:t>nrow</w:t>
-      </w:r>
-      <w:proofErr w:type="spellEnd"/>
-      <w:r>
-        <w:rPr>
-          <w:rFonts w:ascii="Times New Roman" w:eastAsia="Times New Roman" w:hAnsi="Times New Roman" w:cs="Times New Roman"/>
-          <w:sz w:val="20"/>
-          <w:szCs w:val="20"/>
-          <w:lang w:eastAsia="en-IN"/>
-        </w:rPr>
-        <w:t>=</w:t>
-      </w:r>
-      <w:proofErr w:type="spellStart"/>
-      <w:r>
-        <w:rPr>
-          <w:rFonts w:ascii="Times New Roman" w:eastAsia="Times New Roman" w:hAnsi="Times New Roman" w:cs="Times New Roman"/>
-          <w:sz w:val="20"/>
-          <w:szCs w:val="20"/>
-          <w:lang w:eastAsia="en-IN"/>
-        </w:rPr>
-        <w:t>iter</w:t>
-      </w:r>
-      <w:proofErr w:type="spellEnd"/>
-      <w:r>
-        <w:rPr>
-          <w:rFonts w:ascii="Times New Roman" w:eastAsia="Times New Roman" w:hAnsi="Times New Roman" w:cs="Times New Roman"/>
-          <w:sz w:val="20"/>
-          <w:szCs w:val="20"/>
-          <w:lang w:eastAsia="en-IN"/>
-        </w:rPr>
-        <w:t>)</w:t>
-      </w:r>
-      <w:r>
-        <w:rPr>
-          <w:rFonts w:ascii="Times New Roman" w:eastAsia="Times New Roman" w:hAnsi="Times New Roman" w:cs="Times New Roman"/>
-          <w:sz w:val="20"/>
-          <w:szCs w:val="20"/>
-          <w:lang w:eastAsia="en-IN"/>
-        </w:rPr>
-        <w:br/>
-      </w:r>
-      <w:proofErr w:type="spellStart"/>
-      <w:r>
-        <w:rPr>
-          <w:rFonts w:ascii="Times New Roman" w:eastAsia="Times New Roman" w:hAnsi="Times New Roman" w:cs="Times New Roman"/>
-          <w:sz w:val="20"/>
-          <w:szCs w:val="20"/>
-          <w:lang w:eastAsia="en-IN"/>
-        </w:rPr>
-        <w:t>colnames</w:t>
-      </w:r>
-      <w:proofErr w:type="spellEnd"/>
-      <w:r>
-        <w:rPr>
-          <w:rFonts w:ascii="Times New Roman" w:eastAsia="Times New Roman" w:hAnsi="Times New Roman" w:cs="Times New Roman"/>
-          <w:sz w:val="20"/>
-          <w:szCs w:val="20"/>
-          <w:lang w:eastAsia="en-IN"/>
-        </w:rPr>
-        <w:t>(res) &lt;- peeks</w:t>
-      </w:r>
-    </w:p>
-    <w:p>
-      <w:pPr>
-        <w:spacing w:before="100" w:beforeAutospacing="1" w:after="100" w:afterAutospacing="1" w:line="240" w:lineRule="auto"/>
-        <w:rPr>
-          <w:rFonts w:ascii="Times New Roman" w:eastAsia="Times New Roman" w:hAnsi="Times New Roman" w:cs="Times New Roman"/>
-          <w:sz w:val="20"/>
-          <w:szCs w:val="20"/>
-          <w:lang w:eastAsia="en-IN"/>
-        </w:rPr>
-      </w:pPr>
-      <w:r>
-        <w:rPr>
-          <w:rFonts w:ascii="Times New Roman" w:eastAsia="Times New Roman" w:hAnsi="Times New Roman" w:cs="Times New Roman"/>
-          <w:sz w:val="20"/>
-          <w:szCs w:val="20"/>
-          <w:lang w:eastAsia="en-IN"/>
-        </w:rPr>
-        <w:t xml:space="preserve"># Conduct sequential testing (always until </w:t>
-      </w:r>
-      <w:proofErr w:type="spellStart"/>
-      <w:r>
-        <w:rPr>
-          <w:rFonts w:ascii="Times New Roman" w:eastAsia="Times New Roman" w:hAnsi="Times New Roman" w:cs="Times New Roman"/>
-          <w:sz w:val="20"/>
-          <w:szCs w:val="20"/>
-          <w:lang w:eastAsia="en-IN"/>
-        </w:rPr>
-        <w:t>n.max</w:t>
-      </w:r>
-      <w:proofErr w:type="spellEnd"/>
-      <w:r>
-        <w:rPr>
-          <w:rFonts w:ascii="Times New Roman" w:eastAsia="Times New Roman" w:hAnsi="Times New Roman" w:cs="Times New Roman"/>
-          <w:sz w:val="20"/>
-          <w:szCs w:val="20"/>
-          <w:lang w:eastAsia="en-IN"/>
-        </w:rPr>
-        <w:t>, with peeks at pre-determined places)</w:t>
-      </w:r>
-      <w:r>
-        <w:rPr>
-          <w:rFonts w:ascii="Times New Roman" w:eastAsia="Times New Roman" w:hAnsi="Times New Roman" w:cs="Times New Roman"/>
-          <w:sz w:val="20"/>
-          <w:szCs w:val="20"/>
-          <w:lang w:eastAsia="en-IN"/>
-        </w:rPr>
-        <w:br/>
-      </w:r>
-      <w:proofErr w:type="gramStart"/>
-      <w:r>
-        <w:rPr>
-          <w:rFonts w:ascii="Times New Roman" w:eastAsia="Times New Roman" w:hAnsi="Times New Roman" w:cs="Times New Roman"/>
-          <w:sz w:val="20"/>
-          <w:szCs w:val="20"/>
-          <w:lang w:eastAsia="en-IN"/>
-        </w:rPr>
-        <w:t>for(</w:t>
-      </w:r>
-      <w:proofErr w:type="spellStart"/>
-      <w:proofErr w:type="gramEnd"/>
-      <w:r>
-        <w:rPr>
-          <w:rFonts w:ascii="Times New Roman" w:eastAsia="Times New Roman" w:hAnsi="Times New Roman" w:cs="Times New Roman"/>
-          <w:sz w:val="20"/>
-          <w:szCs w:val="20"/>
-          <w:lang w:eastAsia="en-IN"/>
-        </w:rPr>
-        <w:t>i</w:t>
-      </w:r>
-      <w:proofErr w:type="spellEnd"/>
-      <w:r>
-        <w:rPr>
-          <w:rFonts w:ascii="Times New Roman" w:eastAsia="Times New Roman" w:hAnsi="Times New Roman" w:cs="Times New Roman"/>
-          <w:sz w:val="20"/>
-          <w:szCs w:val="20"/>
-          <w:lang w:eastAsia="en-IN"/>
-        </w:rPr>
-        <w:t xml:space="preserve"> in 1:iter){</w:t>
-      </w:r>
-      <w:r>
-        <w:rPr>
-          <w:rFonts w:ascii="Times New Roman" w:eastAsia="Times New Roman" w:hAnsi="Times New Roman" w:cs="Times New Roman"/>
-          <w:sz w:val="20"/>
-          <w:szCs w:val="20"/>
-          <w:lang w:eastAsia="en-IN"/>
-        </w:rPr>
-        <w:br/>
-        <w:t xml:space="preserve">sample &lt;- </w:t>
-      </w:r>
-      <w:proofErr w:type="spellStart"/>
-      <w:r>
-        <w:rPr>
-          <w:rFonts w:ascii="Times New Roman" w:eastAsia="Times New Roman" w:hAnsi="Times New Roman" w:cs="Times New Roman"/>
-          <w:sz w:val="20"/>
-          <w:szCs w:val="20"/>
-          <w:lang w:eastAsia="en-IN"/>
-        </w:rPr>
-        <w:t>rnorm</w:t>
-      </w:r>
-      <w:proofErr w:type="spellEnd"/>
-      <w:r>
-        <w:rPr>
-          <w:rFonts w:ascii="Times New Roman" w:eastAsia="Times New Roman" w:hAnsi="Times New Roman" w:cs="Times New Roman"/>
-          <w:sz w:val="20"/>
-          <w:szCs w:val="20"/>
-          <w:lang w:eastAsia="en-IN"/>
-        </w:rPr>
-        <w:t>(</w:t>
-      </w:r>
-      <w:proofErr w:type="spellStart"/>
-      <w:r>
-        <w:rPr>
-          <w:rFonts w:ascii="Times New Roman" w:eastAsia="Times New Roman" w:hAnsi="Times New Roman" w:cs="Times New Roman"/>
-          <w:sz w:val="20"/>
-          <w:szCs w:val="20"/>
-          <w:lang w:eastAsia="en-IN"/>
-        </w:rPr>
-        <w:t>n.max</w:t>
-      </w:r>
-      <w:proofErr w:type="spellEnd"/>
-      <w:r>
-        <w:rPr>
-          <w:rFonts w:ascii="Times New Roman" w:eastAsia="Times New Roman" w:hAnsi="Times New Roman" w:cs="Times New Roman"/>
-          <w:sz w:val="20"/>
-          <w:szCs w:val="20"/>
-          <w:lang w:eastAsia="en-IN"/>
-        </w:rPr>
-        <w:t>, 0, 1)</w:t>
+        <w:t>res &lt;- matrix(NA, ncol=length(peeks), nrow=iter)</w:t>
+      </w:r>
+      <w:r>
+        <w:rPr>
+          <w:rFonts w:ascii="Times New Roman" w:eastAsia="Times New Roman" w:hAnsi="Times New Roman" w:cs="Times New Roman"/>
+          <w:sz w:val="20"/>
+          <w:szCs w:val="20"/>
+          <w:lang w:eastAsia="en-IN"/>
+        </w:rPr>
+        <w:br/>
+        <w:t>colnames(res) &lt;- peeks</w:t>
+      </w:r>
+    </w:p>
+    <w:p>
+      <w:pPr>
+        <w:spacing w:before="100" w:beforeAutospacing="1" w:after="100" w:afterAutospacing="1" w:line="240" w:lineRule="auto"/>
+        <w:rPr>
+          <w:rFonts w:ascii="Times New Roman" w:eastAsia="Times New Roman" w:hAnsi="Times New Roman" w:cs="Times New Roman"/>
+          <w:sz w:val="20"/>
+          <w:szCs w:val="20"/>
+          <w:lang w:eastAsia="en-IN"/>
+        </w:rPr>
+      </w:pPr>
+      <w:r>
+        <w:rPr>
+          <w:rFonts w:ascii="Times New Roman" w:eastAsia="Times New Roman" w:hAnsi="Times New Roman" w:cs="Times New Roman"/>
+          <w:sz w:val="20"/>
+          <w:szCs w:val="20"/>
+          <w:lang w:eastAsia="en-IN"/>
+        </w:rPr>
+        <w:t># Conduct sequential testing (always until n.max, with peeks at pre-determined places)</w:t>
+      </w:r>
+      <w:r>
+        <w:rPr>
+          <w:rFonts w:ascii="Times New Roman" w:eastAsia="Times New Roman" w:hAnsi="Times New Roman" w:cs="Times New Roman"/>
+          <w:sz w:val="20"/>
+          <w:szCs w:val="20"/>
+          <w:lang w:eastAsia="en-IN"/>
+        </w:rPr>
+        <w:br/>
+        <w:t>for(i in 1:iter){</w:t>
+      </w:r>
+      <w:r>
+        <w:rPr>
+          <w:rFonts w:ascii="Times New Roman" w:eastAsia="Times New Roman" w:hAnsi="Times New Roman" w:cs="Times New Roman"/>
+          <w:sz w:val="20"/>
+          <w:szCs w:val="20"/>
+          <w:lang w:eastAsia="en-IN"/>
+        </w:rPr>
+        <w:br/>
+        <w:t>sample &lt;- rnorm(n.max, 0, 1)</w:t>
       </w:r>
       <w:r>
         <w:rPr>
@@ -2720,47 +1970,7 @@
           <w:lang w:eastAsia="en-IN"/>
         </w:rPr>
         <w:lastRenderedPageBreak/>
-        <w:t>res[</w:t>
-      </w:r>
-      <w:proofErr w:type="spellStart"/>
-      <w:r>
-        <w:rPr>
-          <w:rFonts w:ascii="Times New Roman" w:eastAsia="Times New Roman" w:hAnsi="Times New Roman" w:cs="Times New Roman"/>
-          <w:sz w:val="20"/>
-          <w:szCs w:val="20"/>
-          <w:lang w:eastAsia="en-IN"/>
-        </w:rPr>
-        <w:t>i</w:t>
-      </w:r>
-      <w:proofErr w:type="spellEnd"/>
-      <w:r>
-        <w:rPr>
-          <w:rFonts w:ascii="Times New Roman" w:eastAsia="Times New Roman" w:hAnsi="Times New Roman" w:cs="Times New Roman"/>
-          <w:sz w:val="20"/>
-          <w:szCs w:val="20"/>
-          <w:lang w:eastAsia="en-IN"/>
-        </w:rPr>
-        <w:t xml:space="preserve">,] &lt;- </w:t>
-      </w:r>
-      <w:proofErr w:type="spellStart"/>
-      <w:r>
-        <w:rPr>
-          <w:rFonts w:ascii="Times New Roman" w:eastAsia="Times New Roman" w:hAnsi="Times New Roman" w:cs="Times New Roman"/>
-          <w:sz w:val="20"/>
-          <w:szCs w:val="20"/>
-          <w:lang w:eastAsia="en-IN"/>
-        </w:rPr>
-        <w:t>sapply</w:t>
-      </w:r>
-      <w:proofErr w:type="spellEnd"/>
-      <w:r>
-        <w:rPr>
-          <w:rFonts w:ascii="Times New Roman" w:eastAsia="Times New Roman" w:hAnsi="Times New Roman" w:cs="Times New Roman"/>
-          <w:sz w:val="20"/>
-          <w:szCs w:val="20"/>
-          <w:lang w:eastAsia="en-IN"/>
-        </w:rPr>
-        <w:t>(peeks, FUN=function(x){sum(sample[1:x])/sqrt(x)})</w:t>
+        <w:t>res[i,] &lt;- sapply(peeks, FUN=function(x){sum(sample[1:x])/sqrt(x)})</w:t>
       </w:r>
       <w:r>
         <w:rPr>
@@ -2800,46 +2010,7 @@
           <w:lang w:eastAsia="en-IN"/>
         </w:rPr>
         <w:br/>
-      </w:r>
-      <w:proofErr w:type="spellStart"/>
-      <w:r>
-        <w:rPr>
-          <w:rFonts w:ascii="Times New Roman" w:eastAsia="Times New Roman" w:hAnsi="Times New Roman" w:cs="Times New Roman"/>
-          <w:sz w:val="20"/>
-          <w:szCs w:val="20"/>
-          <w:lang w:eastAsia="en-IN"/>
-        </w:rPr>
-        <w:t>signif</w:t>
-      </w:r>
-      <w:proofErr w:type="spellEnd"/>
-      <w:r>
-        <w:rPr>
-          <w:rFonts w:ascii="Times New Roman" w:eastAsia="Times New Roman" w:hAnsi="Times New Roman" w:cs="Times New Roman"/>
-          <w:sz w:val="20"/>
-          <w:szCs w:val="20"/>
-          <w:lang w:eastAsia="en-IN"/>
-        </w:rPr>
-        <w:t xml:space="preserve"> &lt;- abs(res) &gt;= </w:t>
-      </w:r>
-      <w:proofErr w:type="spellStart"/>
-      <w:r>
-        <w:rPr>
-          <w:rFonts w:ascii="Times New Roman" w:eastAsia="Times New Roman" w:hAnsi="Times New Roman" w:cs="Times New Roman"/>
-          <w:sz w:val="20"/>
-          <w:szCs w:val="20"/>
-          <w:lang w:eastAsia="en-IN"/>
-        </w:rPr>
-        <w:t>qnorm</w:t>
-      </w:r>
-      <w:proofErr w:type="spellEnd"/>
-      <w:r>
-        <w:rPr>
-          <w:rFonts w:ascii="Times New Roman" w:eastAsia="Times New Roman" w:hAnsi="Times New Roman" w:cs="Times New Roman"/>
-          <w:sz w:val="20"/>
-          <w:szCs w:val="20"/>
-          <w:lang w:eastAsia="en-IN"/>
-        </w:rPr>
-        <w:t>(1-alpha)</w:t>
+        <w:t>signif &lt;- abs(res) &gt;= qnorm(1-alpha)</w:t>
       </w:r>
     </w:p>
     <w:p>
@@ -2869,249 +2040,47 @@
           <w:lang w:eastAsia="en-IN"/>
         </w:rPr>
         <w:br/>
-      </w:r>
-      <w:proofErr w:type="spellStart"/>
-      <w:proofErr w:type="gramStart"/>
-      <w:r>
-        <w:rPr>
-          <w:rFonts w:ascii="Times New Roman" w:eastAsia="Times New Roman" w:hAnsi="Times New Roman" w:cs="Times New Roman"/>
-          <w:sz w:val="20"/>
-          <w:szCs w:val="20"/>
-          <w:lang w:eastAsia="en-IN"/>
-        </w:rPr>
-        <w:t>seq.signif</w:t>
-      </w:r>
-      <w:proofErr w:type="spellEnd"/>
-      <w:proofErr w:type="gramEnd"/>
-      <w:r>
-        <w:rPr>
-          <w:rFonts w:ascii="Times New Roman" w:eastAsia="Times New Roman" w:hAnsi="Times New Roman" w:cs="Times New Roman"/>
-          <w:sz w:val="20"/>
-          <w:szCs w:val="20"/>
-          <w:lang w:eastAsia="en-IN"/>
-        </w:rPr>
-        <w:t xml:space="preserve"> &lt;- matrix(NA, </w:t>
-      </w:r>
-      <w:proofErr w:type="spellStart"/>
-      <w:r>
-        <w:rPr>
-          <w:rFonts w:ascii="Times New Roman" w:eastAsia="Times New Roman" w:hAnsi="Times New Roman" w:cs="Times New Roman"/>
-          <w:sz w:val="20"/>
-          <w:szCs w:val="20"/>
-          <w:lang w:eastAsia="en-IN"/>
-        </w:rPr>
-        <w:t>ncol</w:t>
-      </w:r>
-      <w:proofErr w:type="spellEnd"/>
-      <w:r>
-        <w:rPr>
-          <w:rFonts w:ascii="Times New Roman" w:eastAsia="Times New Roman" w:hAnsi="Times New Roman" w:cs="Times New Roman"/>
-          <w:sz w:val="20"/>
-          <w:szCs w:val="20"/>
-          <w:lang w:eastAsia="en-IN"/>
-        </w:rPr>
-        <w:t xml:space="preserve">=length(peeks), </w:t>
-      </w:r>
-      <w:proofErr w:type="spellStart"/>
-      <w:r>
-        <w:rPr>
-          <w:rFonts w:ascii="Times New Roman" w:eastAsia="Times New Roman" w:hAnsi="Times New Roman" w:cs="Times New Roman"/>
-          <w:sz w:val="20"/>
-          <w:szCs w:val="20"/>
-          <w:lang w:eastAsia="en-IN"/>
-        </w:rPr>
-        <w:t>nrow</w:t>
-      </w:r>
-      <w:proofErr w:type="spellEnd"/>
-      <w:r>
-        <w:rPr>
-          <w:rFonts w:ascii="Times New Roman" w:eastAsia="Times New Roman" w:hAnsi="Times New Roman" w:cs="Times New Roman"/>
-          <w:sz w:val="20"/>
-          <w:szCs w:val="20"/>
-          <w:lang w:eastAsia="en-IN"/>
-        </w:rPr>
-        <w:t>=</w:t>
-      </w:r>
-      <w:proofErr w:type="spellStart"/>
-      <w:r>
-        <w:rPr>
-          <w:rFonts w:ascii="Times New Roman" w:eastAsia="Times New Roman" w:hAnsi="Times New Roman" w:cs="Times New Roman"/>
-          <w:sz w:val="20"/>
-          <w:szCs w:val="20"/>
-          <w:lang w:eastAsia="en-IN"/>
-        </w:rPr>
-        <w:t>iter</w:t>
-      </w:r>
-      <w:proofErr w:type="spellEnd"/>
-      <w:r>
-        <w:rPr>
-          <w:rFonts w:ascii="Times New Roman" w:eastAsia="Times New Roman" w:hAnsi="Times New Roman" w:cs="Times New Roman"/>
-          <w:sz w:val="20"/>
-          <w:szCs w:val="20"/>
-          <w:lang w:eastAsia="en-IN"/>
-        </w:rPr>
-        <w:t>)</w:t>
-      </w:r>
-    </w:p>
-    <w:p>
-      <w:pPr>
-        <w:spacing w:before="100" w:beforeAutospacing="1" w:after="100" w:afterAutospacing="1" w:line="240" w:lineRule="auto"/>
-        <w:rPr>
-          <w:rFonts w:ascii="Times New Roman" w:eastAsia="Times New Roman" w:hAnsi="Times New Roman" w:cs="Times New Roman"/>
-          <w:sz w:val="20"/>
-          <w:szCs w:val="20"/>
-          <w:lang w:eastAsia="en-IN"/>
-        </w:rPr>
-      </w:pPr>
-      <w:proofErr w:type="gramStart"/>
-      <w:r>
-        <w:rPr>
-          <w:rFonts w:ascii="Times New Roman" w:eastAsia="Times New Roman" w:hAnsi="Times New Roman" w:cs="Times New Roman"/>
-          <w:sz w:val="20"/>
-          <w:szCs w:val="20"/>
-          <w:lang w:eastAsia="en-IN"/>
-        </w:rPr>
-        <w:t>for(</w:t>
-      </w:r>
-      <w:proofErr w:type="spellStart"/>
-      <w:proofErr w:type="gramEnd"/>
-      <w:r>
-        <w:rPr>
-          <w:rFonts w:ascii="Times New Roman" w:eastAsia="Times New Roman" w:hAnsi="Times New Roman" w:cs="Times New Roman"/>
-          <w:sz w:val="20"/>
-          <w:szCs w:val="20"/>
-          <w:lang w:eastAsia="en-IN"/>
-        </w:rPr>
-        <w:t>i</w:t>
-      </w:r>
-      <w:proofErr w:type="spellEnd"/>
-      <w:r>
-        <w:rPr>
-          <w:rFonts w:ascii="Times New Roman" w:eastAsia="Times New Roman" w:hAnsi="Times New Roman" w:cs="Times New Roman"/>
-          <w:sz w:val="20"/>
-          <w:szCs w:val="20"/>
-          <w:lang w:eastAsia="en-IN"/>
-        </w:rPr>
-        <w:t xml:space="preserve"> in 1:iter){</w:t>
-      </w:r>
-      <w:r>
-        <w:rPr>
-          <w:rFonts w:ascii="Times New Roman" w:eastAsia="Times New Roman" w:hAnsi="Times New Roman" w:cs="Times New Roman"/>
-          <w:sz w:val="20"/>
-          <w:szCs w:val="20"/>
-          <w:lang w:eastAsia="en-IN"/>
-        </w:rPr>
-        <w:br/>
-        <w:t>for(j in 1:ncol(</w:t>
-      </w:r>
-      <w:proofErr w:type="spellStart"/>
-      <w:r>
-        <w:rPr>
-          <w:rFonts w:ascii="Times New Roman" w:eastAsia="Times New Roman" w:hAnsi="Times New Roman" w:cs="Times New Roman"/>
-          <w:sz w:val="20"/>
-          <w:szCs w:val="20"/>
-          <w:lang w:eastAsia="en-IN"/>
-        </w:rPr>
-        <w:t>signif</w:t>
-      </w:r>
-      <w:proofErr w:type="spellEnd"/>
-      <w:r>
-        <w:rPr>
-          <w:rFonts w:ascii="Times New Roman" w:eastAsia="Times New Roman" w:hAnsi="Times New Roman" w:cs="Times New Roman"/>
-          <w:sz w:val="20"/>
-          <w:szCs w:val="20"/>
-          <w:lang w:eastAsia="en-IN"/>
-        </w:rPr>
-        <w:t>)){</w:t>
-      </w:r>
-      <w:r>
-        <w:rPr>
-          <w:rFonts w:ascii="Times New Roman" w:eastAsia="Times New Roman" w:hAnsi="Times New Roman" w:cs="Times New Roman"/>
-          <w:sz w:val="20"/>
-          <w:szCs w:val="20"/>
-          <w:lang w:eastAsia="en-IN"/>
-        </w:rPr>
-        <w:br/>
-      </w:r>
-      <w:proofErr w:type="spellStart"/>
-      <w:r>
-        <w:rPr>
-          <w:rFonts w:ascii="Times New Roman" w:eastAsia="Times New Roman" w:hAnsi="Times New Roman" w:cs="Times New Roman"/>
-          <w:sz w:val="20"/>
-          <w:szCs w:val="20"/>
-          <w:lang w:eastAsia="en-IN"/>
-        </w:rPr>
-        <w:t>seq.signif</w:t>
-      </w:r>
-      <w:proofErr w:type="spellEnd"/>
-      <w:r>
-        <w:rPr>
-          <w:rFonts w:ascii="Times New Roman" w:eastAsia="Times New Roman" w:hAnsi="Times New Roman" w:cs="Times New Roman"/>
-          <w:sz w:val="20"/>
-          <w:szCs w:val="20"/>
-          <w:lang w:eastAsia="en-IN"/>
-        </w:rPr>
-        <w:t>[</w:t>
-      </w:r>
-      <w:proofErr w:type="spellStart"/>
-      <w:r>
-        <w:rPr>
-          <w:rFonts w:ascii="Times New Roman" w:eastAsia="Times New Roman" w:hAnsi="Times New Roman" w:cs="Times New Roman"/>
-          <w:sz w:val="20"/>
-          <w:szCs w:val="20"/>
-          <w:lang w:eastAsia="en-IN"/>
-        </w:rPr>
-        <w:t>i,j</w:t>
-      </w:r>
-      <w:proofErr w:type="spellEnd"/>
-      <w:r>
-        <w:rPr>
-          <w:rFonts w:ascii="Times New Roman" w:eastAsia="Times New Roman" w:hAnsi="Times New Roman" w:cs="Times New Roman"/>
-          <w:sz w:val="20"/>
-          <w:szCs w:val="20"/>
-          <w:lang w:eastAsia="en-IN"/>
-        </w:rPr>
-        <w:t xml:space="preserve">] &lt;- TRUE %in% </w:t>
-      </w:r>
-      <w:proofErr w:type="spellStart"/>
-      <w:r>
-        <w:rPr>
-          <w:rFonts w:ascii="Times New Roman" w:eastAsia="Times New Roman" w:hAnsi="Times New Roman" w:cs="Times New Roman"/>
-          <w:sz w:val="20"/>
-          <w:szCs w:val="20"/>
-          <w:lang w:eastAsia="en-IN"/>
-        </w:rPr>
-        <w:t>signif</w:t>
-      </w:r>
-      <w:proofErr w:type="spellEnd"/>
-      <w:r>
-        <w:rPr>
-          <w:rFonts w:ascii="Times New Roman" w:eastAsia="Times New Roman" w:hAnsi="Times New Roman" w:cs="Times New Roman"/>
-          <w:sz w:val="20"/>
-          <w:szCs w:val="20"/>
-          <w:lang w:eastAsia="en-IN"/>
-        </w:rPr>
-        <w:t>[</w:t>
-      </w:r>
-      <w:proofErr w:type="spellStart"/>
-      <w:r>
-        <w:rPr>
-          <w:rFonts w:ascii="Times New Roman" w:eastAsia="Times New Roman" w:hAnsi="Times New Roman" w:cs="Times New Roman"/>
-          <w:sz w:val="20"/>
-          <w:szCs w:val="20"/>
-          <w:lang w:eastAsia="en-IN"/>
-        </w:rPr>
-        <w:t>i</w:t>
-      </w:r>
-      <w:proofErr w:type="spellEnd"/>
-      <w:r>
-        <w:rPr>
-          <w:rFonts w:ascii="Times New Roman" w:eastAsia="Times New Roman" w:hAnsi="Times New Roman" w:cs="Times New Roman"/>
-          <w:sz w:val="20"/>
-          <w:szCs w:val="20"/>
-          <w:lang w:eastAsia="en-IN"/>
-        </w:rPr>
-        <w:t>, 1:j]</w:t>
+        <w:t>seq.signif &lt;- matrix(NA, ncol=length(peeks), nrow=iter)</w:t>
+      </w:r>
+    </w:p>
+    <w:p>
+      <w:pPr>
+        <w:spacing w:before="100" w:beforeAutospacing="1" w:after="100" w:afterAutospacing="1" w:line="240" w:lineRule="auto"/>
+        <w:rPr>
+          <w:rFonts w:ascii="Times New Roman" w:eastAsia="Times New Roman" w:hAnsi="Times New Roman" w:cs="Times New Roman"/>
+          <w:sz w:val="20"/>
+          <w:szCs w:val="20"/>
+          <w:lang w:eastAsia="en-IN"/>
+        </w:rPr>
+      </w:pPr>
+      <w:r>
+        <w:rPr>
+          <w:rFonts w:ascii="Times New Roman" w:eastAsia="Times New Roman" w:hAnsi="Times New Roman" w:cs="Times New Roman"/>
+          <w:sz w:val="20"/>
+          <w:szCs w:val="20"/>
+          <w:lang w:eastAsia="en-IN"/>
+        </w:rPr>
+        <w:t>for(i in 1:iter){</w:t>
+      </w:r>
+      <w:r>
+        <w:rPr>
+          <w:rFonts w:ascii="Times New Roman" w:eastAsia="Times New Roman" w:hAnsi="Times New Roman" w:cs="Times New Roman"/>
+          <w:sz w:val="20"/>
+          <w:szCs w:val="20"/>
+          <w:lang w:eastAsia="en-IN"/>
+        </w:rPr>
+        <w:br/>
+        <w:t>for(j in 1:ncol(signif)){</w:t>
+      </w:r>
+      <w:r>
+        <w:rPr>
+          <w:rFonts w:ascii="Times New Roman" w:eastAsia="Times New Roman" w:hAnsi="Times New Roman" w:cs="Times New Roman"/>
+          <w:sz w:val="20"/>
+          <w:szCs w:val="20"/>
+          <w:lang w:eastAsia="en-IN"/>
+        </w:rPr>
+        <w:br/>
+        <w:t>seq.signif[i,j] &lt;- TRUE %in% signif[i, 1:j]</w:t>
       </w:r>
       <w:r>
         <w:rPr>
@@ -3161,68 +2130,7 @@
           <w:lang w:eastAsia="en-IN"/>
         </w:rPr>
         <w:br/>
-      </w:r>
-      <w:proofErr w:type="spellStart"/>
-      <w:proofErr w:type="gramStart"/>
-      <w:r>
-        <w:rPr>
-          <w:rFonts w:ascii="Times New Roman" w:eastAsia="Times New Roman" w:hAnsi="Times New Roman" w:cs="Times New Roman"/>
-          <w:sz w:val="20"/>
-          <w:szCs w:val="20"/>
-          <w:lang w:eastAsia="en-IN"/>
-        </w:rPr>
-        <w:t>seq.alpha</w:t>
-      </w:r>
-      <w:proofErr w:type="spellEnd"/>
-      <w:proofErr w:type="gramEnd"/>
-      <w:r>
-        <w:rPr>
-          <w:rFonts w:ascii="Times New Roman" w:eastAsia="Times New Roman" w:hAnsi="Times New Roman" w:cs="Times New Roman"/>
-          <w:sz w:val="20"/>
-          <w:szCs w:val="20"/>
-          <w:lang w:eastAsia="en-IN"/>
-        </w:rPr>
-        <w:t xml:space="preserve"> &lt;- apply(</w:t>
-      </w:r>
-      <w:proofErr w:type="spellStart"/>
-      <w:r>
-        <w:rPr>
-          <w:rFonts w:ascii="Times New Roman" w:eastAsia="Times New Roman" w:hAnsi="Times New Roman" w:cs="Times New Roman"/>
-          <w:sz w:val="20"/>
-          <w:szCs w:val="20"/>
-          <w:lang w:eastAsia="en-IN"/>
-        </w:rPr>
-        <w:t>seq.signif</w:t>
-      </w:r>
-      <w:proofErr w:type="spellEnd"/>
-      <w:r>
-        <w:rPr>
-          <w:rFonts w:ascii="Times New Roman" w:eastAsia="Times New Roman" w:hAnsi="Times New Roman" w:cs="Times New Roman"/>
-          <w:sz w:val="20"/>
-          <w:szCs w:val="20"/>
-          <w:lang w:eastAsia="en-IN"/>
-        </w:rPr>
-        <w:t>, MARGIN = 2, function(x){sum(x)/</w:t>
-      </w:r>
-      <w:proofErr w:type="spellStart"/>
-      <w:r>
-        <w:rPr>
-          <w:rFonts w:ascii="Times New Roman" w:eastAsia="Times New Roman" w:hAnsi="Times New Roman" w:cs="Times New Roman"/>
-          <w:sz w:val="20"/>
-          <w:szCs w:val="20"/>
-          <w:lang w:eastAsia="en-IN"/>
-        </w:rPr>
-        <w:t>iter</w:t>
-      </w:r>
-      <w:proofErr w:type="spellEnd"/>
-      <w:r>
-        <w:rPr>
-          <w:rFonts w:ascii="Times New Roman" w:eastAsia="Times New Roman" w:hAnsi="Times New Roman" w:cs="Times New Roman"/>
-          <w:sz w:val="20"/>
-          <w:szCs w:val="20"/>
-          <w:lang w:eastAsia="en-IN"/>
-        </w:rPr>
-        <w:t>})</w:t>
+        <w:t>seq.alpha &lt;- apply(seq.signif, MARGIN = 2, function(x){sum(x)/iter})</w:t>
       </w:r>
     </w:p>
     <w:p>
@@ -3252,66 +2160,7 @@
           <w:lang w:eastAsia="en-IN"/>
         </w:rPr>
         <w:br/>
-      </w:r>
-      <w:proofErr w:type="gramStart"/>
-      <w:r>
-        <w:rPr>
-          <w:rFonts w:ascii="Times New Roman" w:eastAsia="Times New Roman" w:hAnsi="Times New Roman" w:cs="Times New Roman"/>
-          <w:sz w:val="20"/>
-          <w:szCs w:val="20"/>
-          <w:lang w:eastAsia="en-IN"/>
-        </w:rPr>
-        <w:t>return(</w:t>
-      </w:r>
-      <w:proofErr w:type="gramEnd"/>
-      <w:r>
-        <w:rPr>
-          <w:rFonts w:ascii="Times New Roman" w:eastAsia="Times New Roman" w:hAnsi="Times New Roman" w:cs="Times New Roman"/>
-          <w:sz w:val="20"/>
-          <w:szCs w:val="20"/>
-          <w:lang w:eastAsia="en-IN"/>
-        </w:rPr>
-        <w:t>list(</w:t>
-      </w:r>
-      <w:proofErr w:type="spellStart"/>
-      <w:r>
-        <w:rPr>
-          <w:rFonts w:ascii="Times New Roman" w:eastAsia="Times New Roman" w:hAnsi="Times New Roman" w:cs="Times New Roman"/>
-          <w:sz w:val="20"/>
-          <w:szCs w:val="20"/>
-          <w:lang w:eastAsia="en-IN"/>
-        </w:rPr>
-        <w:t>seq.alpha</w:t>
-      </w:r>
-      <w:proofErr w:type="spellEnd"/>
-      <w:r>
-        <w:rPr>
-          <w:rFonts w:ascii="Times New Roman" w:eastAsia="Times New Roman" w:hAnsi="Times New Roman" w:cs="Times New Roman"/>
-          <w:sz w:val="20"/>
-          <w:szCs w:val="20"/>
-          <w:lang w:eastAsia="en-IN"/>
-        </w:rPr>
-        <w:t xml:space="preserve"> = </w:t>
-      </w:r>
-      <w:proofErr w:type="spellStart"/>
-      <w:r>
-        <w:rPr>
-          <w:rFonts w:ascii="Times New Roman" w:eastAsia="Times New Roman" w:hAnsi="Times New Roman" w:cs="Times New Roman"/>
-          <w:sz w:val="20"/>
-          <w:szCs w:val="20"/>
-          <w:lang w:eastAsia="en-IN"/>
-        </w:rPr>
-        <w:t>seq.alpha</w:t>
-      </w:r>
-      <w:proofErr w:type="spellEnd"/>
-      <w:r>
-        <w:rPr>
-          <w:rFonts w:ascii="Times New Roman" w:eastAsia="Times New Roman" w:hAnsi="Times New Roman" w:cs="Times New Roman"/>
-          <w:sz w:val="20"/>
-          <w:szCs w:val="20"/>
-          <w:lang w:eastAsia="en-IN"/>
-        </w:rPr>
-        <w:t>))</w:t>
+        <w:t>return(list(seq.alpha = seq.alpha))</w:t>
       </w:r>
     </w:p>
     <w:p>
@@ -3485,186 +2334,37 @@
           <w:szCs w:val="20"/>
           <w:lang w:eastAsia="en-IN"/>
         </w:rPr>
-        <w:t>[cc lang</w:t>
-      </w:r>
-      <w:proofErr w:type="gramStart"/>
-      <w:r>
-        <w:rPr>
-          <w:rFonts w:ascii="Times New Roman" w:eastAsia="Times New Roman" w:hAnsi="Times New Roman" w:cs="Times New Roman"/>
-          <w:sz w:val="20"/>
-          <w:szCs w:val="20"/>
-          <w:lang w:eastAsia="en-IN"/>
-        </w:rPr>
-        <w:t>=”</w:t>
-      </w:r>
-      <w:proofErr w:type="spellStart"/>
-      <w:r>
-        <w:rPr>
-          <w:rFonts w:ascii="Times New Roman" w:eastAsia="Times New Roman" w:hAnsi="Times New Roman" w:cs="Times New Roman"/>
-          <w:sz w:val="20"/>
-          <w:szCs w:val="20"/>
-          <w:lang w:eastAsia="en-IN"/>
-        </w:rPr>
-        <w:t>rsplus</w:t>
-      </w:r>
-      <w:proofErr w:type="spellEnd"/>
-      <w:proofErr w:type="gramEnd"/>
-      <w:r>
-        <w:rPr>
-          <w:rFonts w:ascii="Times New Roman" w:eastAsia="Times New Roman" w:hAnsi="Times New Roman" w:cs="Times New Roman"/>
-          <w:sz w:val="20"/>
-          <w:szCs w:val="20"/>
-          <w:lang w:eastAsia="en-IN"/>
-        </w:rPr>
-        <w:t>” escaped=”true”]</w:t>
-      </w:r>
-      <w:r>
-        <w:rPr>
-          <w:rFonts w:ascii="Times New Roman" w:eastAsia="Times New Roman" w:hAnsi="Times New Roman" w:cs="Times New Roman"/>
-          <w:sz w:val="20"/>
-          <w:szCs w:val="20"/>
-          <w:lang w:eastAsia="en-IN"/>
-        </w:rPr>
-        <w:br/>
-      </w:r>
-      <w:proofErr w:type="spellStart"/>
-      <w:r>
-        <w:rPr>
-          <w:rFonts w:ascii="Times New Roman" w:eastAsia="Times New Roman" w:hAnsi="Times New Roman" w:cs="Times New Roman"/>
-          <w:sz w:val="20"/>
-          <w:szCs w:val="20"/>
-          <w:lang w:eastAsia="en-IN"/>
-        </w:rPr>
-        <w:t>set.seed</w:t>
-      </w:r>
-      <w:proofErr w:type="spellEnd"/>
-      <w:r>
-        <w:rPr>
-          <w:rFonts w:ascii="Times New Roman" w:eastAsia="Times New Roman" w:hAnsi="Times New Roman" w:cs="Times New Roman"/>
-          <w:sz w:val="20"/>
-          <w:szCs w:val="20"/>
-          <w:lang w:eastAsia="en-IN"/>
-        </w:rPr>
-        <w:t>(1234567)</w:t>
-      </w:r>
-      <w:r>
-        <w:rPr>
-          <w:rFonts w:ascii="Times New Roman" w:eastAsia="Times New Roman" w:hAnsi="Times New Roman" w:cs="Times New Roman"/>
-          <w:sz w:val="20"/>
-          <w:szCs w:val="20"/>
-          <w:lang w:eastAsia="en-IN"/>
-        </w:rPr>
-        <w:br/>
-      </w:r>
-      <w:proofErr w:type="spellStart"/>
-      <w:r>
-        <w:rPr>
-          <w:rFonts w:ascii="Times New Roman" w:eastAsia="Times New Roman" w:hAnsi="Times New Roman" w:cs="Times New Roman"/>
-          <w:sz w:val="20"/>
-          <w:szCs w:val="20"/>
-          <w:lang w:eastAsia="en-IN"/>
-        </w:rPr>
-        <w:t>res.optstopp</w:t>
-      </w:r>
-      <w:proofErr w:type="spellEnd"/>
-      <w:r>
-        <w:rPr>
-          <w:rFonts w:ascii="Times New Roman" w:eastAsia="Times New Roman" w:hAnsi="Times New Roman" w:cs="Times New Roman"/>
-          <w:sz w:val="20"/>
-          <w:szCs w:val="20"/>
-          <w:lang w:eastAsia="en-IN"/>
-        </w:rPr>
-        <w:t xml:space="preserve"> &lt;- accumulator(</w:t>
-      </w:r>
-      <w:proofErr w:type="spellStart"/>
-      <w:r>
-        <w:rPr>
-          <w:rFonts w:ascii="Times New Roman" w:eastAsia="Times New Roman" w:hAnsi="Times New Roman" w:cs="Times New Roman"/>
-          <w:sz w:val="20"/>
-          <w:szCs w:val="20"/>
-          <w:lang w:eastAsia="en-IN"/>
-        </w:rPr>
-        <w:t>n.min</w:t>
-      </w:r>
-      <w:proofErr w:type="spellEnd"/>
-      <w:r>
-        <w:rPr>
-          <w:rFonts w:ascii="Times New Roman" w:eastAsia="Times New Roman" w:hAnsi="Times New Roman" w:cs="Times New Roman"/>
-          <w:sz w:val="20"/>
-          <w:szCs w:val="20"/>
-          <w:lang w:eastAsia="en-IN"/>
-        </w:rPr>
-        <w:t xml:space="preserve">=10, </w:t>
-      </w:r>
-      <w:proofErr w:type="spellStart"/>
-      <w:r>
-        <w:rPr>
-          <w:rFonts w:ascii="Times New Roman" w:eastAsia="Times New Roman" w:hAnsi="Times New Roman" w:cs="Times New Roman"/>
-          <w:sz w:val="20"/>
-          <w:szCs w:val="20"/>
-          <w:lang w:eastAsia="en-IN"/>
-        </w:rPr>
-        <w:t>n.max</w:t>
-      </w:r>
-      <w:proofErr w:type="spellEnd"/>
-      <w:r>
-        <w:rPr>
-          <w:rFonts w:ascii="Times New Roman" w:eastAsia="Times New Roman" w:hAnsi="Times New Roman" w:cs="Times New Roman"/>
-          <w:sz w:val="20"/>
-          <w:szCs w:val="20"/>
-          <w:lang w:eastAsia="en-IN"/>
-        </w:rPr>
-        <w:t xml:space="preserve">=100, step=10, alpha=0.025, </w:t>
-      </w:r>
-      <w:proofErr w:type="spellStart"/>
-      <w:r>
-        <w:rPr>
-          <w:rFonts w:ascii="Times New Roman" w:eastAsia="Times New Roman" w:hAnsi="Times New Roman" w:cs="Times New Roman"/>
-          <w:sz w:val="20"/>
-          <w:szCs w:val="20"/>
-          <w:lang w:eastAsia="en-IN"/>
-        </w:rPr>
-        <w:t>iter</w:t>
-      </w:r>
-      <w:proofErr w:type="spellEnd"/>
-      <w:r>
-        <w:rPr>
-          <w:rFonts w:ascii="Times New Roman" w:eastAsia="Times New Roman" w:hAnsi="Times New Roman" w:cs="Times New Roman"/>
-          <w:sz w:val="20"/>
-          <w:szCs w:val="20"/>
-          <w:lang w:eastAsia="en-IN"/>
-        </w:rPr>
-        <w:t>=10000)</w:t>
-      </w:r>
-      <w:r>
-        <w:rPr>
-          <w:rFonts w:ascii="Times New Roman" w:eastAsia="Times New Roman" w:hAnsi="Times New Roman" w:cs="Times New Roman"/>
-          <w:sz w:val="20"/>
-          <w:szCs w:val="20"/>
-          <w:lang w:eastAsia="en-IN"/>
-        </w:rPr>
-        <w:br/>
-        <w:t>print(</w:t>
-      </w:r>
-      <w:proofErr w:type="spellStart"/>
-      <w:r>
-        <w:rPr>
-          <w:rFonts w:ascii="Times New Roman" w:eastAsia="Times New Roman" w:hAnsi="Times New Roman" w:cs="Times New Roman"/>
-          <w:sz w:val="20"/>
-          <w:szCs w:val="20"/>
-          <w:lang w:eastAsia="en-IN"/>
-        </w:rPr>
-        <w:t>res.optstopp</w:t>
-      </w:r>
-      <w:proofErr w:type="spellEnd"/>
-      <w:r>
-        <w:rPr>
-          <w:rFonts w:ascii="Times New Roman" w:eastAsia="Times New Roman" w:hAnsi="Times New Roman" w:cs="Times New Roman"/>
-          <w:sz w:val="20"/>
-          <w:szCs w:val="20"/>
-          <w:lang w:eastAsia="en-IN"/>
-        </w:rPr>
-        <w:t>[[1]])</w:t>
+        <w:t>[cc lang=”rsplus” escaped=”true”]</w:t>
+      </w:r>
+      <w:r>
+        <w:rPr>
+          <w:rFonts w:ascii="Times New Roman" w:eastAsia="Times New Roman" w:hAnsi="Times New Roman" w:cs="Times New Roman"/>
+          <w:sz w:val="20"/>
+          <w:szCs w:val="20"/>
+          <w:lang w:eastAsia="en-IN"/>
+        </w:rPr>
+        <w:br/>
+        <w:t>set.seed(1234567)</w:t>
+      </w:r>
+      <w:r>
+        <w:rPr>
+          <w:rFonts w:ascii="Times New Roman" w:eastAsia="Times New Roman" w:hAnsi="Times New Roman" w:cs="Times New Roman"/>
+          <w:sz w:val="20"/>
+          <w:szCs w:val="20"/>
+          <w:lang w:eastAsia="en-IN"/>
+        </w:rPr>
+        <w:br/>
+        <w:t>res.optstopp &lt;- accumulator(n.min=10, n.max=100, step=10, alpha=0.025, iter=10000)</w:t>
+      </w:r>
+      <w:r>
+        <w:rPr>
+          <w:rFonts w:ascii="Times New Roman" w:eastAsia="Times New Roman" w:hAnsi="Times New Roman" w:cs="Times New Roman"/>
+          <w:sz w:val="20"/>
+          <w:szCs w:val="20"/>
+          <w:lang w:eastAsia="en-IN"/>
+        </w:rPr>
+        <w:br/>
+        <w:t>print(res.optstopp[[1]])</w:t>
       </w:r>
       <w:r>
         <w:rPr>
@@ -3724,27 +2424,7 @@
           <w:szCs w:val="20"/>
           <w:lang w:eastAsia="en-IN"/>
         </w:rPr>
-        <w:t xml:space="preserve">We can see that with one single evaluation, the false positive rate is at the nominal 5%. However, when more in-between tests are calculated, the false positive rate rises to roughly 20% with ten peeks. This means that even if there is no effect at all in the population, the researcher would have stopped data collection with a </w:t>
-      </w:r>
-      <w:proofErr w:type="spellStart"/>
-      <w:r>
-        <w:rPr>
-          <w:rFonts w:ascii="Times New Roman" w:eastAsia="Times New Roman" w:hAnsi="Times New Roman" w:cs="Times New Roman"/>
-          <w:sz w:val="20"/>
-          <w:szCs w:val="20"/>
-          <w:lang w:eastAsia="en-IN"/>
-        </w:rPr>
-        <w:t>signficant</w:t>
-      </w:r>
-      <w:proofErr w:type="spellEnd"/>
-      <w:r>
-        <w:rPr>
-          <w:rFonts w:ascii="Times New Roman" w:eastAsia="Times New Roman" w:hAnsi="Times New Roman" w:cs="Times New Roman"/>
-          <w:sz w:val="20"/>
-          <w:szCs w:val="20"/>
-          <w:lang w:eastAsia="en-IN"/>
-        </w:rPr>
-        <w:t xml:space="preserve"> result in 20% of the cases.</w:t>
+        <w:t>We can see that with one single evaluation, the false positive rate is at the nominal 5%. However, when more in-between tests are calculated, the false positive rate rises to roughly 20% with ten peeks. This means that even if there is no effect at all in the population, the researcher would have stopped data collection with a signficant result in 20% of the cases.</w:t>
       </w:r>
     </w:p>
     <w:p>
@@ -3769,91 +2449,27 @@
           <w:szCs w:val="27"/>
           <w:lang w:eastAsia="en-IN"/>
         </w:rPr>
-        <w:t xml:space="preserve">A comparison of the </w:t>
-      </w:r>
-      <w:proofErr w:type="spellStart"/>
-      <w:r>
-        <w:rPr>
-          <w:rFonts w:ascii="Times New Roman" w:eastAsia="Times New Roman" w:hAnsi="Times New Roman" w:cs="Times New Roman"/>
-          <w:b/>
-          <w:bCs/>
-          <w:sz w:val="27"/>
-          <w:szCs w:val="27"/>
-          <w:lang w:eastAsia="en-IN"/>
-        </w:rPr>
-        <w:t>HARKer’s</w:t>
-      </w:r>
-      <w:proofErr w:type="spellEnd"/>
-      <w:r>
-        <w:rPr>
-          <w:rFonts w:ascii="Times New Roman" w:eastAsia="Times New Roman" w:hAnsi="Times New Roman" w:cs="Times New Roman"/>
-          <w:b/>
-          <w:bCs/>
-          <w:sz w:val="27"/>
-          <w:szCs w:val="27"/>
-          <w:lang w:eastAsia="en-IN"/>
-        </w:rPr>
-        <w:t xml:space="preserve"> and the Accumulator’s strategy</w:t>
-      </w:r>
-    </w:p>
-    <w:p>
-      <w:pPr>
-        <w:spacing w:before="100" w:beforeAutospacing="1" w:after="100" w:afterAutospacing="1" w:line="240" w:lineRule="auto"/>
-        <w:rPr>
-          <w:rFonts w:ascii="Times New Roman" w:eastAsia="Times New Roman" w:hAnsi="Times New Roman" w:cs="Times New Roman"/>
-          <w:sz w:val="20"/>
-          <w:szCs w:val="20"/>
-          <w:lang w:eastAsia="en-IN"/>
-        </w:rPr>
-      </w:pPr>
-      <w:r>
-        <w:rPr>
-          <w:rFonts w:ascii="Times New Roman" w:eastAsia="Times New Roman" w:hAnsi="Times New Roman" w:cs="Times New Roman"/>
-          <w:sz w:val="20"/>
-          <w:szCs w:val="20"/>
-          <w:lang w:eastAsia="en-IN"/>
-        </w:rPr>
-        <w:t xml:space="preserve">Let’s compare the false positive rates of </w:t>
-      </w:r>
-      <w:proofErr w:type="spellStart"/>
-      <w:r>
-        <w:rPr>
-          <w:rFonts w:ascii="Times New Roman" w:eastAsia="Times New Roman" w:hAnsi="Times New Roman" w:cs="Times New Roman"/>
-          <w:sz w:val="20"/>
-          <w:szCs w:val="20"/>
-          <w:lang w:eastAsia="en-IN"/>
-        </w:rPr>
-        <w:t>HARKing</w:t>
-      </w:r>
-      <w:proofErr w:type="spellEnd"/>
-      <w:r>
-        <w:rPr>
-          <w:rFonts w:ascii="Times New Roman" w:eastAsia="Times New Roman" w:hAnsi="Times New Roman" w:cs="Times New Roman"/>
-          <w:sz w:val="20"/>
-          <w:szCs w:val="20"/>
-          <w:lang w:eastAsia="en-IN"/>
-        </w:rPr>
-        <w:t xml:space="preserve"> and optional stopping: Since the researcher in our example above conducts one to ten dependent hypothesis tests, we can compare this to a situation where a </w:t>
-      </w:r>
-      <w:proofErr w:type="spellStart"/>
-      <w:r>
-        <w:rPr>
-          <w:rFonts w:ascii="Times New Roman" w:eastAsia="Times New Roman" w:hAnsi="Times New Roman" w:cs="Times New Roman"/>
-          <w:sz w:val="20"/>
-          <w:szCs w:val="20"/>
-          <w:lang w:eastAsia="en-IN"/>
-        </w:rPr>
-        <w:t>HARKer</w:t>
-      </w:r>
-      <w:proofErr w:type="spellEnd"/>
-      <w:r>
-        <w:rPr>
-          <w:rFonts w:ascii="Times New Roman" w:eastAsia="Times New Roman" w:hAnsi="Times New Roman" w:cs="Times New Roman"/>
-          <w:sz w:val="20"/>
-          <w:szCs w:val="20"/>
-          <w:lang w:eastAsia="en-IN"/>
-        </w:rPr>
-        <w:t xml:space="preserve"> conducts one to ten independent hypothesis tests. The figure below shows the results of both </w:t>
+        <w:t>A comparison of the HARKer’s and the Accumulator’s strategy</w:t>
+      </w:r>
+    </w:p>
+    <w:p>
+      <w:pPr>
+        <w:spacing w:before="100" w:beforeAutospacing="1" w:after="100" w:afterAutospacing="1" w:line="240" w:lineRule="auto"/>
+        <w:rPr>
+          <w:rFonts w:ascii="Times New Roman" w:eastAsia="Times New Roman" w:hAnsi="Times New Roman" w:cs="Times New Roman"/>
+          <w:sz w:val="20"/>
+          <w:szCs w:val="20"/>
+          <w:lang w:eastAsia="en-IN"/>
+        </w:rPr>
+      </w:pPr>
+      <w:r>
+        <w:rPr>
+          <w:rFonts w:ascii="Times New Roman" w:eastAsia="Times New Roman" w:hAnsi="Times New Roman" w:cs="Times New Roman"/>
+          <w:sz w:val="20"/>
+          <w:szCs w:val="20"/>
+          <w:lang w:eastAsia="en-IN"/>
+        </w:rPr>
+        <w:t xml:space="preserve">Let’s compare the false positive rates of HARKing and optional stopping: Since the researcher in our example above conducts one to ten dependent hypothesis tests, we can compare this to a situation where a HARKer conducts one to ten independent hypothesis tests. The figure below shows the results of both </w:t>
       </w:r>
       <w:r>
         <w:rPr>
@@ -3893,119 +2509,37 @@
           <w:szCs w:val="20"/>
           <w:lang w:eastAsia="en-IN"/>
         </w:rPr>
-        <w:t>[cc lang</w:t>
-      </w:r>
-      <w:proofErr w:type="gramStart"/>
-      <w:r>
-        <w:rPr>
-          <w:rFonts w:ascii="Times New Roman" w:eastAsia="Times New Roman" w:hAnsi="Times New Roman" w:cs="Times New Roman"/>
-          <w:sz w:val="20"/>
-          <w:szCs w:val="20"/>
-          <w:lang w:eastAsia="en-IN"/>
-        </w:rPr>
-        <w:t>=”</w:t>
-      </w:r>
-      <w:proofErr w:type="spellStart"/>
-      <w:r>
-        <w:rPr>
-          <w:rFonts w:ascii="Times New Roman" w:eastAsia="Times New Roman" w:hAnsi="Times New Roman" w:cs="Times New Roman"/>
-          <w:sz w:val="20"/>
-          <w:szCs w:val="20"/>
-          <w:lang w:eastAsia="en-IN"/>
-        </w:rPr>
-        <w:t>rsplus</w:t>
-      </w:r>
-      <w:proofErr w:type="spellEnd"/>
-      <w:proofErr w:type="gramEnd"/>
-      <w:r>
-        <w:rPr>
-          <w:rFonts w:ascii="Times New Roman" w:eastAsia="Times New Roman" w:hAnsi="Times New Roman" w:cs="Times New Roman"/>
-          <w:sz w:val="20"/>
-          <w:szCs w:val="20"/>
-          <w:lang w:eastAsia="en-IN"/>
-        </w:rPr>
-        <w:t>” escaped=”true”]</w:t>
-      </w:r>
-      <w:r>
-        <w:rPr>
-          <w:rFonts w:ascii="Times New Roman" w:eastAsia="Times New Roman" w:hAnsi="Times New Roman" w:cs="Times New Roman"/>
-          <w:sz w:val="20"/>
-          <w:szCs w:val="20"/>
-          <w:lang w:eastAsia="en-IN"/>
-        </w:rPr>
-        <w:br/>
-        <w:t xml:space="preserve"># </w:t>
-      </w:r>
-      <w:proofErr w:type="spellStart"/>
-      <w:r>
-        <w:rPr>
-          <w:rFonts w:ascii="Times New Roman" w:eastAsia="Times New Roman" w:hAnsi="Times New Roman" w:cs="Times New Roman"/>
-          <w:sz w:val="20"/>
-          <w:szCs w:val="20"/>
-          <w:lang w:eastAsia="en-IN"/>
-        </w:rPr>
-        <w:t>HARKing</w:t>
-      </w:r>
-      <w:proofErr w:type="spellEnd"/>
-      <w:r>
-        <w:rPr>
-          <w:rFonts w:ascii="Times New Roman" w:eastAsia="Times New Roman" w:hAnsi="Times New Roman" w:cs="Times New Roman"/>
-          <w:sz w:val="20"/>
-          <w:szCs w:val="20"/>
-          <w:lang w:eastAsia="en-IN"/>
-        </w:rPr>
-        <w:t xml:space="preserve"> False Positive Rates</w:t>
-      </w:r>
-    </w:p>
-    <w:p>
-      <w:pPr>
-        <w:spacing w:before="100" w:beforeAutospacing="1" w:after="100" w:afterAutospacing="1" w:line="240" w:lineRule="auto"/>
-        <w:rPr>
-          <w:rFonts w:ascii="Times New Roman" w:eastAsia="Times New Roman" w:hAnsi="Times New Roman" w:cs="Times New Roman"/>
-          <w:sz w:val="20"/>
-          <w:szCs w:val="20"/>
-          <w:lang w:eastAsia="en-IN"/>
-        </w:rPr>
-      </w:pPr>
-      <w:r>
-        <w:rPr>
-          <w:rFonts w:ascii="Times New Roman" w:eastAsia="Times New Roman" w:hAnsi="Times New Roman" w:cs="Times New Roman"/>
-          <w:sz w:val="20"/>
-          <w:szCs w:val="20"/>
-          <w:lang w:eastAsia="en-IN"/>
-        </w:rPr>
-        <w:t xml:space="preserve">HARKs &lt;- </w:t>
-      </w:r>
-      <w:proofErr w:type="spellStart"/>
-      <w:proofErr w:type="gramStart"/>
-      <w:r>
-        <w:rPr>
-          <w:rFonts w:ascii="Times New Roman" w:eastAsia="Times New Roman" w:hAnsi="Times New Roman" w:cs="Times New Roman"/>
-          <w:sz w:val="20"/>
-          <w:szCs w:val="20"/>
-          <w:lang w:eastAsia="en-IN"/>
-        </w:rPr>
-        <w:t>harker</w:t>
-      </w:r>
-      <w:proofErr w:type="spellEnd"/>
-      <w:r>
-        <w:rPr>
-          <w:rFonts w:ascii="Times New Roman" w:eastAsia="Times New Roman" w:hAnsi="Times New Roman" w:cs="Times New Roman"/>
-          <w:sz w:val="20"/>
-          <w:szCs w:val="20"/>
-          <w:lang w:eastAsia="en-IN"/>
-        </w:rPr>
-        <w:t>(</w:t>
-      </w:r>
-      <w:proofErr w:type="gramEnd"/>
-      <w:r>
-        <w:rPr>
-          <w:rFonts w:ascii="Times New Roman" w:eastAsia="Times New Roman" w:hAnsi="Times New Roman" w:cs="Times New Roman"/>
-          <w:sz w:val="20"/>
-          <w:szCs w:val="20"/>
-          <w:lang w:eastAsia="en-IN"/>
-        </w:rPr>
-        <w:t>1:10, alpha=0.05)</w:t>
+        <w:t>[cc lang=”rsplus” escaped=”true”]</w:t>
+      </w:r>
+      <w:r>
+        <w:rPr>
+          <w:rFonts w:ascii="Times New Roman" w:eastAsia="Times New Roman" w:hAnsi="Times New Roman" w:cs="Times New Roman"/>
+          <w:sz w:val="20"/>
+          <w:szCs w:val="20"/>
+          <w:lang w:eastAsia="en-IN"/>
+        </w:rPr>
+        <w:br/>
+        <w:t># HARKing False Positive Rates</w:t>
+      </w:r>
+    </w:p>
+    <w:p>
+      <w:pPr>
+        <w:spacing w:before="100" w:beforeAutospacing="1" w:after="100" w:afterAutospacing="1" w:line="240" w:lineRule="auto"/>
+        <w:rPr>
+          <w:rFonts w:ascii="Times New Roman" w:eastAsia="Times New Roman" w:hAnsi="Times New Roman" w:cs="Times New Roman"/>
+          <w:sz w:val="20"/>
+          <w:szCs w:val="20"/>
+          <w:lang w:eastAsia="en-IN"/>
+        </w:rPr>
+      </w:pPr>
+      <w:r>
+        <w:rPr>
+          <w:rFonts w:ascii="Times New Roman" w:eastAsia="Times New Roman" w:hAnsi="Times New Roman" w:cs="Times New Roman"/>
+          <w:sz w:val="20"/>
+          <w:szCs w:val="20"/>
+          <w:lang w:eastAsia="en-IN"/>
+        </w:rPr>
+        <w:t>HARKs &lt;- harker(1:10, alpha=0.05)</w:t>
       </w:r>
       <w:r>
         <w:rPr>
@@ -4126,47 +2660,7 @@
           <w:szCs w:val="20"/>
           <w:lang w:eastAsia="en-IN"/>
         </w:rPr>
-        <w:t xml:space="preserve">We can see that </w:t>
-      </w:r>
-      <w:proofErr w:type="spellStart"/>
-      <w:r>
-        <w:rPr>
-          <w:rFonts w:ascii="Times New Roman" w:eastAsia="Times New Roman" w:hAnsi="Times New Roman" w:cs="Times New Roman"/>
-          <w:sz w:val="20"/>
-          <w:szCs w:val="20"/>
-          <w:lang w:eastAsia="en-IN"/>
-        </w:rPr>
-        <w:t>HARKing</w:t>
-      </w:r>
-      <w:proofErr w:type="spellEnd"/>
-      <w:r>
-        <w:rPr>
-          <w:rFonts w:ascii="Times New Roman" w:eastAsia="Times New Roman" w:hAnsi="Times New Roman" w:cs="Times New Roman"/>
-          <w:sz w:val="20"/>
-          <w:szCs w:val="20"/>
-          <w:lang w:eastAsia="en-IN"/>
-        </w:rPr>
-        <w:t xml:space="preserve"> produces higher false positive rates than optional stopping with the same number of tests. This can be explained through the dependency on the first sample in the case of optional stopping: Given that the null hypothesis is true, this sample is not very likely to show extreme effects in any direction (however, there is a small probability that it does). Every extension of this sample has to “overcome” this property not only by being extreme in itself but also by being extreme enough to shift the test on the overall sample from non-significance to significance. In contrast, every sample in the multiple testing case only needs to be extreme in itself. Note, however, that false positive rates in optional stopping are not only dependent on the number of interim peeks, but also on the size of the initial sample and on the step size (how many observations are added between two peeks?). The difference between multiple testing and optional stopping which you see in the figure above is therefore only valid for this specific case. Going back to the two researchers from our example, we can say that the </w:t>
-      </w:r>
-      <w:proofErr w:type="spellStart"/>
-      <w:r>
-        <w:rPr>
-          <w:rFonts w:ascii="Times New Roman" w:eastAsia="Times New Roman" w:hAnsi="Times New Roman" w:cs="Times New Roman"/>
-          <w:sz w:val="20"/>
-          <w:szCs w:val="20"/>
-          <w:lang w:eastAsia="en-IN"/>
-        </w:rPr>
-        <w:t>HARKer</w:t>
-      </w:r>
-      <w:proofErr w:type="spellEnd"/>
-      <w:r>
-        <w:rPr>
-          <w:rFonts w:ascii="Times New Roman" w:eastAsia="Times New Roman" w:hAnsi="Times New Roman" w:cs="Times New Roman"/>
-          <w:sz w:val="20"/>
-          <w:szCs w:val="20"/>
-          <w:lang w:eastAsia="en-IN"/>
-        </w:rPr>
-        <w:t xml:space="preserve"> has a better chance to come up with significant results than the Accumulator, if both do the same number of hypothesis tests.</w:t>
+        <w:t>We can see that HARKing produces higher false positive rates than optional stopping with the same number of tests. This can be explained through the dependency on the first sample in the case of optional stopping: Given that the null hypothesis is true, this sample is not very likely to show extreme effects in any direction (however, there is a small probability that it does). Every extension of this sample has to “overcome” this property not only by being extreme in itself but also by being extreme enough to shift the test on the overall sample from non-significance to significance. In contrast, every sample in the multiple testing case only needs to be extreme in itself. Note, however, that false positive rates in optional stopping are not only dependent on the number of interim peeks, but also on the size of the initial sample and on the step size (how many observations are added between two peeks?). The difference between multiple testing and optional stopping which you see in the figure above is therefore only valid for this specific case. Going back to the two researchers from our example, we can say that the HARKer has a better chance to come up with significant results than the Accumulator, if both do the same number of hypothesis tests.</w:t>
       </w:r>
     </w:p>
     <w:p>
@@ -4191,31 +2685,7 @@
           <w:szCs w:val="27"/>
           <w:lang w:eastAsia="en-IN"/>
         </w:rPr>
-        <w:t xml:space="preserve">Practice </w:t>
-      </w:r>
-      <w:proofErr w:type="spellStart"/>
-      <w:r>
-        <w:rPr>
-          <w:rFonts w:ascii="Times New Roman" w:eastAsia="Times New Roman" w:hAnsi="Times New Roman" w:cs="Times New Roman"/>
-          <w:b/>
-          <w:bCs/>
-          <w:sz w:val="27"/>
-          <w:szCs w:val="27"/>
-          <w:lang w:eastAsia="en-IN"/>
-        </w:rPr>
-        <w:t>HARKing</w:t>
-      </w:r>
-      <w:proofErr w:type="spellEnd"/>
-      <w:r>
-        <w:rPr>
-          <w:rFonts w:ascii="Times New Roman" w:eastAsia="Times New Roman" w:hAnsi="Times New Roman" w:cs="Times New Roman"/>
-          <w:b/>
-          <w:bCs/>
-          <w:sz w:val="27"/>
-          <w:szCs w:val="27"/>
-          <w:lang w:eastAsia="en-IN"/>
-        </w:rPr>
-        <w:t xml:space="preserve"> and Optional Stopping yourself</w:t>
+        <w:t>Practice HARKing and Optional Stopping yourself</w:t>
       </w:r>
     </w:p>
     <w:p>
@@ -4290,27 +2760,7 @@
           <w:szCs w:val="20"/>
           <w:lang w:eastAsia="en-IN"/>
         </w:rPr>
-        <w:t>-hacking strategies yourself: You can increase the number of dependent variables and see whether one of them gets significant (</w:t>
-      </w:r>
-      <w:proofErr w:type="spellStart"/>
-      <w:r>
-        <w:rPr>
-          <w:rFonts w:ascii="Times New Roman" w:eastAsia="Times New Roman" w:hAnsi="Times New Roman" w:cs="Times New Roman"/>
-          <w:sz w:val="20"/>
-          <w:szCs w:val="20"/>
-          <w:lang w:eastAsia="en-IN"/>
-        </w:rPr>
-        <w:t>HARing</w:t>
-      </w:r>
-      <w:proofErr w:type="spellEnd"/>
-      <w:r>
-        <w:rPr>
-          <w:rFonts w:ascii="Times New Roman" w:eastAsia="Times New Roman" w:hAnsi="Times New Roman" w:cs="Times New Roman"/>
-          <w:sz w:val="20"/>
-          <w:szCs w:val="20"/>
-          <w:lang w:eastAsia="en-IN"/>
-        </w:rPr>
-        <w:t xml:space="preserve">), or you can got to the “Now: p-hack!” tab and increase your sample until you obtain significance. Note that the DVs in the p-hacker app are not completely independent as in our example above, but rather correlate with </w:t>
+        <w:t xml:space="preserve">-hacking strategies yourself: You can increase the number of dependent variables and see whether one of them gets significant (HARing), or you can got to the “Now: p-hack!” tab and increase your sample until you obtain significance. Note that the DVs in the p-hacker app are not completely independent as in our example above, but rather correlate with </w:t>
       </w:r>
       <w:r>
         <w:rPr>
@@ -4455,27 +2905,7 @@
           <w:szCs w:val="20"/>
           <w:lang w:eastAsia="en-IN"/>
         </w:rPr>
-        <w:t xml:space="preserve"> mean that naive optional stopping is okay (or even okay-</w:t>
-      </w:r>
-      <w:proofErr w:type="spellStart"/>
-      <w:r>
-        <w:rPr>
-          <w:rFonts w:ascii="Times New Roman" w:eastAsia="Times New Roman" w:hAnsi="Times New Roman" w:cs="Times New Roman"/>
-          <w:sz w:val="20"/>
-          <w:szCs w:val="20"/>
-          <w:lang w:eastAsia="en-IN"/>
-        </w:rPr>
-        <w:t>ish</w:t>
-      </w:r>
-      <w:proofErr w:type="spellEnd"/>
-      <w:r>
-        <w:rPr>
-          <w:rFonts w:ascii="Times New Roman" w:eastAsia="Times New Roman" w:hAnsi="Times New Roman" w:cs="Times New Roman"/>
-          <w:sz w:val="20"/>
-          <w:szCs w:val="20"/>
-          <w:lang w:eastAsia="en-IN"/>
-        </w:rPr>
-        <w:t xml:space="preserve">) in frequentist statistics, even if it does have a certain appeal. For those who want to do guilt-free optional stopping, there are ways to control for the </w:t>
+        <w:t xml:space="preserve"> mean that naive optional stopping is okay (or even okay-ish) in frequentist statistics, even if it does have a certain appeal. For those who want to do guilt-free optional stopping, there are ways to control for the </w:t>
       </w:r>
       <w:r>
         <w:rPr>
@@ -4606,7 +3036,6 @@
         <w:t xml:space="preserve">, </w:t>
       </w:r>
       <w:hyperlink r:id="rId15" w:tgtFrame="_blank" w:history="1">
-        <w:proofErr w:type="spellStart"/>
         <w:r>
           <w:rPr>
             <w:rFonts w:ascii="Times New Roman" w:eastAsia="Times New Roman" w:hAnsi="Times New Roman" w:cs="Times New Roman"/>
@@ -4616,19 +3045,7 @@
             <w:u w:val="single"/>
             <w:lang w:eastAsia="en-IN"/>
           </w:rPr>
-          <w:t>Lakens</w:t>
-        </w:r>
-        <w:proofErr w:type="spellEnd"/>
-        <w:r>
-          <w:rPr>
-            <w:rFonts w:ascii="Times New Roman" w:eastAsia="Times New Roman" w:hAnsi="Times New Roman" w:cs="Times New Roman"/>
-            <w:color w:val="0000FF"/>
-            <w:sz w:val="20"/>
-            <w:szCs w:val="20"/>
-            <w:u w:val="single"/>
-            <w:lang w:eastAsia="en-IN"/>
-          </w:rPr>
-          <w:t>, 2014</w:t>
+          <w:t>Lakens, 2014</w:t>
         </w:r>
       </w:hyperlink>
       <w:r>
@@ -4638,64 +3055,7 @@
           <w:szCs w:val="20"/>
           <w:lang w:eastAsia="en-IN"/>
         </w:rPr>
-        <w:t xml:space="preserve">) and sequential Bayesian hypothesis tests (see for example </w:t>
-      </w:r>
-      <w:hyperlink r:id="rId16" w:tgtFrame="_blank" w:history="1">
-        <w:r>
-          <w:rPr>
-            <w:rFonts w:ascii="Times New Roman" w:eastAsia="Times New Roman" w:hAnsi="Times New Roman" w:cs="Times New Roman"/>
-            <w:color w:val="0000FF"/>
-            <w:sz w:val="20"/>
-            <w:szCs w:val="20"/>
-            <w:u w:val="single"/>
-            <w:lang w:eastAsia="en-IN"/>
-          </w:rPr>
-          <w:t xml:space="preserve">our paper </w:t>
-        </w:r>
-      </w:hyperlink>
-      <w:r>
-        <w:rPr>
-          <w:rFonts w:ascii="Times New Roman" w:eastAsia="Times New Roman" w:hAnsi="Times New Roman" w:cs="Times New Roman"/>
-          <w:sz w:val="20"/>
-          <w:szCs w:val="20"/>
-          <w:lang w:eastAsia="en-IN"/>
-        </w:rPr>
-        <w:t xml:space="preserve">on sequential hypothesis testing with Bayes factors or </w:t>
-      </w:r>
-      <w:hyperlink r:id="rId17" w:tgtFrame="_blank" w:history="1">
-        <w:proofErr w:type="spellStart"/>
-        <w:r>
-          <w:rPr>
-            <w:rFonts w:ascii="Times New Roman" w:eastAsia="Times New Roman" w:hAnsi="Times New Roman" w:cs="Times New Roman"/>
-            <w:color w:val="0000FF"/>
-            <w:sz w:val="20"/>
-            <w:szCs w:val="20"/>
-            <w:u w:val="single"/>
-            <w:lang w:eastAsia="en-IN"/>
-          </w:rPr>
-          <w:t>Rouder</w:t>
-        </w:r>
-        <w:proofErr w:type="spellEnd"/>
-        <w:r>
-          <w:rPr>
-            <w:rFonts w:ascii="Times New Roman" w:eastAsia="Times New Roman" w:hAnsi="Times New Roman" w:cs="Times New Roman"/>
-            <w:color w:val="0000FF"/>
-            <w:sz w:val="20"/>
-            <w:szCs w:val="20"/>
-            <w:u w:val="single"/>
-            <w:lang w:eastAsia="en-IN"/>
-          </w:rPr>
-          <w:t>, 2014</w:t>
-        </w:r>
-      </w:hyperlink>
-      <w:r>
-        <w:rPr>
-          <w:rFonts w:ascii="Times New Roman" w:eastAsia="Times New Roman" w:hAnsi="Times New Roman" w:cs="Times New Roman"/>
-          <w:sz w:val="20"/>
-          <w:szCs w:val="20"/>
-          <w:lang w:eastAsia="en-IN"/>
-        </w:rPr>
-        <w:t>).</w:t>
+        <w:t>) and sequential Bayesian hypothesis tests.</w:t>
       </w:r>
     </w:p>
     <w:p>
@@ -4740,302 +3100,57 @@
           <w:szCs w:val="20"/>
           <w:lang w:eastAsia="en-IN"/>
         </w:rPr>
-        <w:t>[cc lang</w:t>
-      </w:r>
-      <w:proofErr w:type="gramStart"/>
-      <w:r>
-        <w:rPr>
-          <w:rFonts w:ascii="Times New Roman" w:eastAsia="Times New Roman" w:hAnsi="Times New Roman" w:cs="Times New Roman"/>
-          <w:sz w:val="20"/>
-          <w:szCs w:val="20"/>
-          <w:lang w:eastAsia="en-IN"/>
-        </w:rPr>
-        <w:t>=”</w:t>
-      </w:r>
-      <w:proofErr w:type="spellStart"/>
-      <w:r>
-        <w:rPr>
-          <w:rFonts w:ascii="Times New Roman" w:eastAsia="Times New Roman" w:hAnsi="Times New Roman" w:cs="Times New Roman"/>
-          <w:sz w:val="20"/>
-          <w:szCs w:val="20"/>
-          <w:lang w:eastAsia="en-IN"/>
-        </w:rPr>
-        <w:t>rsplus</w:t>
-      </w:r>
-      <w:proofErr w:type="spellEnd"/>
-      <w:proofErr w:type="gramEnd"/>
-      <w:r>
-        <w:rPr>
-          <w:rFonts w:ascii="Times New Roman" w:eastAsia="Times New Roman" w:hAnsi="Times New Roman" w:cs="Times New Roman"/>
-          <w:sz w:val="20"/>
-          <w:szCs w:val="20"/>
-          <w:lang w:eastAsia="en-IN"/>
-        </w:rPr>
-        <w:t>” escaped=”true”]</w:t>
-      </w:r>
-    </w:p>
-    <w:p>
-      <w:pPr>
-        <w:spacing w:before="100" w:beforeAutospacing="1" w:after="100" w:afterAutospacing="1" w:line="240" w:lineRule="auto"/>
-        <w:rPr>
-          <w:rFonts w:ascii="Times New Roman" w:eastAsia="Times New Roman" w:hAnsi="Times New Roman" w:cs="Times New Roman"/>
-          <w:sz w:val="20"/>
-          <w:szCs w:val="20"/>
-          <w:lang w:eastAsia="en-IN"/>
-        </w:rPr>
-      </w:pPr>
-      <w:proofErr w:type="spellStart"/>
-      <w:proofErr w:type="gramStart"/>
-      <w:r>
-        <w:rPr>
-          <w:rFonts w:ascii="Times New Roman" w:eastAsia="Times New Roman" w:hAnsi="Times New Roman" w:cs="Times New Roman"/>
-          <w:sz w:val="20"/>
-          <w:szCs w:val="20"/>
-          <w:lang w:eastAsia="en-IN"/>
-        </w:rPr>
-        <w:t>sim.optstopping</w:t>
-      </w:r>
-      <w:proofErr w:type="spellEnd"/>
-      <w:proofErr w:type="gramEnd"/>
-      <w:r>
-        <w:rPr>
-          <w:rFonts w:ascii="Times New Roman" w:eastAsia="Times New Roman" w:hAnsi="Times New Roman" w:cs="Times New Roman"/>
-          <w:sz w:val="20"/>
-          <w:szCs w:val="20"/>
-          <w:lang w:eastAsia="en-IN"/>
-        </w:rPr>
-        <w:t xml:space="preserve"> &lt;- function(</w:t>
-      </w:r>
-      <w:proofErr w:type="spellStart"/>
-      <w:r>
-        <w:rPr>
-          <w:rFonts w:ascii="Times New Roman" w:eastAsia="Times New Roman" w:hAnsi="Times New Roman" w:cs="Times New Roman"/>
-          <w:sz w:val="20"/>
-          <w:szCs w:val="20"/>
-          <w:lang w:eastAsia="en-IN"/>
-        </w:rPr>
-        <w:t>n.min</w:t>
-      </w:r>
-      <w:proofErr w:type="spellEnd"/>
-      <w:r>
-        <w:rPr>
-          <w:rFonts w:ascii="Times New Roman" w:eastAsia="Times New Roman" w:hAnsi="Times New Roman" w:cs="Times New Roman"/>
-          <w:sz w:val="20"/>
-          <w:szCs w:val="20"/>
-          <w:lang w:eastAsia="en-IN"/>
-        </w:rPr>
-        <w:t xml:space="preserve">, </w:t>
-      </w:r>
-      <w:proofErr w:type="spellStart"/>
-      <w:r>
-        <w:rPr>
-          <w:rFonts w:ascii="Times New Roman" w:eastAsia="Times New Roman" w:hAnsi="Times New Roman" w:cs="Times New Roman"/>
-          <w:sz w:val="20"/>
-          <w:szCs w:val="20"/>
-          <w:lang w:eastAsia="en-IN"/>
-        </w:rPr>
-        <w:t>n.max</w:t>
-      </w:r>
-      <w:proofErr w:type="spellEnd"/>
-      <w:r>
-        <w:rPr>
-          <w:rFonts w:ascii="Times New Roman" w:eastAsia="Times New Roman" w:hAnsi="Times New Roman" w:cs="Times New Roman"/>
-          <w:sz w:val="20"/>
-          <w:szCs w:val="20"/>
-          <w:lang w:eastAsia="en-IN"/>
-        </w:rPr>
-        <w:t>, step, alpha=0.05, test=”</w:t>
-      </w:r>
-      <w:proofErr w:type="spellStart"/>
-      <w:r>
-        <w:rPr>
-          <w:rFonts w:ascii="Times New Roman" w:eastAsia="Times New Roman" w:hAnsi="Times New Roman" w:cs="Times New Roman"/>
-          <w:sz w:val="20"/>
-          <w:szCs w:val="20"/>
-          <w:lang w:eastAsia="en-IN"/>
-        </w:rPr>
-        <w:t>z.test</w:t>
-      </w:r>
-      <w:proofErr w:type="spellEnd"/>
-      <w:r>
-        <w:rPr>
-          <w:rFonts w:ascii="Times New Roman" w:eastAsia="Times New Roman" w:hAnsi="Times New Roman" w:cs="Times New Roman"/>
-          <w:sz w:val="20"/>
-          <w:szCs w:val="20"/>
-          <w:lang w:eastAsia="en-IN"/>
-        </w:rPr>
-        <w:t>”, alternative=”</w:t>
-      </w:r>
-      <w:proofErr w:type="spellStart"/>
-      <w:r>
-        <w:rPr>
-          <w:rFonts w:ascii="Times New Roman" w:eastAsia="Times New Roman" w:hAnsi="Times New Roman" w:cs="Times New Roman"/>
-          <w:sz w:val="20"/>
-          <w:szCs w:val="20"/>
-          <w:lang w:eastAsia="en-IN"/>
-        </w:rPr>
-        <w:t>two.sided</w:t>
-      </w:r>
-      <w:proofErr w:type="spellEnd"/>
-      <w:r>
-        <w:rPr>
-          <w:rFonts w:ascii="Times New Roman" w:eastAsia="Times New Roman" w:hAnsi="Times New Roman" w:cs="Times New Roman"/>
-          <w:sz w:val="20"/>
-          <w:szCs w:val="20"/>
-          <w:lang w:eastAsia="en-IN"/>
-        </w:rPr>
-        <w:t xml:space="preserve">”, </w:t>
-      </w:r>
-      <w:proofErr w:type="spellStart"/>
-      <w:r>
-        <w:rPr>
-          <w:rFonts w:ascii="Times New Roman" w:eastAsia="Times New Roman" w:hAnsi="Times New Roman" w:cs="Times New Roman"/>
-          <w:sz w:val="20"/>
-          <w:szCs w:val="20"/>
-          <w:lang w:eastAsia="en-IN"/>
-        </w:rPr>
-        <w:t>iter</w:t>
-      </w:r>
-      <w:proofErr w:type="spellEnd"/>
-      <w:r>
-        <w:rPr>
-          <w:rFonts w:ascii="Times New Roman" w:eastAsia="Times New Roman" w:hAnsi="Times New Roman" w:cs="Times New Roman"/>
-          <w:sz w:val="20"/>
-          <w:szCs w:val="20"/>
-          <w:lang w:eastAsia="en-IN"/>
-        </w:rPr>
-        <w:t>=10000){</w:t>
-      </w:r>
-    </w:p>
-    <w:p>
-      <w:pPr>
-        <w:spacing w:before="100" w:beforeAutospacing="1" w:after="100" w:afterAutospacing="1" w:line="240" w:lineRule="auto"/>
-        <w:rPr>
-          <w:rFonts w:ascii="Times New Roman" w:eastAsia="Times New Roman" w:hAnsi="Times New Roman" w:cs="Times New Roman"/>
-          <w:sz w:val="20"/>
-          <w:szCs w:val="20"/>
-          <w:lang w:eastAsia="en-IN"/>
-        </w:rPr>
-      </w:pPr>
-      <w:proofErr w:type="spellStart"/>
-      <w:proofErr w:type="gramStart"/>
-      <w:r>
-        <w:rPr>
-          <w:rFonts w:ascii="Times New Roman" w:eastAsia="Times New Roman" w:hAnsi="Times New Roman" w:cs="Times New Roman"/>
-          <w:sz w:val="20"/>
-          <w:szCs w:val="20"/>
-          <w:lang w:eastAsia="en-IN"/>
-        </w:rPr>
-        <w:t>match.arg</w:t>
-      </w:r>
-      <w:proofErr w:type="spellEnd"/>
-      <w:r>
-        <w:rPr>
-          <w:rFonts w:ascii="Times New Roman" w:eastAsia="Times New Roman" w:hAnsi="Times New Roman" w:cs="Times New Roman"/>
-          <w:sz w:val="20"/>
-          <w:szCs w:val="20"/>
-          <w:lang w:eastAsia="en-IN"/>
-        </w:rPr>
-        <w:t>(</w:t>
-      </w:r>
-      <w:proofErr w:type="gramEnd"/>
-      <w:r>
-        <w:rPr>
-          <w:rFonts w:ascii="Times New Roman" w:eastAsia="Times New Roman" w:hAnsi="Times New Roman" w:cs="Times New Roman"/>
-          <w:sz w:val="20"/>
-          <w:szCs w:val="20"/>
-          <w:lang w:eastAsia="en-IN"/>
-        </w:rPr>
-        <w:t>test, choices=c(“</w:t>
-      </w:r>
-      <w:proofErr w:type="spellStart"/>
-      <w:r>
-        <w:rPr>
-          <w:rFonts w:ascii="Times New Roman" w:eastAsia="Times New Roman" w:hAnsi="Times New Roman" w:cs="Times New Roman"/>
-          <w:sz w:val="20"/>
-          <w:szCs w:val="20"/>
-          <w:lang w:eastAsia="en-IN"/>
-        </w:rPr>
-        <w:t>t.test</w:t>
-      </w:r>
-      <w:proofErr w:type="spellEnd"/>
-      <w:r>
-        <w:rPr>
-          <w:rFonts w:ascii="Times New Roman" w:eastAsia="Times New Roman" w:hAnsi="Times New Roman" w:cs="Times New Roman"/>
-          <w:sz w:val="20"/>
-          <w:szCs w:val="20"/>
-          <w:lang w:eastAsia="en-IN"/>
-        </w:rPr>
-        <w:t>”, “</w:t>
-      </w:r>
-      <w:proofErr w:type="spellStart"/>
-      <w:r>
-        <w:rPr>
-          <w:rFonts w:ascii="Times New Roman" w:eastAsia="Times New Roman" w:hAnsi="Times New Roman" w:cs="Times New Roman"/>
-          <w:sz w:val="20"/>
-          <w:szCs w:val="20"/>
-          <w:lang w:eastAsia="en-IN"/>
-        </w:rPr>
-        <w:t>z.test</w:t>
-      </w:r>
-      <w:proofErr w:type="spellEnd"/>
-      <w:r>
-        <w:rPr>
-          <w:rFonts w:ascii="Times New Roman" w:eastAsia="Times New Roman" w:hAnsi="Times New Roman" w:cs="Times New Roman"/>
-          <w:sz w:val="20"/>
-          <w:szCs w:val="20"/>
-          <w:lang w:eastAsia="en-IN"/>
-        </w:rPr>
-        <w:t>”))</w:t>
-      </w:r>
-      <w:r>
-        <w:rPr>
-          <w:rFonts w:ascii="Times New Roman" w:eastAsia="Times New Roman" w:hAnsi="Times New Roman" w:cs="Times New Roman"/>
-          <w:sz w:val="20"/>
-          <w:szCs w:val="20"/>
-          <w:lang w:eastAsia="en-IN"/>
-        </w:rPr>
-        <w:br/>
-      </w:r>
-      <w:proofErr w:type="spellStart"/>
-      <w:r>
-        <w:rPr>
-          <w:rFonts w:ascii="Times New Roman" w:eastAsia="Times New Roman" w:hAnsi="Times New Roman" w:cs="Times New Roman"/>
-          <w:sz w:val="20"/>
-          <w:szCs w:val="20"/>
-          <w:lang w:eastAsia="en-IN"/>
-        </w:rPr>
-        <w:t>match.arg</w:t>
-      </w:r>
-      <w:proofErr w:type="spellEnd"/>
-      <w:r>
-        <w:rPr>
-          <w:rFonts w:ascii="Times New Roman" w:eastAsia="Times New Roman" w:hAnsi="Times New Roman" w:cs="Times New Roman"/>
-          <w:sz w:val="20"/>
-          <w:szCs w:val="20"/>
-          <w:lang w:eastAsia="en-IN"/>
-        </w:rPr>
-        <w:t>(alternative, choices=c(“</w:t>
-      </w:r>
-      <w:proofErr w:type="spellStart"/>
-      <w:r>
-        <w:rPr>
-          <w:rFonts w:ascii="Times New Roman" w:eastAsia="Times New Roman" w:hAnsi="Times New Roman" w:cs="Times New Roman"/>
-          <w:sz w:val="20"/>
-          <w:szCs w:val="20"/>
-          <w:lang w:eastAsia="en-IN"/>
-        </w:rPr>
-        <w:t>two.sided</w:t>
-      </w:r>
-      <w:proofErr w:type="spellEnd"/>
-      <w:r>
-        <w:rPr>
-          <w:rFonts w:ascii="Times New Roman" w:eastAsia="Times New Roman" w:hAnsi="Times New Roman" w:cs="Times New Roman"/>
-          <w:sz w:val="20"/>
-          <w:szCs w:val="20"/>
-          <w:lang w:eastAsia="en-IN"/>
-        </w:rPr>
-        <w:t>”, “directional”))</w:t>
+        <w:t>[cc lang=”rsplus” escaped=”true”]</w:t>
+      </w:r>
+    </w:p>
+    <w:p>
+      <w:pPr>
+        <w:spacing w:before="100" w:beforeAutospacing="1" w:after="100" w:afterAutospacing="1" w:line="240" w:lineRule="auto"/>
+        <w:rPr>
+          <w:rFonts w:ascii="Times New Roman" w:eastAsia="Times New Roman" w:hAnsi="Times New Roman" w:cs="Times New Roman"/>
+          <w:sz w:val="20"/>
+          <w:szCs w:val="20"/>
+          <w:lang w:eastAsia="en-IN"/>
+        </w:rPr>
+      </w:pPr>
+      <w:r>
+        <w:rPr>
+          <w:rFonts w:ascii="Times New Roman" w:eastAsia="Times New Roman" w:hAnsi="Times New Roman" w:cs="Times New Roman"/>
+          <w:sz w:val="20"/>
+          <w:szCs w:val="20"/>
+          <w:lang w:eastAsia="en-IN"/>
+        </w:rPr>
+        <w:t>sim.optstopping &lt;- function(n.min, n.max, step, alpha=0.05, test=”z.test”, alternative=”two.sided”, iter=10000){</w:t>
+      </w:r>
+    </w:p>
+    <w:p>
+      <w:pPr>
+        <w:spacing w:before="100" w:beforeAutospacing="1" w:after="100" w:afterAutospacing="1" w:line="240" w:lineRule="auto"/>
+        <w:rPr>
+          <w:rFonts w:ascii="Times New Roman" w:eastAsia="Times New Roman" w:hAnsi="Times New Roman" w:cs="Times New Roman"/>
+          <w:sz w:val="20"/>
+          <w:szCs w:val="20"/>
+          <w:lang w:eastAsia="en-IN"/>
+        </w:rPr>
+      </w:pPr>
+      <w:r>
+        <w:rPr>
+          <w:rFonts w:ascii="Times New Roman" w:eastAsia="Times New Roman" w:hAnsi="Times New Roman" w:cs="Times New Roman"/>
+          <w:sz w:val="20"/>
+          <w:szCs w:val="20"/>
+          <w:lang w:eastAsia="en-IN"/>
+        </w:rPr>
+        <w:t>match.arg(test, choices=c(“t.test”, “z.test”))</w:t>
+      </w:r>
+      <w:r>
+        <w:rPr>
+          <w:rFonts w:ascii="Times New Roman" w:eastAsia="Times New Roman" w:hAnsi="Times New Roman" w:cs="Times New Roman"/>
+          <w:sz w:val="20"/>
+          <w:szCs w:val="20"/>
+          <w:lang w:eastAsia="en-IN"/>
+        </w:rPr>
+        <w:br/>
+        <w:t>match.arg(alternative, choices=c(“two.sided”, “directional”))</w:t>
       </w:r>
     </w:p>
     <w:p>
@@ -5065,69 +3180,7 @@
           <w:lang w:eastAsia="en-IN"/>
         </w:rPr>
         <w:br/>
-        <w:t xml:space="preserve">peeks &lt;- </w:t>
-      </w:r>
-      <w:proofErr w:type="spellStart"/>
-      <w:proofErr w:type="gramStart"/>
-      <w:r>
-        <w:rPr>
-          <w:rFonts w:ascii="Times New Roman" w:eastAsia="Times New Roman" w:hAnsi="Times New Roman" w:cs="Times New Roman"/>
-          <w:sz w:val="20"/>
-          <w:szCs w:val="20"/>
-          <w:lang w:eastAsia="en-IN"/>
-        </w:rPr>
-        <w:t>seq</w:t>
-      </w:r>
-      <w:proofErr w:type="spellEnd"/>
-      <w:r>
-        <w:rPr>
-          <w:rFonts w:ascii="Times New Roman" w:eastAsia="Times New Roman" w:hAnsi="Times New Roman" w:cs="Times New Roman"/>
-          <w:sz w:val="20"/>
-          <w:szCs w:val="20"/>
-          <w:lang w:eastAsia="en-IN"/>
-        </w:rPr>
-        <w:t>(</w:t>
-      </w:r>
-      <w:proofErr w:type="spellStart"/>
-      <w:proofErr w:type="gramEnd"/>
-      <w:r>
-        <w:rPr>
-          <w:rFonts w:ascii="Times New Roman" w:eastAsia="Times New Roman" w:hAnsi="Times New Roman" w:cs="Times New Roman"/>
-          <w:sz w:val="20"/>
-          <w:szCs w:val="20"/>
-          <w:lang w:eastAsia="en-IN"/>
-        </w:rPr>
-        <w:t>n.min</w:t>
-      </w:r>
-      <w:proofErr w:type="spellEnd"/>
-      <w:r>
-        <w:rPr>
-          <w:rFonts w:ascii="Times New Roman" w:eastAsia="Times New Roman" w:hAnsi="Times New Roman" w:cs="Times New Roman"/>
-          <w:sz w:val="20"/>
-          <w:szCs w:val="20"/>
-          <w:lang w:eastAsia="en-IN"/>
-        </w:rPr>
-        <w:t xml:space="preserve">, </w:t>
-      </w:r>
-      <w:proofErr w:type="spellStart"/>
-      <w:r>
-        <w:rPr>
-          <w:rFonts w:ascii="Times New Roman" w:eastAsia="Times New Roman" w:hAnsi="Times New Roman" w:cs="Times New Roman"/>
-          <w:sz w:val="20"/>
-          <w:szCs w:val="20"/>
-          <w:lang w:eastAsia="en-IN"/>
-        </w:rPr>
-        <w:t>n.max</w:t>
-      </w:r>
-      <w:proofErr w:type="spellEnd"/>
-      <w:r>
-        <w:rPr>
-          <w:rFonts w:ascii="Times New Roman" w:eastAsia="Times New Roman" w:hAnsi="Times New Roman" w:cs="Times New Roman"/>
-          <w:sz w:val="20"/>
-          <w:szCs w:val="20"/>
-          <w:lang w:eastAsia="en-IN"/>
-        </w:rPr>
-        <w:t>, by=step)</w:t>
+        <w:t>peeks &lt;- seq(n.min, n.max, by=step)</w:t>
       </w:r>
     </w:p>
     <w:p>
@@ -5158,396 +3211,77 @@
           <w:lang w:eastAsia="en-IN"/>
         </w:rPr>
         <w:br/>
-        <w:t xml:space="preserve">res &lt;- </w:t>
-      </w:r>
-      <w:proofErr w:type="gramStart"/>
-      <w:r>
-        <w:rPr>
-          <w:rFonts w:ascii="Times New Roman" w:eastAsia="Times New Roman" w:hAnsi="Times New Roman" w:cs="Times New Roman"/>
-          <w:sz w:val="20"/>
-          <w:szCs w:val="20"/>
-          <w:lang w:eastAsia="en-IN"/>
-        </w:rPr>
-        <w:t>matrix(</w:t>
-      </w:r>
-      <w:proofErr w:type="gramEnd"/>
-      <w:r>
-        <w:rPr>
-          <w:rFonts w:ascii="Times New Roman" w:eastAsia="Times New Roman" w:hAnsi="Times New Roman" w:cs="Times New Roman"/>
-          <w:sz w:val="20"/>
-          <w:szCs w:val="20"/>
-          <w:lang w:eastAsia="en-IN"/>
-        </w:rPr>
-        <w:t xml:space="preserve">NA, </w:t>
-      </w:r>
-      <w:proofErr w:type="spellStart"/>
-      <w:r>
-        <w:rPr>
-          <w:rFonts w:ascii="Times New Roman" w:eastAsia="Times New Roman" w:hAnsi="Times New Roman" w:cs="Times New Roman"/>
-          <w:sz w:val="20"/>
-          <w:szCs w:val="20"/>
-          <w:lang w:eastAsia="en-IN"/>
-        </w:rPr>
-        <w:t>ncol</w:t>
-      </w:r>
-      <w:proofErr w:type="spellEnd"/>
-      <w:r>
-        <w:rPr>
-          <w:rFonts w:ascii="Times New Roman" w:eastAsia="Times New Roman" w:hAnsi="Times New Roman" w:cs="Times New Roman"/>
-          <w:sz w:val="20"/>
-          <w:szCs w:val="20"/>
-          <w:lang w:eastAsia="en-IN"/>
-        </w:rPr>
-        <w:t xml:space="preserve">=length(peeks), </w:t>
-      </w:r>
-      <w:proofErr w:type="spellStart"/>
-      <w:r>
-        <w:rPr>
-          <w:rFonts w:ascii="Times New Roman" w:eastAsia="Times New Roman" w:hAnsi="Times New Roman" w:cs="Times New Roman"/>
-          <w:sz w:val="20"/>
-          <w:szCs w:val="20"/>
-          <w:lang w:eastAsia="en-IN"/>
-        </w:rPr>
-        <w:t>nrow</w:t>
-      </w:r>
-      <w:proofErr w:type="spellEnd"/>
-      <w:r>
-        <w:rPr>
-          <w:rFonts w:ascii="Times New Roman" w:eastAsia="Times New Roman" w:hAnsi="Times New Roman" w:cs="Times New Roman"/>
-          <w:sz w:val="20"/>
-          <w:szCs w:val="20"/>
-          <w:lang w:eastAsia="en-IN"/>
-        </w:rPr>
-        <w:t>=</w:t>
-      </w:r>
-      <w:proofErr w:type="spellStart"/>
-      <w:r>
-        <w:rPr>
-          <w:rFonts w:ascii="Times New Roman" w:eastAsia="Times New Roman" w:hAnsi="Times New Roman" w:cs="Times New Roman"/>
-          <w:sz w:val="20"/>
-          <w:szCs w:val="20"/>
-          <w:lang w:eastAsia="en-IN"/>
-        </w:rPr>
-        <w:t>iter</w:t>
-      </w:r>
-      <w:proofErr w:type="spellEnd"/>
-      <w:r>
-        <w:rPr>
-          <w:rFonts w:ascii="Times New Roman" w:eastAsia="Times New Roman" w:hAnsi="Times New Roman" w:cs="Times New Roman"/>
-          <w:sz w:val="20"/>
-          <w:szCs w:val="20"/>
-          <w:lang w:eastAsia="en-IN"/>
-        </w:rPr>
-        <w:t>)</w:t>
-      </w:r>
-      <w:r>
-        <w:rPr>
-          <w:rFonts w:ascii="Times New Roman" w:eastAsia="Times New Roman" w:hAnsi="Times New Roman" w:cs="Times New Roman"/>
-          <w:sz w:val="20"/>
-          <w:szCs w:val="20"/>
-          <w:lang w:eastAsia="en-IN"/>
-        </w:rPr>
-        <w:br/>
-      </w:r>
-      <w:proofErr w:type="spellStart"/>
-      <w:r>
-        <w:rPr>
-          <w:rFonts w:ascii="Times New Roman" w:eastAsia="Times New Roman" w:hAnsi="Times New Roman" w:cs="Times New Roman"/>
-          <w:sz w:val="20"/>
-          <w:szCs w:val="20"/>
-          <w:lang w:eastAsia="en-IN"/>
-        </w:rPr>
-        <w:t>colnames</w:t>
-      </w:r>
-      <w:proofErr w:type="spellEnd"/>
-      <w:r>
-        <w:rPr>
-          <w:rFonts w:ascii="Times New Roman" w:eastAsia="Times New Roman" w:hAnsi="Times New Roman" w:cs="Times New Roman"/>
-          <w:sz w:val="20"/>
-          <w:szCs w:val="20"/>
-          <w:lang w:eastAsia="en-IN"/>
-        </w:rPr>
-        <w:t>(res) &lt;- peeks</w:t>
-      </w:r>
-    </w:p>
-    <w:p>
-      <w:pPr>
-        <w:spacing w:before="100" w:beforeAutospacing="1" w:after="100" w:afterAutospacing="1" w:line="240" w:lineRule="auto"/>
-        <w:rPr>
-          <w:rFonts w:ascii="Times New Roman" w:eastAsia="Times New Roman" w:hAnsi="Times New Roman" w:cs="Times New Roman"/>
-          <w:sz w:val="20"/>
-          <w:szCs w:val="20"/>
-          <w:lang w:eastAsia="en-IN"/>
-        </w:rPr>
-      </w:pPr>
-      <w:r>
-        <w:rPr>
-          <w:rFonts w:ascii="Times New Roman" w:eastAsia="Times New Roman" w:hAnsi="Times New Roman" w:cs="Times New Roman"/>
-          <w:sz w:val="20"/>
-          <w:szCs w:val="20"/>
-          <w:lang w:eastAsia="en-IN"/>
-        </w:rPr>
-        <w:t xml:space="preserve"># Conduct sequential testing (always until </w:t>
-      </w:r>
-      <w:proofErr w:type="spellStart"/>
-      <w:r>
-        <w:rPr>
-          <w:rFonts w:ascii="Times New Roman" w:eastAsia="Times New Roman" w:hAnsi="Times New Roman" w:cs="Times New Roman"/>
-          <w:sz w:val="20"/>
-          <w:szCs w:val="20"/>
-          <w:lang w:eastAsia="en-IN"/>
-        </w:rPr>
-        <w:t>n.max</w:t>
-      </w:r>
-      <w:proofErr w:type="spellEnd"/>
-      <w:r>
-        <w:rPr>
-          <w:rFonts w:ascii="Times New Roman" w:eastAsia="Times New Roman" w:hAnsi="Times New Roman" w:cs="Times New Roman"/>
-          <w:sz w:val="20"/>
-          <w:szCs w:val="20"/>
-          <w:lang w:eastAsia="en-IN"/>
-        </w:rPr>
-        <w:t>, with peeks at pre-determined places)</w:t>
-      </w:r>
-      <w:r>
-        <w:rPr>
-          <w:rFonts w:ascii="Times New Roman" w:eastAsia="Times New Roman" w:hAnsi="Times New Roman" w:cs="Times New Roman"/>
-          <w:sz w:val="20"/>
-          <w:szCs w:val="20"/>
-          <w:lang w:eastAsia="en-IN"/>
-        </w:rPr>
-        <w:br/>
-        <w:t>for(</w:t>
-      </w:r>
-      <w:proofErr w:type="spellStart"/>
-      <w:r>
-        <w:rPr>
-          <w:rFonts w:ascii="Times New Roman" w:eastAsia="Times New Roman" w:hAnsi="Times New Roman" w:cs="Times New Roman"/>
-          <w:sz w:val="20"/>
-          <w:szCs w:val="20"/>
-          <w:lang w:eastAsia="en-IN"/>
-        </w:rPr>
-        <w:t>i</w:t>
-      </w:r>
-      <w:proofErr w:type="spellEnd"/>
-      <w:r>
-        <w:rPr>
-          <w:rFonts w:ascii="Times New Roman" w:eastAsia="Times New Roman" w:hAnsi="Times New Roman" w:cs="Times New Roman"/>
-          <w:sz w:val="20"/>
-          <w:szCs w:val="20"/>
-          <w:lang w:eastAsia="en-IN"/>
-        </w:rPr>
-        <w:t xml:space="preserve"> in 1:iter){</w:t>
-      </w:r>
-      <w:r>
-        <w:rPr>
-          <w:rFonts w:ascii="Times New Roman" w:eastAsia="Times New Roman" w:hAnsi="Times New Roman" w:cs="Times New Roman"/>
-          <w:sz w:val="20"/>
-          <w:szCs w:val="20"/>
-          <w:lang w:eastAsia="en-IN"/>
-        </w:rPr>
-        <w:br/>
-        <w:t xml:space="preserve">sample &lt;- </w:t>
-      </w:r>
-      <w:proofErr w:type="spellStart"/>
-      <w:r>
-        <w:rPr>
-          <w:rFonts w:ascii="Times New Roman" w:eastAsia="Times New Roman" w:hAnsi="Times New Roman" w:cs="Times New Roman"/>
-          <w:sz w:val="20"/>
-          <w:szCs w:val="20"/>
-          <w:lang w:eastAsia="en-IN"/>
-        </w:rPr>
-        <w:t>rnorm</w:t>
-      </w:r>
-      <w:proofErr w:type="spellEnd"/>
-      <w:r>
-        <w:rPr>
-          <w:rFonts w:ascii="Times New Roman" w:eastAsia="Times New Roman" w:hAnsi="Times New Roman" w:cs="Times New Roman"/>
-          <w:sz w:val="20"/>
-          <w:szCs w:val="20"/>
-          <w:lang w:eastAsia="en-IN"/>
-        </w:rPr>
-        <w:t>(</w:t>
-      </w:r>
-      <w:proofErr w:type="spellStart"/>
-      <w:r>
-        <w:rPr>
-          <w:rFonts w:ascii="Times New Roman" w:eastAsia="Times New Roman" w:hAnsi="Times New Roman" w:cs="Times New Roman"/>
-          <w:sz w:val="20"/>
-          <w:szCs w:val="20"/>
-          <w:lang w:eastAsia="en-IN"/>
-        </w:rPr>
-        <w:t>n.max</w:t>
-      </w:r>
-      <w:proofErr w:type="spellEnd"/>
-      <w:r>
-        <w:rPr>
-          <w:rFonts w:ascii="Times New Roman" w:eastAsia="Times New Roman" w:hAnsi="Times New Roman" w:cs="Times New Roman"/>
-          <w:sz w:val="20"/>
-          <w:szCs w:val="20"/>
-          <w:lang w:eastAsia="en-IN"/>
-        </w:rPr>
-        <w:t>, 0, 1)</w:t>
-      </w:r>
-      <w:r>
-        <w:rPr>
-          <w:rFonts w:ascii="Times New Roman" w:eastAsia="Times New Roman" w:hAnsi="Times New Roman" w:cs="Times New Roman"/>
-          <w:sz w:val="20"/>
-          <w:szCs w:val="20"/>
-          <w:lang w:eastAsia="en-IN"/>
-        </w:rPr>
-        <w:br/>
-        <w:t>if(test==”</w:t>
-      </w:r>
-      <w:proofErr w:type="spellStart"/>
-      <w:r>
-        <w:rPr>
-          <w:rFonts w:ascii="Times New Roman" w:eastAsia="Times New Roman" w:hAnsi="Times New Roman" w:cs="Times New Roman"/>
-          <w:sz w:val="20"/>
-          <w:szCs w:val="20"/>
-          <w:lang w:eastAsia="en-IN"/>
-        </w:rPr>
-        <w:t>t.test</w:t>
-      </w:r>
-      <w:proofErr w:type="spellEnd"/>
-      <w:r>
-        <w:rPr>
-          <w:rFonts w:ascii="Times New Roman" w:eastAsia="Times New Roman" w:hAnsi="Times New Roman" w:cs="Times New Roman"/>
-          <w:sz w:val="20"/>
-          <w:szCs w:val="20"/>
-          <w:lang w:eastAsia="en-IN"/>
-        </w:rPr>
-        <w:t>”){res[</w:t>
-      </w:r>
-      <w:proofErr w:type="spellStart"/>
-      <w:r>
-        <w:rPr>
-          <w:rFonts w:ascii="Times New Roman" w:eastAsia="Times New Roman" w:hAnsi="Times New Roman" w:cs="Times New Roman"/>
-          <w:sz w:val="20"/>
-          <w:szCs w:val="20"/>
-          <w:lang w:eastAsia="en-IN"/>
-        </w:rPr>
-        <w:t>i</w:t>
-      </w:r>
-      <w:proofErr w:type="spellEnd"/>
-      <w:r>
-        <w:rPr>
-          <w:rFonts w:ascii="Times New Roman" w:eastAsia="Times New Roman" w:hAnsi="Times New Roman" w:cs="Times New Roman"/>
-          <w:sz w:val="20"/>
-          <w:szCs w:val="20"/>
-          <w:lang w:eastAsia="en-IN"/>
-        </w:rPr>
-        <w:t xml:space="preserve">,] &lt;- </w:t>
-      </w:r>
-      <w:proofErr w:type="spellStart"/>
-      <w:r>
-        <w:rPr>
-          <w:rFonts w:ascii="Times New Roman" w:eastAsia="Times New Roman" w:hAnsi="Times New Roman" w:cs="Times New Roman"/>
-          <w:sz w:val="20"/>
-          <w:szCs w:val="20"/>
-          <w:lang w:eastAsia="en-IN"/>
-        </w:rPr>
-        <w:t>sapply</w:t>
-      </w:r>
-      <w:proofErr w:type="spellEnd"/>
-      <w:r>
-        <w:rPr>
-          <w:rFonts w:ascii="Times New Roman" w:eastAsia="Times New Roman" w:hAnsi="Times New Roman" w:cs="Times New Roman"/>
-          <w:sz w:val="20"/>
-          <w:szCs w:val="20"/>
-          <w:lang w:eastAsia="en-IN"/>
-        </w:rPr>
-        <w:t>(peeks, FUN=function(x){mean(sample[1:x])/</w:t>
-      </w:r>
-      <w:proofErr w:type="spellStart"/>
-      <w:r>
-        <w:rPr>
-          <w:rFonts w:ascii="Times New Roman" w:eastAsia="Times New Roman" w:hAnsi="Times New Roman" w:cs="Times New Roman"/>
-          <w:sz w:val="20"/>
-          <w:szCs w:val="20"/>
-          <w:lang w:eastAsia="en-IN"/>
-        </w:rPr>
-        <w:t>sd</w:t>
-      </w:r>
-      <w:proofErr w:type="spellEnd"/>
-      <w:r>
-        <w:rPr>
-          <w:rFonts w:ascii="Times New Roman" w:eastAsia="Times New Roman" w:hAnsi="Times New Roman" w:cs="Times New Roman"/>
-          <w:sz w:val="20"/>
-          <w:szCs w:val="20"/>
-          <w:lang w:eastAsia="en-IN"/>
-        </w:rPr>
-        <w:t>(sample[1:x])*sqrt(x)})}</w:t>
-      </w:r>
-      <w:r>
-        <w:rPr>
-          <w:rFonts w:ascii="Times New Roman" w:eastAsia="Times New Roman" w:hAnsi="Times New Roman" w:cs="Times New Roman"/>
-          <w:sz w:val="20"/>
-          <w:szCs w:val="20"/>
-          <w:lang w:eastAsia="en-IN"/>
-        </w:rPr>
-        <w:br/>
-        <w:t>if(test==”</w:t>
-      </w:r>
-      <w:proofErr w:type="spellStart"/>
-      <w:r>
-        <w:rPr>
-          <w:rFonts w:ascii="Times New Roman" w:eastAsia="Times New Roman" w:hAnsi="Times New Roman" w:cs="Times New Roman"/>
-          <w:sz w:val="20"/>
-          <w:szCs w:val="20"/>
-          <w:lang w:eastAsia="en-IN"/>
-        </w:rPr>
-        <w:t>z.test</w:t>
-      </w:r>
-      <w:proofErr w:type="spellEnd"/>
-      <w:r>
-        <w:rPr>
-          <w:rFonts w:ascii="Times New Roman" w:eastAsia="Times New Roman" w:hAnsi="Times New Roman" w:cs="Times New Roman"/>
-          <w:sz w:val="20"/>
-          <w:szCs w:val="20"/>
-          <w:lang w:eastAsia="en-IN"/>
-        </w:rPr>
-        <w:t>”){res[</w:t>
-      </w:r>
-      <w:proofErr w:type="spellStart"/>
-      <w:r>
-        <w:rPr>
-          <w:rFonts w:ascii="Times New Roman" w:eastAsia="Times New Roman" w:hAnsi="Times New Roman" w:cs="Times New Roman"/>
-          <w:sz w:val="20"/>
-          <w:szCs w:val="20"/>
-          <w:lang w:eastAsia="en-IN"/>
-        </w:rPr>
-        <w:t>i</w:t>
-      </w:r>
-      <w:proofErr w:type="spellEnd"/>
-      <w:r>
-        <w:rPr>
-          <w:rFonts w:ascii="Times New Roman" w:eastAsia="Times New Roman" w:hAnsi="Times New Roman" w:cs="Times New Roman"/>
-          <w:sz w:val="20"/>
-          <w:szCs w:val="20"/>
-          <w:lang w:eastAsia="en-IN"/>
-        </w:rPr>
-        <w:t xml:space="preserve">,] &lt;- </w:t>
-      </w:r>
-      <w:proofErr w:type="spellStart"/>
-      <w:r>
-        <w:rPr>
-          <w:rFonts w:ascii="Times New Roman" w:eastAsia="Times New Roman" w:hAnsi="Times New Roman" w:cs="Times New Roman"/>
-          <w:sz w:val="20"/>
-          <w:szCs w:val="20"/>
-          <w:lang w:eastAsia="en-IN"/>
-        </w:rPr>
-        <w:t>sapply</w:t>
-      </w:r>
-      <w:proofErr w:type="spellEnd"/>
-      <w:r>
-        <w:rPr>
-          <w:rFonts w:ascii="Times New Roman" w:eastAsia="Times New Roman" w:hAnsi="Times New Roman" w:cs="Times New Roman"/>
-          <w:sz w:val="20"/>
-          <w:szCs w:val="20"/>
-          <w:lang w:eastAsia="en-IN"/>
-        </w:rPr>
-        <w:t>(peeks, FUN=function(x){sum(sample[1:x])/sqrt(x)})}</w:t>
+        <w:t>res &lt;- matrix(NA, ncol=length(peeks), nrow=iter)</w:t>
+      </w:r>
+      <w:r>
+        <w:rPr>
+          <w:rFonts w:ascii="Times New Roman" w:eastAsia="Times New Roman" w:hAnsi="Times New Roman" w:cs="Times New Roman"/>
+          <w:sz w:val="20"/>
+          <w:szCs w:val="20"/>
+          <w:lang w:eastAsia="en-IN"/>
+        </w:rPr>
+        <w:br/>
+        <w:t>colnames(res) &lt;- peeks</w:t>
+      </w:r>
+    </w:p>
+    <w:p>
+      <w:pPr>
+        <w:spacing w:before="100" w:beforeAutospacing="1" w:after="100" w:afterAutospacing="1" w:line="240" w:lineRule="auto"/>
+        <w:rPr>
+          <w:rFonts w:ascii="Times New Roman" w:eastAsia="Times New Roman" w:hAnsi="Times New Roman" w:cs="Times New Roman"/>
+          <w:sz w:val="20"/>
+          <w:szCs w:val="20"/>
+          <w:lang w:eastAsia="en-IN"/>
+        </w:rPr>
+      </w:pPr>
+      <w:r>
+        <w:rPr>
+          <w:rFonts w:ascii="Times New Roman" w:eastAsia="Times New Roman" w:hAnsi="Times New Roman" w:cs="Times New Roman"/>
+          <w:sz w:val="20"/>
+          <w:szCs w:val="20"/>
+          <w:lang w:eastAsia="en-IN"/>
+        </w:rPr>
+        <w:t># Conduct sequential testing (always until n.max, with peeks at pre-determined places)</w:t>
+      </w:r>
+      <w:r>
+        <w:rPr>
+          <w:rFonts w:ascii="Times New Roman" w:eastAsia="Times New Roman" w:hAnsi="Times New Roman" w:cs="Times New Roman"/>
+          <w:sz w:val="20"/>
+          <w:szCs w:val="20"/>
+          <w:lang w:eastAsia="en-IN"/>
+        </w:rPr>
+        <w:br/>
+        <w:t>for(i in 1:iter){</w:t>
+      </w:r>
+      <w:r>
+        <w:rPr>
+          <w:rFonts w:ascii="Times New Roman" w:eastAsia="Times New Roman" w:hAnsi="Times New Roman" w:cs="Times New Roman"/>
+          <w:sz w:val="20"/>
+          <w:szCs w:val="20"/>
+          <w:lang w:eastAsia="en-IN"/>
+        </w:rPr>
+        <w:br/>
+        <w:t>sample &lt;- rnorm(n.max, 0, 1)</w:t>
+      </w:r>
+      <w:r>
+        <w:rPr>
+          <w:rFonts w:ascii="Times New Roman" w:eastAsia="Times New Roman" w:hAnsi="Times New Roman" w:cs="Times New Roman"/>
+          <w:sz w:val="20"/>
+          <w:szCs w:val="20"/>
+          <w:lang w:eastAsia="en-IN"/>
+        </w:rPr>
+        <w:br/>
+        <w:t>if(test==”t.test”){res[i,] &lt;- sapply(peeks, FUN=function(x){mean(sample[1:x])/sd(sample[1:x])*sqrt(x)})}</w:t>
+      </w:r>
+      <w:r>
+        <w:rPr>
+          <w:rFonts w:ascii="Times New Roman" w:eastAsia="Times New Roman" w:hAnsi="Times New Roman" w:cs="Times New Roman"/>
+          <w:sz w:val="20"/>
+          <w:szCs w:val="20"/>
+          <w:lang w:eastAsia="en-IN"/>
+        </w:rPr>
+        <w:br/>
+        <w:t>if(test==”z.test”){res[i,] &lt;- sapply(peeks, FUN=function(x){sum(sample[1:x])/sqrt(x)})}</w:t>
       </w:r>
       <w:r>
         <w:rPr>
@@ -5587,365 +3321,47 @@
           <w:lang w:eastAsia="en-IN"/>
         </w:rPr>
         <w:br/>
-        <w:t>if(test==”</w:t>
-      </w:r>
-      <w:proofErr w:type="spellStart"/>
-      <w:r>
-        <w:rPr>
-          <w:rFonts w:ascii="Times New Roman" w:eastAsia="Times New Roman" w:hAnsi="Times New Roman" w:cs="Times New Roman"/>
-          <w:sz w:val="20"/>
-          <w:szCs w:val="20"/>
-          <w:lang w:eastAsia="en-IN"/>
-        </w:rPr>
-        <w:t>z.test</w:t>
-      </w:r>
-      <w:proofErr w:type="spellEnd"/>
-      <w:r>
-        <w:rPr>
-          <w:rFonts w:ascii="Times New Roman" w:eastAsia="Times New Roman" w:hAnsi="Times New Roman" w:cs="Times New Roman"/>
-          <w:sz w:val="20"/>
-          <w:szCs w:val="20"/>
-          <w:lang w:eastAsia="en-IN"/>
-        </w:rPr>
-        <w:t>”){</w:t>
-      </w:r>
-      <w:r>
-        <w:rPr>
-          <w:rFonts w:ascii="Times New Roman" w:eastAsia="Times New Roman" w:hAnsi="Times New Roman" w:cs="Times New Roman"/>
-          <w:sz w:val="20"/>
-          <w:szCs w:val="20"/>
-          <w:lang w:eastAsia="en-IN"/>
-        </w:rPr>
-        <w:br/>
-      </w:r>
-      <w:proofErr w:type="spellStart"/>
-      <w:r>
-        <w:rPr>
-          <w:rFonts w:ascii="Times New Roman" w:eastAsia="Times New Roman" w:hAnsi="Times New Roman" w:cs="Times New Roman"/>
-          <w:sz w:val="20"/>
-          <w:szCs w:val="20"/>
-          <w:lang w:eastAsia="en-IN"/>
-        </w:rPr>
-        <w:t>ifelse</w:t>
-      </w:r>
-      <w:proofErr w:type="spellEnd"/>
-      <w:r>
-        <w:rPr>
-          <w:rFonts w:ascii="Times New Roman" w:eastAsia="Times New Roman" w:hAnsi="Times New Roman" w:cs="Times New Roman"/>
-          <w:sz w:val="20"/>
-          <w:szCs w:val="20"/>
-          <w:lang w:eastAsia="en-IN"/>
-        </w:rPr>
-        <w:t>(alternative==”</w:t>
-      </w:r>
-      <w:proofErr w:type="spellStart"/>
-      <w:r>
-        <w:rPr>
-          <w:rFonts w:ascii="Times New Roman" w:eastAsia="Times New Roman" w:hAnsi="Times New Roman" w:cs="Times New Roman"/>
-          <w:sz w:val="20"/>
-          <w:szCs w:val="20"/>
-          <w:lang w:eastAsia="en-IN"/>
-        </w:rPr>
-        <w:t>two.sided</w:t>
-      </w:r>
-      <w:proofErr w:type="spellEnd"/>
-      <w:r>
-        <w:rPr>
-          <w:rFonts w:ascii="Times New Roman" w:eastAsia="Times New Roman" w:hAnsi="Times New Roman" w:cs="Times New Roman"/>
-          <w:sz w:val="20"/>
-          <w:szCs w:val="20"/>
-          <w:lang w:eastAsia="en-IN"/>
-        </w:rPr>
-        <w:t xml:space="preserve">”, </w:t>
-      </w:r>
-      <w:proofErr w:type="spellStart"/>
-      <w:r>
-        <w:rPr>
-          <w:rFonts w:ascii="Times New Roman" w:eastAsia="Times New Roman" w:hAnsi="Times New Roman" w:cs="Times New Roman"/>
-          <w:sz w:val="20"/>
-          <w:szCs w:val="20"/>
-          <w:lang w:eastAsia="en-IN"/>
-        </w:rPr>
-        <w:t>signif</w:t>
-      </w:r>
-      <w:proofErr w:type="spellEnd"/>
-      <w:r>
-        <w:rPr>
-          <w:rFonts w:ascii="Times New Roman" w:eastAsia="Times New Roman" w:hAnsi="Times New Roman" w:cs="Times New Roman"/>
-          <w:sz w:val="20"/>
-          <w:szCs w:val="20"/>
-          <w:lang w:eastAsia="en-IN"/>
-        </w:rPr>
-        <w:t xml:space="preserve"> &lt;- abs(res) &gt;= </w:t>
-      </w:r>
-      <w:proofErr w:type="spellStart"/>
-      <w:r>
-        <w:rPr>
-          <w:rFonts w:ascii="Times New Roman" w:eastAsia="Times New Roman" w:hAnsi="Times New Roman" w:cs="Times New Roman"/>
-          <w:sz w:val="20"/>
-          <w:szCs w:val="20"/>
-          <w:lang w:eastAsia="en-IN"/>
-        </w:rPr>
-        <w:t>qnorm</w:t>
-      </w:r>
-      <w:proofErr w:type="spellEnd"/>
-      <w:r>
-        <w:rPr>
-          <w:rFonts w:ascii="Times New Roman" w:eastAsia="Times New Roman" w:hAnsi="Times New Roman" w:cs="Times New Roman"/>
-          <w:sz w:val="20"/>
-          <w:szCs w:val="20"/>
-          <w:lang w:eastAsia="en-IN"/>
-        </w:rPr>
-        <w:t xml:space="preserve">(1-alpha), </w:t>
-      </w:r>
-      <w:proofErr w:type="spellStart"/>
-      <w:r>
-        <w:rPr>
-          <w:rFonts w:ascii="Times New Roman" w:eastAsia="Times New Roman" w:hAnsi="Times New Roman" w:cs="Times New Roman"/>
-          <w:sz w:val="20"/>
-          <w:szCs w:val="20"/>
-          <w:lang w:eastAsia="en-IN"/>
-        </w:rPr>
-        <w:t>signif</w:t>
-      </w:r>
-      <w:proofErr w:type="spellEnd"/>
-      <w:r>
-        <w:rPr>
-          <w:rFonts w:ascii="Times New Roman" w:eastAsia="Times New Roman" w:hAnsi="Times New Roman" w:cs="Times New Roman"/>
-          <w:sz w:val="20"/>
-          <w:szCs w:val="20"/>
-          <w:lang w:eastAsia="en-IN"/>
-        </w:rPr>
-        <w:t xml:space="preserve"> &lt;- res &lt;= </w:t>
-      </w:r>
-      <w:proofErr w:type="spellStart"/>
-      <w:r>
-        <w:rPr>
-          <w:rFonts w:ascii="Times New Roman" w:eastAsia="Times New Roman" w:hAnsi="Times New Roman" w:cs="Times New Roman"/>
-          <w:sz w:val="20"/>
-          <w:szCs w:val="20"/>
-          <w:lang w:eastAsia="en-IN"/>
-        </w:rPr>
-        <w:t>qnorm</w:t>
-      </w:r>
-      <w:proofErr w:type="spellEnd"/>
-      <w:r>
-        <w:rPr>
-          <w:rFonts w:ascii="Times New Roman" w:eastAsia="Times New Roman" w:hAnsi="Times New Roman" w:cs="Times New Roman"/>
-          <w:sz w:val="20"/>
-          <w:szCs w:val="20"/>
-          <w:lang w:eastAsia="en-IN"/>
-        </w:rPr>
-        <w:t>(alpha))</w:t>
-      </w:r>
-      <w:r>
-        <w:rPr>
-          <w:rFonts w:ascii="Times New Roman" w:eastAsia="Times New Roman" w:hAnsi="Times New Roman" w:cs="Times New Roman"/>
-          <w:sz w:val="20"/>
-          <w:szCs w:val="20"/>
-          <w:lang w:eastAsia="en-IN"/>
-        </w:rPr>
-        <w:br/>
-        <w:t>}else if (test==”</w:t>
-      </w:r>
-      <w:proofErr w:type="spellStart"/>
-      <w:r>
-        <w:rPr>
-          <w:rFonts w:ascii="Times New Roman" w:eastAsia="Times New Roman" w:hAnsi="Times New Roman" w:cs="Times New Roman"/>
-          <w:sz w:val="20"/>
-          <w:szCs w:val="20"/>
-          <w:lang w:eastAsia="en-IN"/>
-        </w:rPr>
-        <w:t>t.test</w:t>
-      </w:r>
-      <w:proofErr w:type="spellEnd"/>
-      <w:r>
-        <w:rPr>
-          <w:rFonts w:ascii="Times New Roman" w:eastAsia="Times New Roman" w:hAnsi="Times New Roman" w:cs="Times New Roman"/>
-          <w:sz w:val="20"/>
-          <w:szCs w:val="20"/>
-          <w:lang w:eastAsia="en-IN"/>
-        </w:rPr>
-        <w:t>”){</w:t>
-      </w:r>
-      <w:r>
-        <w:rPr>
-          <w:rFonts w:ascii="Times New Roman" w:eastAsia="Times New Roman" w:hAnsi="Times New Roman" w:cs="Times New Roman"/>
-          <w:sz w:val="20"/>
-          <w:szCs w:val="20"/>
-          <w:lang w:eastAsia="en-IN"/>
-        </w:rPr>
-        <w:br/>
-        <w:t xml:space="preserve">n &lt;- matrix(rep(peeks, </w:t>
-      </w:r>
-      <w:proofErr w:type="spellStart"/>
-      <w:r>
-        <w:rPr>
-          <w:rFonts w:ascii="Times New Roman" w:eastAsia="Times New Roman" w:hAnsi="Times New Roman" w:cs="Times New Roman"/>
-          <w:sz w:val="20"/>
-          <w:szCs w:val="20"/>
-          <w:lang w:eastAsia="en-IN"/>
-        </w:rPr>
-        <w:t>iter</w:t>
-      </w:r>
-      <w:proofErr w:type="spellEnd"/>
-      <w:r>
-        <w:rPr>
-          <w:rFonts w:ascii="Times New Roman" w:eastAsia="Times New Roman" w:hAnsi="Times New Roman" w:cs="Times New Roman"/>
-          <w:sz w:val="20"/>
-          <w:szCs w:val="20"/>
-          <w:lang w:eastAsia="en-IN"/>
-        </w:rPr>
-        <w:t xml:space="preserve">), </w:t>
-      </w:r>
-      <w:proofErr w:type="spellStart"/>
-      <w:r>
-        <w:rPr>
-          <w:rFonts w:ascii="Times New Roman" w:eastAsia="Times New Roman" w:hAnsi="Times New Roman" w:cs="Times New Roman"/>
-          <w:sz w:val="20"/>
-          <w:szCs w:val="20"/>
-          <w:lang w:eastAsia="en-IN"/>
-        </w:rPr>
-        <w:t>nrow</w:t>
-      </w:r>
-      <w:proofErr w:type="spellEnd"/>
-      <w:r>
-        <w:rPr>
-          <w:rFonts w:ascii="Times New Roman" w:eastAsia="Times New Roman" w:hAnsi="Times New Roman" w:cs="Times New Roman"/>
-          <w:sz w:val="20"/>
-          <w:szCs w:val="20"/>
-          <w:lang w:eastAsia="en-IN"/>
-        </w:rPr>
-        <w:t>=</w:t>
-      </w:r>
-      <w:proofErr w:type="spellStart"/>
-      <w:r>
-        <w:rPr>
-          <w:rFonts w:ascii="Times New Roman" w:eastAsia="Times New Roman" w:hAnsi="Times New Roman" w:cs="Times New Roman"/>
-          <w:sz w:val="20"/>
-          <w:szCs w:val="20"/>
-          <w:lang w:eastAsia="en-IN"/>
-        </w:rPr>
-        <w:t>iter</w:t>
-      </w:r>
-      <w:proofErr w:type="spellEnd"/>
-      <w:r>
-        <w:rPr>
-          <w:rFonts w:ascii="Times New Roman" w:eastAsia="Times New Roman" w:hAnsi="Times New Roman" w:cs="Times New Roman"/>
-          <w:sz w:val="20"/>
-          <w:szCs w:val="20"/>
-          <w:lang w:eastAsia="en-IN"/>
-        </w:rPr>
-        <w:t xml:space="preserve">, </w:t>
-      </w:r>
-      <w:proofErr w:type="spellStart"/>
-      <w:r>
-        <w:rPr>
-          <w:rFonts w:ascii="Times New Roman" w:eastAsia="Times New Roman" w:hAnsi="Times New Roman" w:cs="Times New Roman"/>
-          <w:sz w:val="20"/>
-          <w:szCs w:val="20"/>
-          <w:lang w:eastAsia="en-IN"/>
-        </w:rPr>
-        <w:t>byrow</w:t>
-      </w:r>
-      <w:proofErr w:type="spellEnd"/>
-      <w:r>
-        <w:rPr>
-          <w:rFonts w:ascii="Times New Roman" w:eastAsia="Times New Roman" w:hAnsi="Times New Roman" w:cs="Times New Roman"/>
-          <w:sz w:val="20"/>
-          <w:szCs w:val="20"/>
-          <w:lang w:eastAsia="en-IN"/>
-        </w:rPr>
-        <w:t>=T)</w:t>
-      </w:r>
-      <w:r>
-        <w:rPr>
-          <w:rFonts w:ascii="Times New Roman" w:eastAsia="Times New Roman" w:hAnsi="Times New Roman" w:cs="Times New Roman"/>
-          <w:sz w:val="20"/>
-          <w:szCs w:val="20"/>
-          <w:lang w:eastAsia="en-IN"/>
-        </w:rPr>
-        <w:br/>
-      </w:r>
-      <w:proofErr w:type="spellStart"/>
-      <w:r>
-        <w:rPr>
-          <w:rFonts w:ascii="Times New Roman" w:eastAsia="Times New Roman" w:hAnsi="Times New Roman" w:cs="Times New Roman"/>
-          <w:sz w:val="20"/>
-          <w:szCs w:val="20"/>
-          <w:lang w:eastAsia="en-IN"/>
-        </w:rPr>
-        <w:t>ifelse</w:t>
-      </w:r>
-      <w:proofErr w:type="spellEnd"/>
-      <w:r>
-        <w:rPr>
-          <w:rFonts w:ascii="Times New Roman" w:eastAsia="Times New Roman" w:hAnsi="Times New Roman" w:cs="Times New Roman"/>
-          <w:sz w:val="20"/>
-          <w:szCs w:val="20"/>
-          <w:lang w:eastAsia="en-IN"/>
-        </w:rPr>
-        <w:t>(alternative==”</w:t>
-      </w:r>
-      <w:proofErr w:type="spellStart"/>
-      <w:r>
-        <w:rPr>
-          <w:rFonts w:ascii="Times New Roman" w:eastAsia="Times New Roman" w:hAnsi="Times New Roman" w:cs="Times New Roman"/>
-          <w:sz w:val="20"/>
-          <w:szCs w:val="20"/>
-          <w:lang w:eastAsia="en-IN"/>
-        </w:rPr>
-        <w:t>two.sided</w:t>
-      </w:r>
-      <w:proofErr w:type="spellEnd"/>
-      <w:r>
-        <w:rPr>
-          <w:rFonts w:ascii="Times New Roman" w:eastAsia="Times New Roman" w:hAnsi="Times New Roman" w:cs="Times New Roman"/>
-          <w:sz w:val="20"/>
-          <w:szCs w:val="20"/>
-          <w:lang w:eastAsia="en-IN"/>
-        </w:rPr>
-        <w:t xml:space="preserve">”, </w:t>
-      </w:r>
-      <w:proofErr w:type="spellStart"/>
-      <w:r>
-        <w:rPr>
-          <w:rFonts w:ascii="Times New Roman" w:eastAsia="Times New Roman" w:hAnsi="Times New Roman" w:cs="Times New Roman"/>
-          <w:sz w:val="20"/>
-          <w:szCs w:val="20"/>
-          <w:lang w:eastAsia="en-IN"/>
-        </w:rPr>
-        <w:t>signif</w:t>
-      </w:r>
-      <w:proofErr w:type="spellEnd"/>
-      <w:r>
-        <w:rPr>
-          <w:rFonts w:ascii="Times New Roman" w:eastAsia="Times New Roman" w:hAnsi="Times New Roman" w:cs="Times New Roman"/>
-          <w:sz w:val="20"/>
-          <w:szCs w:val="20"/>
-          <w:lang w:eastAsia="en-IN"/>
-        </w:rPr>
-        <w:t xml:space="preserve"> &lt;- abs(res) &gt;= qt(1-alpha, df=n-1), </w:t>
-      </w:r>
-      <w:proofErr w:type="spellStart"/>
-      <w:r>
-        <w:rPr>
-          <w:rFonts w:ascii="Times New Roman" w:eastAsia="Times New Roman" w:hAnsi="Times New Roman" w:cs="Times New Roman"/>
-          <w:sz w:val="20"/>
-          <w:szCs w:val="20"/>
-          <w:lang w:eastAsia="en-IN"/>
-        </w:rPr>
-        <w:t>signif</w:t>
-      </w:r>
-      <w:proofErr w:type="spellEnd"/>
-      <w:r>
-        <w:rPr>
-          <w:rFonts w:ascii="Times New Roman" w:eastAsia="Times New Roman" w:hAnsi="Times New Roman" w:cs="Times New Roman"/>
-          <w:sz w:val="20"/>
-          <w:szCs w:val="20"/>
-          <w:lang w:eastAsia="en-IN"/>
-        </w:rPr>
-        <w:t xml:space="preserve"> &lt;- res &lt;= qt(alpha, df=n-1))</w:t>
+        <w:t>if(test==”z.test”){</w:t>
+      </w:r>
+      <w:r>
+        <w:rPr>
+          <w:rFonts w:ascii="Times New Roman" w:eastAsia="Times New Roman" w:hAnsi="Times New Roman" w:cs="Times New Roman"/>
+          <w:sz w:val="20"/>
+          <w:szCs w:val="20"/>
+          <w:lang w:eastAsia="en-IN"/>
+        </w:rPr>
+        <w:br/>
+        <w:t>ifelse(alternative==”two.sided”, signif &lt;- abs(res) &gt;= qnorm(1-alpha), signif &lt;- res &lt;= qnorm(alpha))</w:t>
+      </w:r>
+      <w:r>
+        <w:rPr>
+          <w:rFonts w:ascii="Times New Roman" w:eastAsia="Times New Roman" w:hAnsi="Times New Roman" w:cs="Times New Roman"/>
+          <w:sz w:val="20"/>
+          <w:szCs w:val="20"/>
+          <w:lang w:eastAsia="en-IN"/>
+        </w:rPr>
+        <w:br/>
+        <w:t>}else if (test==”t.test”){</w:t>
+      </w:r>
+      <w:r>
+        <w:rPr>
+          <w:rFonts w:ascii="Times New Roman" w:eastAsia="Times New Roman" w:hAnsi="Times New Roman" w:cs="Times New Roman"/>
+          <w:sz w:val="20"/>
+          <w:szCs w:val="20"/>
+          <w:lang w:eastAsia="en-IN"/>
+        </w:rPr>
+        <w:br/>
+        <w:t>n &lt;- matrix(rep(peeks, iter), nrow=iter, byrow=T)</w:t>
+      </w:r>
+      <w:r>
+        <w:rPr>
+          <w:rFonts w:ascii="Times New Roman" w:eastAsia="Times New Roman" w:hAnsi="Times New Roman" w:cs="Times New Roman"/>
+          <w:sz w:val="20"/>
+          <w:szCs w:val="20"/>
+          <w:lang w:eastAsia="en-IN"/>
+        </w:rPr>
+        <w:br/>
+        <w:t>ifelse(alternative==”two.sided”, signif &lt;- abs(res) &gt;= qt(1-alpha, df=n-1), signif &lt;- res &lt;= qt(alpha, df=n-1))</w:t>
       </w:r>
       <w:r>
         <w:rPr>
@@ -5985,249 +3401,47 @@
           <w:lang w:eastAsia="en-IN"/>
         </w:rPr>
         <w:br/>
-      </w:r>
-      <w:proofErr w:type="spellStart"/>
-      <w:proofErr w:type="gramStart"/>
-      <w:r>
-        <w:rPr>
-          <w:rFonts w:ascii="Times New Roman" w:eastAsia="Times New Roman" w:hAnsi="Times New Roman" w:cs="Times New Roman"/>
-          <w:sz w:val="20"/>
-          <w:szCs w:val="20"/>
-          <w:lang w:eastAsia="en-IN"/>
-        </w:rPr>
-        <w:t>seq.signif</w:t>
-      </w:r>
-      <w:proofErr w:type="spellEnd"/>
-      <w:proofErr w:type="gramEnd"/>
-      <w:r>
-        <w:rPr>
-          <w:rFonts w:ascii="Times New Roman" w:eastAsia="Times New Roman" w:hAnsi="Times New Roman" w:cs="Times New Roman"/>
-          <w:sz w:val="20"/>
-          <w:szCs w:val="20"/>
-          <w:lang w:eastAsia="en-IN"/>
-        </w:rPr>
-        <w:t xml:space="preserve"> &lt;- matrix(NA, </w:t>
-      </w:r>
-      <w:proofErr w:type="spellStart"/>
-      <w:r>
-        <w:rPr>
-          <w:rFonts w:ascii="Times New Roman" w:eastAsia="Times New Roman" w:hAnsi="Times New Roman" w:cs="Times New Roman"/>
-          <w:sz w:val="20"/>
-          <w:szCs w:val="20"/>
-          <w:lang w:eastAsia="en-IN"/>
-        </w:rPr>
-        <w:t>ncol</w:t>
-      </w:r>
-      <w:proofErr w:type="spellEnd"/>
-      <w:r>
-        <w:rPr>
-          <w:rFonts w:ascii="Times New Roman" w:eastAsia="Times New Roman" w:hAnsi="Times New Roman" w:cs="Times New Roman"/>
-          <w:sz w:val="20"/>
-          <w:szCs w:val="20"/>
-          <w:lang w:eastAsia="en-IN"/>
-        </w:rPr>
-        <w:t xml:space="preserve">=length(peeks), </w:t>
-      </w:r>
-      <w:proofErr w:type="spellStart"/>
-      <w:r>
-        <w:rPr>
-          <w:rFonts w:ascii="Times New Roman" w:eastAsia="Times New Roman" w:hAnsi="Times New Roman" w:cs="Times New Roman"/>
-          <w:sz w:val="20"/>
-          <w:szCs w:val="20"/>
-          <w:lang w:eastAsia="en-IN"/>
-        </w:rPr>
-        <w:t>nrow</w:t>
-      </w:r>
-      <w:proofErr w:type="spellEnd"/>
-      <w:r>
-        <w:rPr>
-          <w:rFonts w:ascii="Times New Roman" w:eastAsia="Times New Roman" w:hAnsi="Times New Roman" w:cs="Times New Roman"/>
-          <w:sz w:val="20"/>
-          <w:szCs w:val="20"/>
-          <w:lang w:eastAsia="en-IN"/>
-        </w:rPr>
-        <w:t>=</w:t>
-      </w:r>
-      <w:proofErr w:type="spellStart"/>
-      <w:r>
-        <w:rPr>
-          <w:rFonts w:ascii="Times New Roman" w:eastAsia="Times New Roman" w:hAnsi="Times New Roman" w:cs="Times New Roman"/>
-          <w:sz w:val="20"/>
-          <w:szCs w:val="20"/>
-          <w:lang w:eastAsia="en-IN"/>
-        </w:rPr>
-        <w:t>iter</w:t>
-      </w:r>
-      <w:proofErr w:type="spellEnd"/>
-      <w:r>
-        <w:rPr>
-          <w:rFonts w:ascii="Times New Roman" w:eastAsia="Times New Roman" w:hAnsi="Times New Roman" w:cs="Times New Roman"/>
-          <w:sz w:val="20"/>
-          <w:szCs w:val="20"/>
-          <w:lang w:eastAsia="en-IN"/>
-        </w:rPr>
-        <w:t>)</w:t>
-      </w:r>
-    </w:p>
-    <w:p>
-      <w:pPr>
-        <w:spacing w:before="100" w:beforeAutospacing="1" w:after="100" w:afterAutospacing="1" w:line="240" w:lineRule="auto"/>
-        <w:rPr>
-          <w:rFonts w:ascii="Times New Roman" w:eastAsia="Times New Roman" w:hAnsi="Times New Roman" w:cs="Times New Roman"/>
-          <w:sz w:val="20"/>
-          <w:szCs w:val="20"/>
-          <w:lang w:eastAsia="en-IN"/>
-        </w:rPr>
-      </w:pPr>
-      <w:proofErr w:type="gramStart"/>
-      <w:r>
-        <w:rPr>
-          <w:rFonts w:ascii="Times New Roman" w:eastAsia="Times New Roman" w:hAnsi="Times New Roman" w:cs="Times New Roman"/>
-          <w:sz w:val="20"/>
-          <w:szCs w:val="20"/>
-          <w:lang w:eastAsia="en-IN"/>
-        </w:rPr>
-        <w:t>for(</w:t>
-      </w:r>
-      <w:proofErr w:type="spellStart"/>
-      <w:proofErr w:type="gramEnd"/>
-      <w:r>
-        <w:rPr>
-          <w:rFonts w:ascii="Times New Roman" w:eastAsia="Times New Roman" w:hAnsi="Times New Roman" w:cs="Times New Roman"/>
-          <w:sz w:val="20"/>
-          <w:szCs w:val="20"/>
-          <w:lang w:eastAsia="en-IN"/>
-        </w:rPr>
-        <w:t>i</w:t>
-      </w:r>
-      <w:proofErr w:type="spellEnd"/>
-      <w:r>
-        <w:rPr>
-          <w:rFonts w:ascii="Times New Roman" w:eastAsia="Times New Roman" w:hAnsi="Times New Roman" w:cs="Times New Roman"/>
-          <w:sz w:val="20"/>
-          <w:szCs w:val="20"/>
-          <w:lang w:eastAsia="en-IN"/>
-        </w:rPr>
-        <w:t xml:space="preserve"> in 1:iter){</w:t>
-      </w:r>
-      <w:r>
-        <w:rPr>
-          <w:rFonts w:ascii="Times New Roman" w:eastAsia="Times New Roman" w:hAnsi="Times New Roman" w:cs="Times New Roman"/>
-          <w:sz w:val="20"/>
-          <w:szCs w:val="20"/>
-          <w:lang w:eastAsia="en-IN"/>
-        </w:rPr>
-        <w:br/>
-        <w:t>for(j in 1:ncol(</w:t>
-      </w:r>
-      <w:proofErr w:type="spellStart"/>
-      <w:r>
-        <w:rPr>
-          <w:rFonts w:ascii="Times New Roman" w:eastAsia="Times New Roman" w:hAnsi="Times New Roman" w:cs="Times New Roman"/>
-          <w:sz w:val="20"/>
-          <w:szCs w:val="20"/>
-          <w:lang w:eastAsia="en-IN"/>
-        </w:rPr>
-        <w:t>signif</w:t>
-      </w:r>
-      <w:proofErr w:type="spellEnd"/>
-      <w:r>
-        <w:rPr>
-          <w:rFonts w:ascii="Times New Roman" w:eastAsia="Times New Roman" w:hAnsi="Times New Roman" w:cs="Times New Roman"/>
-          <w:sz w:val="20"/>
-          <w:szCs w:val="20"/>
-          <w:lang w:eastAsia="en-IN"/>
-        </w:rPr>
-        <w:t>)){</w:t>
-      </w:r>
-      <w:r>
-        <w:rPr>
-          <w:rFonts w:ascii="Times New Roman" w:eastAsia="Times New Roman" w:hAnsi="Times New Roman" w:cs="Times New Roman"/>
-          <w:sz w:val="20"/>
-          <w:szCs w:val="20"/>
-          <w:lang w:eastAsia="en-IN"/>
-        </w:rPr>
-        <w:br/>
-      </w:r>
-      <w:proofErr w:type="spellStart"/>
-      <w:r>
-        <w:rPr>
-          <w:rFonts w:ascii="Times New Roman" w:eastAsia="Times New Roman" w:hAnsi="Times New Roman" w:cs="Times New Roman"/>
-          <w:sz w:val="20"/>
-          <w:szCs w:val="20"/>
-          <w:lang w:eastAsia="en-IN"/>
-        </w:rPr>
-        <w:t>seq.signif</w:t>
-      </w:r>
-      <w:proofErr w:type="spellEnd"/>
-      <w:r>
-        <w:rPr>
-          <w:rFonts w:ascii="Times New Roman" w:eastAsia="Times New Roman" w:hAnsi="Times New Roman" w:cs="Times New Roman"/>
-          <w:sz w:val="20"/>
-          <w:szCs w:val="20"/>
-          <w:lang w:eastAsia="en-IN"/>
-        </w:rPr>
-        <w:t>[</w:t>
-      </w:r>
-      <w:proofErr w:type="spellStart"/>
-      <w:r>
-        <w:rPr>
-          <w:rFonts w:ascii="Times New Roman" w:eastAsia="Times New Roman" w:hAnsi="Times New Roman" w:cs="Times New Roman"/>
-          <w:sz w:val="20"/>
-          <w:szCs w:val="20"/>
-          <w:lang w:eastAsia="en-IN"/>
-        </w:rPr>
-        <w:t>i,j</w:t>
-      </w:r>
-      <w:proofErr w:type="spellEnd"/>
-      <w:r>
-        <w:rPr>
-          <w:rFonts w:ascii="Times New Roman" w:eastAsia="Times New Roman" w:hAnsi="Times New Roman" w:cs="Times New Roman"/>
-          <w:sz w:val="20"/>
-          <w:szCs w:val="20"/>
-          <w:lang w:eastAsia="en-IN"/>
-        </w:rPr>
-        <w:t xml:space="preserve">] &lt;- TRUE %in% </w:t>
-      </w:r>
-      <w:proofErr w:type="spellStart"/>
-      <w:r>
-        <w:rPr>
-          <w:rFonts w:ascii="Times New Roman" w:eastAsia="Times New Roman" w:hAnsi="Times New Roman" w:cs="Times New Roman"/>
-          <w:sz w:val="20"/>
-          <w:szCs w:val="20"/>
-          <w:lang w:eastAsia="en-IN"/>
-        </w:rPr>
-        <w:t>signif</w:t>
-      </w:r>
-      <w:proofErr w:type="spellEnd"/>
-      <w:r>
-        <w:rPr>
-          <w:rFonts w:ascii="Times New Roman" w:eastAsia="Times New Roman" w:hAnsi="Times New Roman" w:cs="Times New Roman"/>
-          <w:sz w:val="20"/>
-          <w:szCs w:val="20"/>
-          <w:lang w:eastAsia="en-IN"/>
-        </w:rPr>
-        <w:t>[</w:t>
-      </w:r>
-      <w:proofErr w:type="spellStart"/>
-      <w:r>
-        <w:rPr>
-          <w:rFonts w:ascii="Times New Roman" w:eastAsia="Times New Roman" w:hAnsi="Times New Roman" w:cs="Times New Roman"/>
-          <w:sz w:val="20"/>
-          <w:szCs w:val="20"/>
-          <w:lang w:eastAsia="en-IN"/>
-        </w:rPr>
-        <w:t>i</w:t>
-      </w:r>
-      <w:proofErr w:type="spellEnd"/>
-      <w:r>
-        <w:rPr>
-          <w:rFonts w:ascii="Times New Roman" w:eastAsia="Times New Roman" w:hAnsi="Times New Roman" w:cs="Times New Roman"/>
-          <w:sz w:val="20"/>
-          <w:szCs w:val="20"/>
-          <w:lang w:eastAsia="en-IN"/>
-        </w:rPr>
-        <w:t>, 1:j]</w:t>
+        <w:t>seq.signif &lt;- matrix(NA, ncol=length(peeks), nrow=iter)</w:t>
+      </w:r>
+    </w:p>
+    <w:p>
+      <w:pPr>
+        <w:spacing w:before="100" w:beforeAutospacing="1" w:after="100" w:afterAutospacing="1" w:line="240" w:lineRule="auto"/>
+        <w:rPr>
+          <w:rFonts w:ascii="Times New Roman" w:eastAsia="Times New Roman" w:hAnsi="Times New Roman" w:cs="Times New Roman"/>
+          <w:sz w:val="20"/>
+          <w:szCs w:val="20"/>
+          <w:lang w:eastAsia="en-IN"/>
+        </w:rPr>
+      </w:pPr>
+      <w:r>
+        <w:rPr>
+          <w:rFonts w:ascii="Times New Roman" w:eastAsia="Times New Roman" w:hAnsi="Times New Roman" w:cs="Times New Roman"/>
+          <w:sz w:val="20"/>
+          <w:szCs w:val="20"/>
+          <w:lang w:eastAsia="en-IN"/>
+        </w:rPr>
+        <w:t>for(i in 1:iter){</w:t>
+      </w:r>
+      <w:r>
+        <w:rPr>
+          <w:rFonts w:ascii="Times New Roman" w:eastAsia="Times New Roman" w:hAnsi="Times New Roman" w:cs="Times New Roman"/>
+          <w:sz w:val="20"/>
+          <w:szCs w:val="20"/>
+          <w:lang w:eastAsia="en-IN"/>
+        </w:rPr>
+        <w:br/>
+        <w:t>for(j in 1:ncol(signif)){</w:t>
+      </w:r>
+      <w:r>
+        <w:rPr>
+          <w:rFonts w:ascii="Times New Roman" w:eastAsia="Times New Roman" w:hAnsi="Times New Roman" w:cs="Times New Roman"/>
+          <w:sz w:val="20"/>
+          <w:szCs w:val="20"/>
+          <w:lang w:eastAsia="en-IN"/>
+        </w:rPr>
+        <w:br/>
+        <w:t>seq.signif[i,j] &lt;- TRUE %in% signif[i, 1:j]</w:t>
       </w:r>
       <w:r>
         <w:rPr>
@@ -6277,68 +3491,7 @@
           <w:lang w:eastAsia="en-IN"/>
         </w:rPr>
         <w:br/>
-      </w:r>
-      <w:proofErr w:type="spellStart"/>
-      <w:proofErr w:type="gramStart"/>
-      <w:r>
-        <w:rPr>
-          <w:rFonts w:ascii="Times New Roman" w:eastAsia="Times New Roman" w:hAnsi="Times New Roman" w:cs="Times New Roman"/>
-          <w:sz w:val="20"/>
-          <w:szCs w:val="20"/>
-          <w:lang w:eastAsia="en-IN"/>
-        </w:rPr>
-        <w:t>seq.alpha</w:t>
-      </w:r>
-      <w:proofErr w:type="spellEnd"/>
-      <w:proofErr w:type="gramEnd"/>
-      <w:r>
-        <w:rPr>
-          <w:rFonts w:ascii="Times New Roman" w:eastAsia="Times New Roman" w:hAnsi="Times New Roman" w:cs="Times New Roman"/>
-          <w:sz w:val="20"/>
-          <w:szCs w:val="20"/>
-          <w:lang w:eastAsia="en-IN"/>
-        </w:rPr>
-        <w:t xml:space="preserve"> &lt;- apply(</w:t>
-      </w:r>
-      <w:proofErr w:type="spellStart"/>
-      <w:r>
-        <w:rPr>
-          <w:rFonts w:ascii="Times New Roman" w:eastAsia="Times New Roman" w:hAnsi="Times New Roman" w:cs="Times New Roman"/>
-          <w:sz w:val="20"/>
-          <w:szCs w:val="20"/>
-          <w:lang w:eastAsia="en-IN"/>
-        </w:rPr>
-        <w:t>seq.signif</w:t>
-      </w:r>
-      <w:proofErr w:type="spellEnd"/>
-      <w:r>
-        <w:rPr>
-          <w:rFonts w:ascii="Times New Roman" w:eastAsia="Times New Roman" w:hAnsi="Times New Roman" w:cs="Times New Roman"/>
-          <w:sz w:val="20"/>
-          <w:szCs w:val="20"/>
-          <w:lang w:eastAsia="en-IN"/>
-        </w:rPr>
-        <w:t>, MARGIN = 2, function(x){sum(x)/</w:t>
-      </w:r>
-      <w:proofErr w:type="spellStart"/>
-      <w:r>
-        <w:rPr>
-          <w:rFonts w:ascii="Times New Roman" w:eastAsia="Times New Roman" w:hAnsi="Times New Roman" w:cs="Times New Roman"/>
-          <w:sz w:val="20"/>
-          <w:szCs w:val="20"/>
-          <w:lang w:eastAsia="en-IN"/>
-        </w:rPr>
-        <w:t>iter</w:t>
-      </w:r>
-      <w:proofErr w:type="spellEnd"/>
-      <w:r>
-        <w:rPr>
-          <w:rFonts w:ascii="Times New Roman" w:eastAsia="Times New Roman" w:hAnsi="Times New Roman" w:cs="Times New Roman"/>
-          <w:sz w:val="20"/>
-          <w:szCs w:val="20"/>
-          <w:lang w:eastAsia="en-IN"/>
-        </w:rPr>
-        <w:t>})</w:t>
+        <w:t>seq.alpha &lt;- apply(seq.signif, MARGIN = 2, function(x){sum(x)/iter})</w:t>
       </w:r>
     </w:p>
     <w:p>
@@ -6368,144 +3521,27 @@
           <w:lang w:eastAsia="en-IN"/>
         </w:rPr>
         <w:br/>
-      </w:r>
-      <w:proofErr w:type="gramStart"/>
-      <w:r>
-        <w:rPr>
-          <w:rFonts w:ascii="Times New Roman" w:eastAsia="Times New Roman" w:hAnsi="Times New Roman" w:cs="Times New Roman"/>
-          <w:sz w:val="20"/>
-          <w:szCs w:val="20"/>
-          <w:lang w:eastAsia="en-IN"/>
-        </w:rPr>
-        <w:t>return(</w:t>
-      </w:r>
-      <w:proofErr w:type="gramEnd"/>
-      <w:r>
-        <w:rPr>
-          <w:rFonts w:ascii="Times New Roman" w:eastAsia="Times New Roman" w:hAnsi="Times New Roman" w:cs="Times New Roman"/>
-          <w:sz w:val="20"/>
-          <w:szCs w:val="20"/>
-          <w:lang w:eastAsia="en-IN"/>
-        </w:rPr>
-        <w:t>list(</w:t>
-      </w:r>
-      <w:proofErr w:type="spellStart"/>
-      <w:r>
-        <w:rPr>
-          <w:rFonts w:ascii="Times New Roman" w:eastAsia="Times New Roman" w:hAnsi="Times New Roman" w:cs="Times New Roman"/>
-          <w:sz w:val="20"/>
-          <w:szCs w:val="20"/>
-          <w:lang w:eastAsia="en-IN"/>
-        </w:rPr>
-        <w:t>p.values</w:t>
-      </w:r>
-      <w:proofErr w:type="spellEnd"/>
-      <w:r>
-        <w:rPr>
-          <w:rFonts w:ascii="Times New Roman" w:eastAsia="Times New Roman" w:hAnsi="Times New Roman" w:cs="Times New Roman"/>
-          <w:sz w:val="20"/>
-          <w:szCs w:val="20"/>
-          <w:lang w:eastAsia="en-IN"/>
-        </w:rPr>
-        <w:t xml:space="preserve"> = res,</w:t>
-      </w:r>
-      <w:r>
-        <w:rPr>
-          <w:rFonts w:ascii="Times New Roman" w:eastAsia="Times New Roman" w:hAnsi="Times New Roman" w:cs="Times New Roman"/>
-          <w:sz w:val="20"/>
-          <w:szCs w:val="20"/>
-          <w:lang w:eastAsia="en-IN"/>
-        </w:rPr>
-        <w:br/>
-      </w:r>
-      <w:proofErr w:type="spellStart"/>
-      <w:r>
-        <w:rPr>
-          <w:rFonts w:ascii="Times New Roman" w:eastAsia="Times New Roman" w:hAnsi="Times New Roman" w:cs="Times New Roman"/>
-          <w:sz w:val="20"/>
-          <w:szCs w:val="20"/>
-          <w:lang w:eastAsia="en-IN"/>
-        </w:rPr>
-        <w:t>seq.significance</w:t>
-      </w:r>
-      <w:proofErr w:type="spellEnd"/>
-      <w:r>
-        <w:rPr>
-          <w:rFonts w:ascii="Times New Roman" w:eastAsia="Times New Roman" w:hAnsi="Times New Roman" w:cs="Times New Roman"/>
-          <w:sz w:val="20"/>
-          <w:szCs w:val="20"/>
-          <w:lang w:eastAsia="en-IN"/>
-        </w:rPr>
-        <w:t xml:space="preserve"> = </w:t>
-      </w:r>
-      <w:proofErr w:type="spellStart"/>
-      <w:r>
-        <w:rPr>
-          <w:rFonts w:ascii="Times New Roman" w:eastAsia="Times New Roman" w:hAnsi="Times New Roman" w:cs="Times New Roman"/>
-          <w:sz w:val="20"/>
-          <w:szCs w:val="20"/>
-          <w:lang w:eastAsia="en-IN"/>
-        </w:rPr>
-        <w:t>seq.signif</w:t>
-      </w:r>
-      <w:proofErr w:type="spellEnd"/>
-      <w:r>
-        <w:rPr>
-          <w:rFonts w:ascii="Times New Roman" w:eastAsia="Times New Roman" w:hAnsi="Times New Roman" w:cs="Times New Roman"/>
-          <w:sz w:val="20"/>
-          <w:szCs w:val="20"/>
-          <w:lang w:eastAsia="en-IN"/>
-        </w:rPr>
-        <w:t>,</w:t>
-      </w:r>
-      <w:r>
-        <w:rPr>
-          <w:rFonts w:ascii="Times New Roman" w:eastAsia="Times New Roman" w:hAnsi="Times New Roman" w:cs="Times New Roman"/>
-          <w:sz w:val="20"/>
-          <w:szCs w:val="20"/>
-          <w:lang w:eastAsia="en-IN"/>
-        </w:rPr>
-        <w:br/>
-      </w:r>
-      <w:proofErr w:type="spellStart"/>
-      <w:r>
-        <w:rPr>
-          <w:rFonts w:ascii="Times New Roman" w:eastAsia="Times New Roman" w:hAnsi="Times New Roman" w:cs="Times New Roman"/>
-          <w:sz w:val="20"/>
-          <w:szCs w:val="20"/>
-          <w:lang w:eastAsia="en-IN"/>
-        </w:rPr>
-        <w:t>seq.alpha</w:t>
-      </w:r>
-      <w:proofErr w:type="spellEnd"/>
-      <w:r>
-        <w:rPr>
-          <w:rFonts w:ascii="Times New Roman" w:eastAsia="Times New Roman" w:hAnsi="Times New Roman" w:cs="Times New Roman"/>
-          <w:sz w:val="20"/>
-          <w:szCs w:val="20"/>
-          <w:lang w:eastAsia="en-IN"/>
-        </w:rPr>
-        <w:t xml:space="preserve"> = </w:t>
-      </w:r>
-      <w:proofErr w:type="spellStart"/>
-      <w:r>
-        <w:rPr>
-          <w:rFonts w:ascii="Times New Roman" w:eastAsia="Times New Roman" w:hAnsi="Times New Roman" w:cs="Times New Roman"/>
-          <w:sz w:val="20"/>
-          <w:szCs w:val="20"/>
-          <w:lang w:eastAsia="en-IN"/>
-        </w:rPr>
-        <w:t>seq.alpha</w:t>
-      </w:r>
-      <w:proofErr w:type="spellEnd"/>
-      <w:r>
-        <w:rPr>
-          <w:rFonts w:ascii="Times New Roman" w:eastAsia="Times New Roman" w:hAnsi="Times New Roman" w:cs="Times New Roman"/>
-          <w:sz w:val="20"/>
-          <w:szCs w:val="20"/>
-          <w:lang w:eastAsia="en-IN"/>
-        </w:rPr>
-        <w:t>))</w:t>
+        <w:t>return(list(p.values = res,</w:t>
+      </w:r>
+      <w:r>
+        <w:rPr>
+          <w:rFonts w:ascii="Times New Roman" w:eastAsia="Times New Roman" w:hAnsi="Times New Roman" w:cs="Times New Roman"/>
+          <w:sz w:val="20"/>
+          <w:szCs w:val="20"/>
+          <w:lang w:eastAsia="en-IN"/>
+        </w:rPr>
+        <w:br/>
+        <w:t>seq.significance = seq.signif,</w:t>
+      </w:r>
+      <w:r>
+        <w:rPr>
+          <w:rFonts w:ascii="Times New Roman" w:eastAsia="Times New Roman" w:hAnsi="Times New Roman" w:cs="Times New Roman"/>
+          <w:sz w:val="20"/>
+          <w:szCs w:val="20"/>
+          <w:lang w:eastAsia="en-IN"/>
+        </w:rPr>
+        <w:br/>
+        <w:t>seq.alpha = seq.alpha))</w:t>
       </w:r>
     </w:p>
     <w:p>

--- a/Gazing into the Abyss of P-Hacking HARKing vs. Optional Stopping.docx
+++ b/Gazing into the Abyss of P-Hacking HARKing vs. Optional Stopping.docx
@@ -19,7 +19,47 @@
           <w:szCs w:val="20"/>
           <w:lang w:eastAsia="en-IN"/>
         </w:rPr>
-        <w:t xml:space="preserve">Almost all researchers have experienced the tingling feeling of suspense that arises right before they take a look at long-awaited data: Will they support their favored hypothesis? Will they yield interesting or even groundbreaking results? In a perfect world (especially one without publication bias), the cause of this suspense should be nothing else but scientific curiosity. However, the world, and specifically the incentive system in science, is not perfect. A lot of pressure rests on researchers to produce statistically significant results. For many researchers, statistical significance is the cornerstone of their academic career, so non-significant results in an important study can not only question their scientific convictions but also crash their hopes of professional promotion. </w:t>
+        <w:t xml:space="preserve">Almost all researchers have experienced the tingling feeling of suspense that arises right before they take a look at long-awaited data: Will they support their </w:t>
+      </w:r>
+      <w:proofErr w:type="spellStart"/>
+      <w:r>
+        <w:rPr>
+          <w:rFonts w:ascii="Times New Roman" w:eastAsia="Times New Roman" w:hAnsi="Times New Roman" w:cs="Times New Roman"/>
+          <w:sz w:val="20"/>
+          <w:szCs w:val="20"/>
+          <w:lang w:eastAsia="en-IN"/>
+        </w:rPr>
+        <w:t>favored</w:t>
+      </w:r>
+      <w:proofErr w:type="spellEnd"/>
+      <w:r>
+        <w:rPr>
+          <w:rFonts w:ascii="Times New Roman" w:eastAsia="Times New Roman" w:hAnsi="Times New Roman" w:cs="Times New Roman"/>
+          <w:sz w:val="20"/>
+          <w:szCs w:val="20"/>
+          <w:lang w:eastAsia="en-IN"/>
+        </w:rPr>
+        <w:t xml:space="preserve"> hypothesis? Will they yield interesting or even </w:t>
+      </w:r>
+      <w:proofErr w:type="spellStart"/>
+      <w:r>
+        <w:rPr>
+          <w:rFonts w:ascii="Times New Roman" w:eastAsia="Times New Roman" w:hAnsi="Times New Roman" w:cs="Times New Roman"/>
+          <w:sz w:val="20"/>
+          <w:szCs w:val="20"/>
+          <w:lang w:eastAsia="en-IN"/>
+        </w:rPr>
+        <w:t>groundbreaking</w:t>
+      </w:r>
+      <w:proofErr w:type="spellEnd"/>
+      <w:r>
+        <w:rPr>
+          <w:rFonts w:ascii="Times New Roman" w:eastAsia="Times New Roman" w:hAnsi="Times New Roman" w:cs="Times New Roman"/>
+          <w:sz w:val="20"/>
+          <w:szCs w:val="20"/>
+          <w:lang w:eastAsia="en-IN"/>
+        </w:rPr>
+        <w:t xml:space="preserve"> results? In a perfect world (especially one without publication bias), the cause of this suspense should be nothing else but scientific curiosity. However, the world, and specifically the incentive system in science, is not perfect. A lot of pressure rests on researchers to produce statistically significant results. For many researchers, statistical significance is the cornerstone of their academic career, so non-significant results in an important study can not only question their scientific convictions but also crash their hopes of professional promotion..</w:t>
       </w:r>
     </w:p>
     <w:p>
@@ -39,95 +79,7 @@
           <w:szCs w:val="20"/>
           <w:lang w:eastAsia="en-IN"/>
         </w:rPr>
-        <w:t xml:space="preserve">Now, what does a researcher do confronted with messy, non-significant results? According to several much-cited studies (for example </w:t>
-      </w:r>
-      <w:hyperlink r:id="rId4" w:tgtFrame="_blank" w:history="1">
-        <w:r>
-          <w:rPr>
-            <w:rFonts w:ascii="Times New Roman" w:eastAsia="Times New Roman" w:hAnsi="Times New Roman" w:cs="Times New Roman"/>
-            <w:color w:val="0000FF"/>
-            <w:sz w:val="20"/>
-            <w:szCs w:val="20"/>
-            <w:u w:val="single"/>
-            <w:lang w:eastAsia="en-IN"/>
-          </w:rPr>
-          <w:t>John et al., 2012</w:t>
-        </w:r>
-      </w:hyperlink>
-      <w:r>
-        <w:rPr>
-          <w:rFonts w:ascii="Times New Roman" w:eastAsia="Times New Roman" w:hAnsi="Times New Roman" w:cs="Times New Roman"/>
-          <w:sz w:val="20"/>
-          <w:szCs w:val="20"/>
-          <w:lang w:eastAsia="en-IN"/>
-        </w:rPr>
-        <w:t xml:space="preserve">; </w:t>
-      </w:r>
-      <w:hyperlink r:id="rId5" w:tgtFrame="_blank" w:history="1">
-        <w:r>
-          <w:rPr>
-            <w:rFonts w:ascii="Times New Roman" w:eastAsia="Times New Roman" w:hAnsi="Times New Roman" w:cs="Times New Roman"/>
-            <w:color w:val="0000FF"/>
-            <w:sz w:val="20"/>
-            <w:szCs w:val="20"/>
-            <w:u w:val="single"/>
-            <w:lang w:eastAsia="en-IN"/>
-          </w:rPr>
-          <w:t>Simmons et al., 2011</w:t>
-        </w:r>
-      </w:hyperlink>
-      <w:r>
-        <w:rPr>
-          <w:rFonts w:ascii="Times New Roman" w:eastAsia="Times New Roman" w:hAnsi="Times New Roman" w:cs="Times New Roman"/>
-          <w:sz w:val="20"/>
-          <w:szCs w:val="20"/>
-          <w:lang w:eastAsia="en-IN"/>
-        </w:rPr>
-        <w:t xml:space="preserve">), a common reaction is to start sampling again (and again, and again, …) in the hope that a somewhat larger sample size can boost significance. Another reaction is to wildly conduct hypothesis tests on the existing sample until at least one of them becomes significant (see for example: </w:t>
-      </w:r>
-      <w:hyperlink r:id="rId6" w:tgtFrame="_blank" w:history="1">
-        <w:r>
-          <w:rPr>
-            <w:rFonts w:ascii="Times New Roman" w:eastAsia="Times New Roman" w:hAnsi="Times New Roman" w:cs="Times New Roman"/>
-            <w:color w:val="0000FF"/>
-            <w:sz w:val="20"/>
-            <w:szCs w:val="20"/>
-            <w:u w:val="single"/>
-            <w:lang w:eastAsia="en-IN"/>
-          </w:rPr>
-          <w:t>Simmons et al., 2011</w:t>
-        </w:r>
-      </w:hyperlink>
-      <w:r>
-        <w:rPr>
-          <w:rFonts w:ascii="Times New Roman" w:eastAsia="Times New Roman" w:hAnsi="Times New Roman" w:cs="Times New Roman"/>
-          <w:sz w:val="20"/>
-          <w:szCs w:val="20"/>
-          <w:lang w:eastAsia="en-IN"/>
-        </w:rPr>
-        <w:t xml:space="preserve">; </w:t>
-      </w:r>
-      <w:hyperlink r:id="rId7" w:tgtFrame="_blank" w:history="1">
-        <w:r>
-          <w:rPr>
-            <w:rFonts w:ascii="Times New Roman" w:eastAsia="Times New Roman" w:hAnsi="Times New Roman" w:cs="Times New Roman"/>
-            <w:color w:val="0000FF"/>
-            <w:sz w:val="20"/>
-            <w:szCs w:val="20"/>
-            <w:u w:val="single"/>
-            <w:lang w:eastAsia="en-IN"/>
-          </w:rPr>
-          <w:t xml:space="preserve">Kerr, 1998 </w:t>
-        </w:r>
-      </w:hyperlink>
-      <w:r>
-        <w:rPr>
-          <w:rFonts w:ascii="Times New Roman" w:eastAsia="Times New Roman" w:hAnsi="Times New Roman" w:cs="Times New Roman"/>
-          <w:sz w:val="20"/>
-          <w:szCs w:val="20"/>
-          <w:lang w:eastAsia="en-IN"/>
-        </w:rPr>
-        <w:t xml:space="preserve">). These practices, along with some others, are commonly known as </w:t>
+        <w:t xml:space="preserve">As many people may have heard, </w:t>
       </w:r>
       <w:r>
         <w:rPr>
@@ -138,16 +90,16 @@
           <w:szCs w:val="24"/>
           <w:lang w:eastAsia="en-IN"/>
         </w:rPr>
-        <w:t>p-hacking</w:t>
-      </w:r>
-      <w:r>
-        <w:rPr>
-          <w:rFonts w:ascii="Times New Roman" w:eastAsia="Times New Roman" w:hAnsi="Times New Roman" w:cs="Times New Roman"/>
-          <w:sz w:val="20"/>
-          <w:szCs w:val="20"/>
-          <w:lang w:eastAsia="en-IN"/>
-        </w:rPr>
-        <w:t xml:space="preserve">, because they are designed to drag the famous </w:t>
+        <w:t>p</w:t>
+      </w:r>
+      <w:r>
+        <w:rPr>
+          <w:rFonts w:ascii="Times New Roman" w:eastAsia="Times New Roman" w:hAnsi="Times New Roman" w:cs="Times New Roman"/>
+          <w:sz w:val="20"/>
+          <w:szCs w:val="20"/>
+          <w:lang w:eastAsia="en-IN"/>
+        </w:rPr>
+        <w:t xml:space="preserve">-hacking works because it exploits a process called </w:t>
       </w:r>
       <w:r>
         <w:rPr>
@@ -158,16 +110,16 @@
           <w:szCs w:val="24"/>
           <w:lang w:eastAsia="en-IN"/>
         </w:rPr>
-        <w:t>p</w:t>
-      </w:r>
-      <w:r>
-        <w:rPr>
-          <w:rFonts w:ascii="Times New Roman" w:eastAsia="Times New Roman" w:hAnsi="Times New Roman" w:cs="Times New Roman"/>
-          <w:sz w:val="20"/>
-          <w:szCs w:val="20"/>
-          <w:lang w:eastAsia="en-IN"/>
-        </w:rPr>
-        <w:t xml:space="preserve">-value right below the mark of .05 which usually indicates statistical significance. Undisputedly, </w:t>
+        <w:t>alpha error accumulation</w:t>
+      </w:r>
+      <w:r>
+        <w:rPr>
+          <w:rFonts w:ascii="Times New Roman" w:eastAsia="Times New Roman" w:hAnsi="Times New Roman" w:cs="Times New Roman"/>
+          <w:sz w:val="20"/>
+          <w:szCs w:val="20"/>
+          <w:lang w:eastAsia="en-IN"/>
+        </w:rPr>
+        <w:t xml:space="preserve"> which is covered in most introductory statistics classes (but also easily forgotten again). Basically, alpha error accumulation means that as one conducts more and more hypothesis tests, the probability increases that one makes a wrong test decision at least once. Specifically, this wrong test decision is a false positive decision or </w:t>
       </w:r>
       <w:r>
         <w:rPr>
@@ -178,6 +130,26 @@
           <w:szCs w:val="24"/>
           <w:lang w:eastAsia="en-IN"/>
         </w:rPr>
+        <w:t>alpha error</w:t>
+      </w:r>
+      <w:r>
+        <w:rPr>
+          <w:rFonts w:ascii="Times New Roman" w:eastAsia="Times New Roman" w:hAnsi="Times New Roman" w:cs="Times New Roman"/>
+          <w:sz w:val="20"/>
+          <w:szCs w:val="20"/>
+          <w:lang w:eastAsia="en-IN"/>
+        </w:rPr>
+        <w:t xml:space="preserve">, which means that you proclaim the existence of an effect although, in fact, there is none. Speaking in statistical terms, an alpha error occurs when the test yields a significant result although the null hypothesis (“There is no effect”) is true in the population. This means that </w:t>
+      </w:r>
+      <w:r>
+        <w:rPr>
+          <w:rFonts w:ascii="Times New Roman" w:eastAsia="Times New Roman" w:hAnsi="Times New Roman" w:cs="Times New Roman"/>
+          <w:i/>
+          <w:iCs/>
+          <w:sz w:val="24"/>
+          <w:szCs w:val="24"/>
+          <w:lang w:eastAsia="en-IN"/>
+        </w:rPr>
         <w:t>p</w:t>
       </w:r>
       <w:r>
@@ -187,29 +159,7 @@
           <w:szCs w:val="20"/>
           <w:lang w:eastAsia="en-IN"/>
         </w:rPr>
-        <w:t xml:space="preserve">-hacking works (for a demonstration try out the </w:t>
-      </w:r>
-      <w:hyperlink r:id="rId8" w:tgtFrame="_blank" w:history="1">
-        <w:r>
-          <w:rPr>
-            <w:rFonts w:ascii="Times New Roman" w:eastAsia="Times New Roman" w:hAnsi="Times New Roman" w:cs="Times New Roman"/>
-            <w:color w:val="0000FF"/>
-            <w:sz w:val="20"/>
-            <w:szCs w:val="20"/>
-            <w:u w:val="single"/>
-            <w:lang w:eastAsia="en-IN"/>
-          </w:rPr>
-          <w:t>p-hacker app</w:t>
-        </w:r>
-      </w:hyperlink>
-      <w:r>
-        <w:rPr>
-          <w:rFonts w:ascii="Times New Roman" w:eastAsia="Times New Roman" w:hAnsi="Times New Roman" w:cs="Times New Roman"/>
-          <w:sz w:val="20"/>
-          <w:szCs w:val="20"/>
-          <w:lang w:eastAsia="en-IN"/>
-        </w:rPr>
-        <w:t>). The two questions we want to answer in this blog post are: How does it work and why is that bad for science?</w:t>
+        <w:t>-hacking leads to the publication of an increased rate of false positive results, that is, studies that claim to have found an effect although, in fact, their result is just due to the randomness of the data. Such studies will never replicate.</w:t>
       </w:r>
     </w:p>
     <w:p>
@@ -229,7 +179,7 @@
           <w:szCs w:val="20"/>
           <w:lang w:eastAsia="en-IN"/>
         </w:rPr>
-        <w:t xml:space="preserve">As many people may have heard, </w:t>
+        <w:t xml:space="preserve">At this point, the blog post could be over. </w:t>
       </w:r>
       <w:r>
         <w:rPr>
@@ -240,16 +190,16 @@
           <w:szCs w:val="24"/>
           <w:lang w:eastAsia="en-IN"/>
         </w:rPr>
-        <w:t>p</w:t>
-      </w:r>
-      <w:r>
-        <w:rPr>
-          <w:rFonts w:ascii="Times New Roman" w:eastAsia="Times New Roman" w:hAnsi="Times New Roman" w:cs="Times New Roman"/>
-          <w:sz w:val="20"/>
-          <w:szCs w:val="20"/>
-          <w:lang w:eastAsia="en-IN"/>
-        </w:rPr>
-        <w:t xml:space="preserve">-hacking works because it exploits a process called </w:t>
+        <w:t>P</w:t>
+      </w:r>
+      <w:r>
+        <w:rPr>
+          <w:rFonts w:ascii="Times New Roman" w:eastAsia="Times New Roman" w:hAnsi="Times New Roman" w:cs="Times New Roman"/>
+          <w:sz w:val="20"/>
+          <w:szCs w:val="20"/>
+          <w:lang w:eastAsia="en-IN"/>
+        </w:rPr>
+        <w:t xml:space="preserve">-Hacking exploits alpha error accumulation and fosters the publication of false positive results which is bad for science. However, we want to take a closer look at </w:t>
       </w:r>
       <w:r>
         <w:rPr>
@@ -260,16 +210,16 @@
           <w:szCs w:val="24"/>
           <w:lang w:eastAsia="en-IN"/>
         </w:rPr>
-        <w:t>alpha error accumulation</w:t>
-      </w:r>
-      <w:r>
-        <w:rPr>
-          <w:rFonts w:ascii="Times New Roman" w:eastAsia="Times New Roman" w:hAnsi="Times New Roman" w:cs="Times New Roman"/>
-          <w:sz w:val="20"/>
-          <w:szCs w:val="20"/>
-          <w:lang w:eastAsia="en-IN"/>
-        </w:rPr>
-        <w:t xml:space="preserve"> which is covered in most introductory statistics classes (but also easily forgotten again). Basically, alpha error accumulation means that as one conducts more and more hypothesis tests, the probability increases that one makes a wrong test decision at least once. Specifically, this wrong test decision is a false positive decision or </w:t>
+        <w:t>how</w:t>
+      </w:r>
+      <w:r>
+        <w:rPr>
+          <w:rFonts w:ascii="Times New Roman" w:eastAsia="Times New Roman" w:hAnsi="Times New Roman" w:cs="Times New Roman"/>
+          <w:sz w:val="20"/>
+          <w:szCs w:val="20"/>
+          <w:lang w:eastAsia="en-IN"/>
+        </w:rPr>
+        <w:t xml:space="preserve"> bad it really is. In fact, some </w:t>
       </w:r>
       <w:r>
         <w:rPr>
@@ -280,16 +230,16 @@
           <w:szCs w:val="24"/>
           <w:lang w:eastAsia="en-IN"/>
         </w:rPr>
-        <w:t>alpha error</w:t>
-      </w:r>
-      <w:r>
-        <w:rPr>
-          <w:rFonts w:ascii="Times New Roman" w:eastAsia="Times New Roman" w:hAnsi="Times New Roman" w:cs="Times New Roman"/>
-          <w:sz w:val="20"/>
-          <w:szCs w:val="20"/>
-          <w:lang w:eastAsia="en-IN"/>
-        </w:rPr>
-        <w:t xml:space="preserve">, which means that you proclaim the existence of an effect although, in fact, there is none. Speaking in statistical terms, an alpha error occurs when the test yields a significant result although the null hypothesis (“There is no effect”) is true in the population. This means that </w:t>
+        <w:t>p</w:t>
+      </w:r>
+      <w:r>
+        <w:rPr>
+          <w:rFonts w:ascii="Times New Roman" w:eastAsia="Times New Roman" w:hAnsi="Times New Roman" w:cs="Times New Roman"/>
+          <w:sz w:val="20"/>
+          <w:szCs w:val="20"/>
+          <w:lang w:eastAsia="en-IN"/>
+        </w:rPr>
+        <w:t xml:space="preserve">-hacking techniques are worse than others (or, if you like the unscrupulous science villain perspective: some </w:t>
       </w:r>
       <w:r>
         <w:rPr>
@@ -309,28 +259,9 @@
           <w:szCs w:val="20"/>
           <w:lang w:eastAsia="en-IN"/>
         </w:rPr>
-        <w:t>-hacking leads to the publication of an increased rate of false positive results, that is, studies that claim to have found an effect although, in fact, their result is just due to the randomness of the data. Such studies will never replicate.</w:t>
-      </w:r>
-    </w:p>
-    <w:p>
-      <w:pPr>
-        <w:spacing w:before="100" w:beforeAutospacing="1" w:after="100" w:afterAutospacing="1" w:line="240" w:lineRule="auto"/>
-        <w:rPr>
-          <w:rFonts w:ascii="Times New Roman" w:eastAsia="Times New Roman" w:hAnsi="Times New Roman" w:cs="Times New Roman"/>
-          <w:sz w:val="20"/>
-          <w:szCs w:val="20"/>
-          <w:lang w:eastAsia="en-IN"/>
-        </w:rPr>
-      </w:pPr>
-      <w:r>
-        <w:rPr>
-          <w:rFonts w:ascii="Times New Roman" w:eastAsia="Times New Roman" w:hAnsi="Times New Roman" w:cs="Times New Roman"/>
-          <w:sz w:val="20"/>
-          <w:szCs w:val="20"/>
-          <w:lang w:eastAsia="en-IN"/>
-        </w:rPr>
-        <w:t xml:space="preserve">At this point, the blog post could be over. </w:t>
-      </w:r>
+        <w:t xml:space="preserve">-hacking techniques work better than others). As a showcase, we want to introduce two researchers: The </w:t>
+      </w:r>
+      <w:proofErr w:type="spellStart"/>
       <w:r>
         <w:rPr>
           <w:rFonts w:ascii="Times New Roman" w:eastAsia="Times New Roman" w:hAnsi="Times New Roman" w:cs="Times New Roman"/>
@@ -340,96 +271,37 @@
           <w:szCs w:val="24"/>
           <w:lang w:eastAsia="en-IN"/>
         </w:rPr>
-        <w:t>P</w:t>
-      </w:r>
-      <w:r>
-        <w:rPr>
-          <w:rFonts w:ascii="Times New Roman" w:eastAsia="Times New Roman" w:hAnsi="Times New Roman" w:cs="Times New Roman"/>
-          <w:sz w:val="20"/>
-          <w:szCs w:val="20"/>
-          <w:lang w:eastAsia="en-IN"/>
-        </w:rPr>
-        <w:t xml:space="preserve">-Hacking exploits alpha error accumulation and fosters the publication of false positive results which is bad for science. However, we want to take a closer look at </w:t>
-      </w:r>
-      <w:r>
-        <w:rPr>
-          <w:rFonts w:ascii="Times New Roman" w:eastAsia="Times New Roman" w:hAnsi="Times New Roman" w:cs="Times New Roman"/>
-          <w:i/>
-          <w:iCs/>
-          <w:sz w:val="24"/>
-          <w:szCs w:val="24"/>
-          <w:lang w:eastAsia="en-IN"/>
-        </w:rPr>
-        <w:t>how</w:t>
-      </w:r>
-      <w:r>
-        <w:rPr>
-          <w:rFonts w:ascii="Times New Roman" w:eastAsia="Times New Roman" w:hAnsi="Times New Roman" w:cs="Times New Roman"/>
-          <w:sz w:val="20"/>
-          <w:szCs w:val="20"/>
-          <w:lang w:eastAsia="en-IN"/>
-        </w:rPr>
-        <w:t xml:space="preserve"> bad it really is. In fact, some </w:t>
-      </w:r>
-      <w:r>
-        <w:rPr>
-          <w:rFonts w:ascii="Times New Roman" w:eastAsia="Times New Roman" w:hAnsi="Times New Roman" w:cs="Times New Roman"/>
-          <w:i/>
-          <w:iCs/>
-          <w:sz w:val="24"/>
-          <w:szCs w:val="24"/>
-          <w:lang w:eastAsia="en-IN"/>
-        </w:rPr>
-        <w:t>p</w:t>
-      </w:r>
-      <w:r>
-        <w:rPr>
-          <w:rFonts w:ascii="Times New Roman" w:eastAsia="Times New Roman" w:hAnsi="Times New Roman" w:cs="Times New Roman"/>
-          <w:sz w:val="20"/>
-          <w:szCs w:val="20"/>
-          <w:lang w:eastAsia="en-IN"/>
-        </w:rPr>
-        <w:t xml:space="preserve">-hacking techniques are worse than others (or, if you like the unscrupulous science villain perspective: some </w:t>
-      </w:r>
-      <w:r>
-        <w:rPr>
-          <w:rFonts w:ascii="Times New Roman" w:eastAsia="Times New Roman" w:hAnsi="Times New Roman" w:cs="Times New Roman"/>
-          <w:i/>
-          <w:iCs/>
-          <w:sz w:val="24"/>
-          <w:szCs w:val="24"/>
-          <w:lang w:eastAsia="en-IN"/>
-        </w:rPr>
-        <w:t>p</w:t>
-      </w:r>
-      <w:r>
-        <w:rPr>
-          <w:rFonts w:ascii="Times New Roman" w:eastAsia="Times New Roman" w:hAnsi="Times New Roman" w:cs="Times New Roman"/>
-          <w:sz w:val="20"/>
-          <w:szCs w:val="20"/>
-          <w:lang w:eastAsia="en-IN"/>
-        </w:rPr>
-        <w:t xml:space="preserve">-hacking techniques work better than others). As a showcase, we want to introduce two researchers: The </w:t>
-      </w:r>
-      <w:r>
-        <w:rPr>
-          <w:rFonts w:ascii="Times New Roman" w:eastAsia="Times New Roman" w:hAnsi="Times New Roman" w:cs="Times New Roman"/>
-          <w:i/>
-          <w:iCs/>
-          <w:sz w:val="24"/>
-          <w:szCs w:val="24"/>
-          <w:lang w:eastAsia="en-IN"/>
-        </w:rPr>
         <w:t>HARKer</w:t>
       </w:r>
-      <w:r>
-        <w:rPr>
-          <w:rFonts w:ascii="Times New Roman" w:eastAsia="Times New Roman" w:hAnsi="Times New Roman" w:cs="Times New Roman"/>
-          <w:sz w:val="20"/>
-          <w:szCs w:val="20"/>
-          <w:lang w:eastAsia="en-IN"/>
-        </w:rPr>
-        <w:t xml:space="preserve"> takes existing data and conducts multiple independent hypothesis tests (based on multiple uncorrelated variables in the data set) with the goal to publish the ones that become significant. For example, the HARKer tests for each possible correlation in a large data set whether it differs significantly from zero. On the other hand, the </w:t>
+      <w:proofErr w:type="spellEnd"/>
+      <w:r>
+        <w:rPr>
+          <w:rFonts w:ascii="Times New Roman" w:eastAsia="Times New Roman" w:hAnsi="Times New Roman" w:cs="Times New Roman"/>
+          <w:sz w:val="20"/>
+          <w:szCs w:val="20"/>
+          <w:lang w:eastAsia="en-IN"/>
+        </w:rPr>
+        <w:t xml:space="preserve"> takes existing data and conducts multiple independent hypothesis tests (based on multiple uncorrelated variables in the data set) with the goal to publish the ones that become significant. For example, the </w:t>
+      </w:r>
+      <w:proofErr w:type="spellStart"/>
+      <w:r>
+        <w:rPr>
+          <w:rFonts w:ascii="Times New Roman" w:eastAsia="Times New Roman" w:hAnsi="Times New Roman" w:cs="Times New Roman"/>
+          <w:sz w:val="20"/>
+          <w:szCs w:val="20"/>
+          <w:lang w:eastAsia="en-IN"/>
+        </w:rPr>
+        <w:t>HARKer</w:t>
+      </w:r>
+      <w:proofErr w:type="spellEnd"/>
+      <w:r>
+        <w:rPr>
+          <w:rFonts w:ascii="Times New Roman" w:eastAsia="Times New Roman" w:hAnsi="Times New Roman" w:cs="Times New Roman"/>
+          <w:sz w:val="20"/>
+          <w:szCs w:val="20"/>
+          <w:lang w:eastAsia="en-IN"/>
+        </w:rPr>
+        <w:t xml:space="preserve"> tests for each possible correlation in a large data set whether it differs significantly from zero. On the other hand, the </w:t>
       </w:r>
       <w:r>
         <w:rPr>
@@ -494,7 +366,31 @@
           <w:szCs w:val="27"/>
           <w:lang w:eastAsia="en-IN"/>
         </w:rPr>
-        <w:t xml:space="preserve">The HARKer’s </w:t>
+        <w:t xml:space="preserve">The </w:t>
+      </w:r>
+      <w:proofErr w:type="spellStart"/>
+      <w:r>
+        <w:rPr>
+          <w:rFonts w:ascii="Times New Roman" w:eastAsia="Times New Roman" w:hAnsi="Times New Roman" w:cs="Times New Roman"/>
+          <w:b/>
+          <w:bCs/>
+          <w:sz w:val="27"/>
+          <w:szCs w:val="27"/>
+          <w:lang w:eastAsia="en-IN"/>
+        </w:rPr>
+        <w:t>HARKer’s</w:t>
+      </w:r>
+      <w:proofErr w:type="spellEnd"/>
+      <w:r>
+        <w:rPr>
+          <w:rFonts w:ascii="Times New Roman" w:eastAsia="Times New Roman" w:hAnsi="Times New Roman" w:cs="Times New Roman"/>
+          <w:b/>
+          <w:bCs/>
+          <w:sz w:val="27"/>
+          <w:szCs w:val="27"/>
+          <w:lang w:eastAsia="en-IN"/>
+        </w:rPr>
+        <w:t xml:space="preserve"> </w:t>
       </w:r>
       <w:r>
         <w:rPr>
@@ -538,7 +434,47 @@
           <w:szCs w:val="20"/>
           <w:lang w:eastAsia="en-IN"/>
         </w:rPr>
-        <w:t xml:space="preserve">Let us start with the HARKer: Since the conducted hypothesis tests in our defined scenario are essentially independent, the situation can be seen as a problem of multiple testing. This means, it is comparatively easy to determine the exact probability that the HARKer will end up with at least one false-positive result given a certain number of hypothesis tests. Assuming no effects in the population (for example, no correlation between the variables), one can picture the situation as a decision tree: At each branch level stands a hypothesis test which can either result in a non-significant result with 95% probability or in a (spurious) significant result with 5% probability, which is the </w:t>
+        <w:t xml:space="preserve">Let us start with the </w:t>
+      </w:r>
+      <w:proofErr w:type="spellStart"/>
+      <w:r>
+        <w:rPr>
+          <w:rFonts w:ascii="Times New Roman" w:eastAsia="Times New Roman" w:hAnsi="Times New Roman" w:cs="Times New Roman"/>
+          <w:sz w:val="20"/>
+          <w:szCs w:val="20"/>
+          <w:lang w:eastAsia="en-IN"/>
+        </w:rPr>
+        <w:t>HARKer</w:t>
+      </w:r>
+      <w:proofErr w:type="spellEnd"/>
+      <w:r>
+        <w:rPr>
+          <w:rFonts w:ascii="Times New Roman" w:eastAsia="Times New Roman" w:hAnsi="Times New Roman" w:cs="Times New Roman"/>
+          <w:sz w:val="20"/>
+          <w:szCs w:val="20"/>
+          <w:lang w:eastAsia="en-IN"/>
+        </w:rPr>
+        <w:t xml:space="preserve">: Since the conducted hypothesis tests in our defined scenario are essentially independent, the situation can be seen as a problem of multiple testing. This means, it is comparatively easy to determine the exact probability that the </w:t>
+      </w:r>
+      <w:proofErr w:type="spellStart"/>
+      <w:r>
+        <w:rPr>
+          <w:rFonts w:ascii="Times New Roman" w:eastAsia="Times New Roman" w:hAnsi="Times New Roman" w:cs="Times New Roman"/>
+          <w:sz w:val="20"/>
+          <w:szCs w:val="20"/>
+          <w:lang w:eastAsia="en-IN"/>
+        </w:rPr>
+        <w:t>HARKer</w:t>
+      </w:r>
+      <w:proofErr w:type="spellEnd"/>
+      <w:r>
+        <w:rPr>
+          <w:rFonts w:ascii="Times New Roman" w:eastAsia="Times New Roman" w:hAnsi="Times New Roman" w:cs="Times New Roman"/>
+          <w:sz w:val="20"/>
+          <w:szCs w:val="20"/>
+          <w:lang w:eastAsia="en-IN"/>
+        </w:rPr>
+        <w:t xml:space="preserve"> will end up with at least one false-positive result given a certain number of hypothesis tests. Assuming no effects in the population (for example, no correlation between the variables), one can picture the situation as a decision tree: At each branch level stands a hypothesis test which can either result in a non-significant result with 95% probability or in a (spurious) significant result with 5% probability, which is the </w:t>
       </w:r>
       <w:r>
         <w:rPr>
@@ -651,7 +587,7 @@
                 <wp:extent cx="304800" cy="304800"/>
                 <wp:effectExtent l="0" t="0" r="0" b="0"/>
                 <wp:docPr id="13" name="AutoShape 2" descr="This figure shows a decision tree. It depicts alpha error accumulation with multiple testing / HARKing.">
-                  <a:hlinkClick xmlns:a="http://schemas.openxmlformats.org/drawingml/2006/main" r:id="rId9" tgtFrame="&quot;_blank&quot;"/>
+                  <a:hlinkClick xmlns:a="http://schemas.openxmlformats.org/drawingml/2006/main" r:id="rId4" tgtFrame="&quot;_blank&quot;"/>
                 </wp:docPr>
                 <wp:cNvGraphicFramePr>
                   <a:graphicFrameLocks xmlns:a="http://schemas.openxmlformats.org/drawingml/2006/main" noChangeAspect="1"/>
@@ -732,7 +668,27 @@
           <w:szCs w:val="20"/>
           <w:lang w:eastAsia="en-IN"/>
         </w:rPr>
-        <w:t xml:space="preserve">No matter how many hypothesis tests the HARKer conducts, there will only be one condition in the all-null scenario where no </w:t>
+        <w:t xml:space="preserve">No matter how many hypothesis tests the </w:t>
+      </w:r>
+      <w:proofErr w:type="spellStart"/>
+      <w:r>
+        <w:rPr>
+          <w:rFonts w:ascii="Times New Roman" w:eastAsia="Times New Roman" w:hAnsi="Times New Roman" w:cs="Times New Roman"/>
+          <w:sz w:val="20"/>
+          <w:szCs w:val="20"/>
+          <w:lang w:eastAsia="en-IN"/>
+        </w:rPr>
+        <w:t>HARKer</w:t>
+      </w:r>
+      <w:proofErr w:type="spellEnd"/>
+      <w:r>
+        <w:rPr>
+          <w:rFonts w:ascii="Times New Roman" w:eastAsia="Times New Roman" w:hAnsi="Times New Roman" w:cs="Times New Roman"/>
+          <w:sz w:val="20"/>
+          <w:szCs w:val="20"/>
+          <w:lang w:eastAsia="en-IN"/>
+        </w:rPr>
+        <w:t xml:space="preserve"> conducts, there will only be one condition in the all-null scenario where no </w:t>
       </w:r>
       <w:r>
         <w:rPr>
@@ -816,17 +772,7 @@
           <w:szCs w:val="20"/>
           <w:lang w:eastAsia="en-IN"/>
         </w:rPr>
-        <w:t xml:space="preserve">error occurs, that is, where all hypothesis tests yield non-significant results. The probability </w:t>
-      </w:r>
-      <w:r>
-        <w:rPr>
-          <w:rFonts w:ascii="Times New Roman" w:eastAsia="Times New Roman" w:hAnsi="Times New Roman" w:cs="Times New Roman"/>
-          <w:sz w:val="20"/>
-          <w:szCs w:val="20"/>
-          <w:lang w:eastAsia="en-IN"/>
-        </w:rPr>
-        <w:lastRenderedPageBreak/>
-        <w:t xml:space="preserve">that this occurs can be calculated by </w:t>
+        <w:t xml:space="preserve">error occurs, that is, where all hypothesis tests yield non-significant results. The probability that this occurs can be calculated by </w:t>
       </w:r>
       <w:r>
         <w:rPr>
@@ -1078,7 +1024,27 @@
           <w:szCs w:val="20"/>
           <w:lang w:eastAsia="en-IN"/>
         </w:rPr>
-        <w:t xml:space="preserve">. For example, when the HARKer computes </w:t>
+        <w:t xml:space="preserve">. For example, when the </w:t>
+      </w:r>
+      <w:proofErr w:type="spellStart"/>
+      <w:r>
+        <w:rPr>
+          <w:rFonts w:ascii="Times New Roman" w:eastAsia="Times New Roman" w:hAnsi="Times New Roman" w:cs="Times New Roman"/>
+          <w:sz w:val="20"/>
+          <w:szCs w:val="20"/>
+          <w:lang w:eastAsia="en-IN"/>
+        </w:rPr>
+        <w:t>HARKer</w:t>
+      </w:r>
+      <w:proofErr w:type="spellEnd"/>
+      <w:r>
+        <w:rPr>
+          <w:rFonts w:ascii="Times New Roman" w:eastAsia="Times New Roman" w:hAnsi="Times New Roman" w:cs="Times New Roman"/>
+          <w:sz w:val="20"/>
+          <w:szCs w:val="20"/>
+          <w:lang w:eastAsia="en-IN"/>
+        </w:rPr>
+        <w:t xml:space="preserve"> computes </w:t>
       </w:r>
       <w:r>
         <w:rPr>
@@ -1518,7 +1484,27 @@
           <w:szCs w:val="20"/>
           <w:lang w:eastAsia="en-IN"/>
         </w:rPr>
-        <w:t>[cc lang=”rsplus” escaped=”true”]</w:t>
+        <w:t>[cc lang=”</w:t>
+      </w:r>
+      <w:proofErr w:type="spellStart"/>
+      <w:r>
+        <w:rPr>
+          <w:rFonts w:ascii="Times New Roman" w:eastAsia="Times New Roman" w:hAnsi="Times New Roman" w:cs="Times New Roman"/>
+          <w:sz w:val="20"/>
+          <w:szCs w:val="20"/>
+          <w:lang w:eastAsia="en-IN"/>
+        </w:rPr>
+        <w:t>rsplus</w:t>
+      </w:r>
+      <w:proofErr w:type="spellEnd"/>
+      <w:r>
+        <w:rPr>
+          <w:rFonts w:ascii="Times New Roman" w:eastAsia="Times New Roman" w:hAnsi="Times New Roman" w:cs="Times New Roman"/>
+          <w:sz w:val="20"/>
+          <w:szCs w:val="20"/>
+          <w:lang w:eastAsia="en-IN"/>
+        </w:rPr>
+        <w:t>” escaped=”true”]</w:t>
       </w:r>
     </w:p>
     <w:p>
@@ -1538,8 +1524,20 @@
           <w:szCs w:val="20"/>
           <w:lang w:eastAsia="en-IN"/>
         </w:rPr>
-        <w:t># The problem of HARKing</w:t>
-      </w:r>
+        <w:lastRenderedPageBreak/>
+        <w:t xml:space="preserve"># The problem of </w:t>
+      </w:r>
+      <w:proofErr w:type="spellStart"/>
+      <w:r>
+        <w:rPr>
+          <w:rFonts w:ascii="Times New Roman" w:eastAsia="Times New Roman" w:hAnsi="Times New Roman" w:cs="Times New Roman"/>
+          <w:sz w:val="20"/>
+          <w:szCs w:val="20"/>
+          <w:lang w:eastAsia="en-IN"/>
+        </w:rPr>
+        <w:t>HARKing</w:t>
+      </w:r>
+      <w:proofErr w:type="spellEnd"/>
     </w:p>
     <w:p>
       <w:pPr>
@@ -1551,14 +1549,25 @@
           <w:lang w:eastAsia="en-IN"/>
         </w:rPr>
       </w:pPr>
-      <w:r>
-        <w:rPr>
-          <w:rFonts w:ascii="Times New Roman" w:eastAsia="Times New Roman" w:hAnsi="Times New Roman" w:cs="Times New Roman"/>
-          <w:sz w:val="20"/>
-          <w:szCs w:val="20"/>
-          <w:lang w:eastAsia="en-IN"/>
-        </w:rPr>
-        <w:t>harker &lt;- function(x, alpha){1-(1-alpha)^x}</w:t>
+      <w:proofErr w:type="spellStart"/>
+      <w:r>
+        <w:rPr>
+          <w:rFonts w:ascii="Times New Roman" w:eastAsia="Times New Roman" w:hAnsi="Times New Roman" w:cs="Times New Roman"/>
+          <w:sz w:val="20"/>
+          <w:szCs w:val="20"/>
+          <w:lang w:eastAsia="en-IN"/>
+        </w:rPr>
+        <w:t>harker</w:t>
+      </w:r>
+      <w:proofErr w:type="spellEnd"/>
+      <w:r>
+        <w:rPr>
+          <w:rFonts w:ascii="Times New Roman" w:eastAsia="Times New Roman" w:hAnsi="Times New Roman" w:cs="Times New Roman"/>
+          <w:sz w:val="20"/>
+          <w:szCs w:val="20"/>
+          <w:lang w:eastAsia="en-IN"/>
+        </w:rPr>
+        <w:t xml:space="preserve"> &lt;- function(x, alpha){1-(1-alpha)^x}</w:t>
       </w:r>
       <w:r>
         <w:rPr>
@@ -1657,7 +1666,47 @@
           <w:szCs w:val="20"/>
           <w:lang w:eastAsia="en-IN"/>
         </w:rPr>
-        <w:t>. Of course, the more often a researcher peeks at the data, the higher is the probability to obtain a false positive result at least once. However, this overall probability is not the same as the one obtained through HARKing. The reason is that the hypothesis tests are not independent in this case. Why is that? The same hypothesis test is repeatedly conducted on only slightly different data. In fact, the data that were used in in the first hypothesis test are used in every single of the subsequent hypothesis tests so that there is a spillover effect of the first test to every other hypothesis test in the set. Imagine, your initial sample contains an outlier: This outlier will affect the test results in any other test. With multiple testing, in contrast, the outlier will affect only the test in question but none of the other tests in the set.</w:t>
+        <w:t xml:space="preserve">. Of course, the more often a researcher peeks at the data, the higher is the probability to obtain a false positive result at least once. However, this overall probability is not the same as the one obtained through </w:t>
+      </w:r>
+      <w:proofErr w:type="spellStart"/>
+      <w:r>
+        <w:rPr>
+          <w:rFonts w:ascii="Times New Roman" w:eastAsia="Times New Roman" w:hAnsi="Times New Roman" w:cs="Times New Roman"/>
+          <w:sz w:val="20"/>
+          <w:szCs w:val="20"/>
+          <w:lang w:eastAsia="en-IN"/>
+        </w:rPr>
+        <w:t>HARKing</w:t>
+      </w:r>
+      <w:proofErr w:type="spellEnd"/>
+      <w:r>
+        <w:rPr>
+          <w:rFonts w:ascii="Times New Roman" w:eastAsia="Times New Roman" w:hAnsi="Times New Roman" w:cs="Times New Roman"/>
+          <w:sz w:val="20"/>
+          <w:szCs w:val="20"/>
+          <w:lang w:eastAsia="en-IN"/>
+        </w:rPr>
+        <w:t xml:space="preserve">. The reason is that the hypothesis tests are not independent in this case. Why is that? The same hypothesis test is repeatedly conducted on only slightly different data. In fact, the data that were used in in the first hypothesis test are used in every single of the subsequent hypothesis tests so that there is a </w:t>
+      </w:r>
+      <w:proofErr w:type="spellStart"/>
+      <w:r>
+        <w:rPr>
+          <w:rFonts w:ascii="Times New Roman" w:eastAsia="Times New Roman" w:hAnsi="Times New Roman" w:cs="Times New Roman"/>
+          <w:sz w:val="20"/>
+          <w:szCs w:val="20"/>
+          <w:lang w:eastAsia="en-IN"/>
+        </w:rPr>
+        <w:t>spillover</w:t>
+      </w:r>
+      <w:proofErr w:type="spellEnd"/>
+      <w:r>
+        <w:rPr>
+          <w:rFonts w:ascii="Times New Roman" w:eastAsia="Times New Roman" w:hAnsi="Times New Roman" w:cs="Times New Roman"/>
+          <w:sz w:val="20"/>
+          <w:szCs w:val="20"/>
+          <w:lang w:eastAsia="en-IN"/>
+        </w:rPr>
+        <w:t xml:space="preserve"> effect of the first test to every other hypothesis test in the set. Imagine, your initial sample contains an outlier: This outlier will affect the test results in any other test. With multiple testing, in contrast, the outlier will affect only the test in question but none of the other tests in the set.</w:t>
       </w:r>
     </w:p>
     <w:p>
@@ -1677,9 +1726,29 @@
           <w:szCs w:val="20"/>
           <w:lang w:eastAsia="en-IN"/>
         </w:rPr>
-        <w:t xml:space="preserve">So does this dependency make optional stopping more or less effective than HARKing? Of course, people have been wondering about this for quite a while. A paper by </w:t>
-      </w:r>
-      <w:hyperlink r:id="rId10" w:tgtFrame="_blank" w:history="1">
+        <w:t xml:space="preserve">So does this dependency make optional stopping more or less effective than </w:t>
+      </w:r>
+      <w:proofErr w:type="spellStart"/>
+      <w:r>
+        <w:rPr>
+          <w:rFonts w:ascii="Times New Roman" w:eastAsia="Times New Roman" w:hAnsi="Times New Roman" w:cs="Times New Roman"/>
+          <w:sz w:val="20"/>
+          <w:szCs w:val="20"/>
+          <w:lang w:eastAsia="en-IN"/>
+        </w:rPr>
+        <w:t>HARKing</w:t>
+      </w:r>
+      <w:proofErr w:type="spellEnd"/>
+      <w:r>
+        <w:rPr>
+          <w:rFonts w:ascii="Times New Roman" w:eastAsia="Times New Roman" w:hAnsi="Times New Roman" w:cs="Times New Roman"/>
+          <w:sz w:val="20"/>
+          <w:szCs w:val="20"/>
+          <w:lang w:eastAsia="en-IN"/>
+        </w:rPr>
+        <w:t xml:space="preserve">? Of course, people have been wondering about this for quite a while. A paper by </w:t>
+      </w:r>
+      <w:hyperlink r:id="rId5" w:tgtFrame="_blank" w:history="1">
         <w:r>
           <w:rPr>
             <w:rFonts w:ascii="Times New Roman" w:eastAsia="Times New Roman" w:hAnsi="Times New Roman" w:cs="Times New Roman"/>
@@ -1721,6 +1790,7 @@
         </w:rPr>
         <w:t>-test with a small simulation (a more flexible simulation can be found at the end of the blog post): We start by drawing a large number of samples (</w:t>
       </w:r>
+      <w:proofErr w:type="spellStart"/>
       <w:r>
         <w:rPr>
           <w:rFonts w:ascii="Courier New" w:eastAsia="Times New Roman" w:hAnsi="Courier New" w:cs="Courier New"/>
@@ -1730,6 +1800,7 @@
         </w:rPr>
         <w:t>iter</w:t>
       </w:r>
+      <w:proofErr w:type="spellEnd"/>
       <w:r>
         <w:rPr>
           <w:rFonts w:ascii="Times New Roman" w:eastAsia="Times New Roman" w:hAnsi="Times New Roman" w:cs="Times New Roman"/>
@@ -1739,6 +1810,7 @@
         </w:rPr>
         <w:t>) with the maximum sample size (</w:t>
       </w:r>
+      <w:proofErr w:type="spellStart"/>
       <w:r>
         <w:rPr>
           <w:rFonts w:ascii="Courier New" w:eastAsia="Times New Roman" w:hAnsi="Courier New" w:cs="Courier New"/>
@@ -1748,6 +1820,7 @@
         </w:rPr>
         <w:t>n.max</w:t>
       </w:r>
+      <w:proofErr w:type="spellEnd"/>
       <w:r>
         <w:rPr>
           <w:rFonts w:ascii="Times New Roman" w:eastAsia="Times New Roman" w:hAnsi="Times New Roman" w:cs="Times New Roman"/>
@@ -1757,6 +1830,7 @@
         </w:rPr>
         <w:t>) from the null hypothesis. Then we conduct a sequential testing procedure on each of the samples, starting with a minimum sample size (</w:t>
       </w:r>
+      <w:proofErr w:type="spellStart"/>
       <w:r>
         <w:rPr>
           <w:rFonts w:ascii="Courier New" w:eastAsia="Times New Roman" w:hAnsi="Courier New" w:cs="Courier New"/>
@@ -1766,6 +1840,7 @@
         </w:rPr>
         <w:t>n.min</w:t>
       </w:r>
+      <w:proofErr w:type="spellEnd"/>
       <w:r>
         <w:rPr>
           <w:rFonts w:ascii="Times New Roman" w:eastAsia="Times New Roman" w:hAnsi="Times New Roman" w:cs="Times New Roman"/>
@@ -1811,7 +1886,27 @@
           <w:szCs w:val="20"/>
           <w:lang w:eastAsia="en-IN"/>
         </w:rPr>
-        <w:t>[cc lang=”rsplus” escaped=”true”]</w:t>
+        <w:t>[cc lang=”</w:t>
+      </w:r>
+      <w:proofErr w:type="spellStart"/>
+      <w:r>
+        <w:rPr>
+          <w:rFonts w:ascii="Times New Roman" w:eastAsia="Times New Roman" w:hAnsi="Times New Roman" w:cs="Times New Roman"/>
+          <w:sz w:val="20"/>
+          <w:szCs w:val="20"/>
+          <w:lang w:eastAsia="en-IN"/>
+        </w:rPr>
+        <w:t>rsplus</w:t>
+      </w:r>
+      <w:proofErr w:type="spellEnd"/>
+      <w:r>
+        <w:rPr>
+          <w:rFonts w:ascii="Times New Roman" w:eastAsia="Times New Roman" w:hAnsi="Times New Roman" w:cs="Times New Roman"/>
+          <w:sz w:val="20"/>
+          <w:szCs w:val="20"/>
+          <w:lang w:eastAsia="en-IN"/>
+        </w:rPr>
+        <w:t>” escaped=”true”]</w:t>
       </w:r>
       <w:r>
         <w:rPr>
@@ -1841,7 +1936,67 @@
           <w:szCs w:val="20"/>
           <w:lang w:eastAsia="en-IN"/>
         </w:rPr>
-        <w:t>accumulator &lt;- function(n.min, n.max, step, alpha=0.05, iter=10000){</w:t>
+        <w:t>accumulator &lt;- function(</w:t>
+      </w:r>
+      <w:proofErr w:type="spellStart"/>
+      <w:r>
+        <w:rPr>
+          <w:rFonts w:ascii="Times New Roman" w:eastAsia="Times New Roman" w:hAnsi="Times New Roman" w:cs="Times New Roman"/>
+          <w:sz w:val="20"/>
+          <w:szCs w:val="20"/>
+          <w:lang w:eastAsia="en-IN"/>
+        </w:rPr>
+        <w:t>n.min</w:t>
+      </w:r>
+      <w:proofErr w:type="spellEnd"/>
+      <w:r>
+        <w:rPr>
+          <w:rFonts w:ascii="Times New Roman" w:eastAsia="Times New Roman" w:hAnsi="Times New Roman" w:cs="Times New Roman"/>
+          <w:sz w:val="20"/>
+          <w:szCs w:val="20"/>
+          <w:lang w:eastAsia="en-IN"/>
+        </w:rPr>
+        <w:t xml:space="preserve">, </w:t>
+      </w:r>
+      <w:proofErr w:type="spellStart"/>
+      <w:r>
+        <w:rPr>
+          <w:rFonts w:ascii="Times New Roman" w:eastAsia="Times New Roman" w:hAnsi="Times New Roman" w:cs="Times New Roman"/>
+          <w:sz w:val="20"/>
+          <w:szCs w:val="20"/>
+          <w:lang w:eastAsia="en-IN"/>
+        </w:rPr>
+        <w:t>n.max</w:t>
+      </w:r>
+      <w:proofErr w:type="spellEnd"/>
+      <w:r>
+        <w:rPr>
+          <w:rFonts w:ascii="Times New Roman" w:eastAsia="Times New Roman" w:hAnsi="Times New Roman" w:cs="Times New Roman"/>
+          <w:sz w:val="20"/>
+          <w:szCs w:val="20"/>
+          <w:lang w:eastAsia="en-IN"/>
+        </w:rPr>
+        <w:t xml:space="preserve">, step, alpha=0.05, </w:t>
+      </w:r>
+      <w:proofErr w:type="spellStart"/>
+      <w:r>
+        <w:rPr>
+          <w:rFonts w:ascii="Times New Roman" w:eastAsia="Times New Roman" w:hAnsi="Times New Roman" w:cs="Times New Roman"/>
+          <w:sz w:val="20"/>
+          <w:szCs w:val="20"/>
+          <w:lang w:eastAsia="en-IN"/>
+        </w:rPr>
+        <w:t>iter</w:t>
+      </w:r>
+      <w:proofErr w:type="spellEnd"/>
+      <w:r>
+        <w:rPr>
+          <w:rFonts w:ascii="Times New Roman" w:eastAsia="Times New Roman" w:hAnsi="Times New Roman" w:cs="Times New Roman"/>
+          <w:sz w:val="20"/>
+          <w:szCs w:val="20"/>
+          <w:lang w:eastAsia="en-IN"/>
+        </w:rPr>
+        <w:t>=10000){</w:t>
       </w:r>
     </w:p>
     <w:p>
@@ -1871,7 +2026,86 @@
           <w:lang w:eastAsia="en-IN"/>
         </w:rPr>
         <w:br/>
-        <w:t>peeks &lt;- seq(n.min, n.max, by=step)</w:t>
+      </w:r>
+      <w:proofErr w:type="spellStart"/>
+      <w:r>
+        <w:rPr>
+          <w:rFonts w:ascii="Times New Roman" w:eastAsia="Times New Roman" w:hAnsi="Times New Roman" w:cs="Times New Roman"/>
+          <w:sz w:val="20"/>
+          <w:szCs w:val="20"/>
+          <w:lang w:eastAsia="en-IN"/>
+        </w:rPr>
+        <w:t>peeks</w:t>
+      </w:r>
+      <w:proofErr w:type="spellEnd"/>
+      <w:r>
+        <w:rPr>
+          <w:rFonts w:ascii="Times New Roman" w:eastAsia="Times New Roman" w:hAnsi="Times New Roman" w:cs="Times New Roman"/>
+          <w:sz w:val="20"/>
+          <w:szCs w:val="20"/>
+          <w:lang w:eastAsia="en-IN"/>
+        </w:rPr>
+        <w:t xml:space="preserve"> &lt;- </w:t>
+      </w:r>
+      <w:proofErr w:type="spellStart"/>
+      <w:r>
+        <w:rPr>
+          <w:rFonts w:ascii="Times New Roman" w:eastAsia="Times New Roman" w:hAnsi="Times New Roman" w:cs="Times New Roman"/>
+          <w:sz w:val="20"/>
+          <w:szCs w:val="20"/>
+          <w:lang w:eastAsia="en-IN"/>
+        </w:rPr>
+        <w:t>seq</w:t>
+      </w:r>
+      <w:proofErr w:type="spellEnd"/>
+      <w:r>
+        <w:rPr>
+          <w:rFonts w:ascii="Times New Roman" w:eastAsia="Times New Roman" w:hAnsi="Times New Roman" w:cs="Times New Roman"/>
+          <w:sz w:val="20"/>
+          <w:szCs w:val="20"/>
+          <w:lang w:eastAsia="en-IN"/>
+        </w:rPr>
+        <w:t>(</w:t>
+      </w:r>
+      <w:proofErr w:type="spellStart"/>
+      <w:r>
+        <w:rPr>
+          <w:rFonts w:ascii="Times New Roman" w:eastAsia="Times New Roman" w:hAnsi="Times New Roman" w:cs="Times New Roman"/>
+          <w:sz w:val="20"/>
+          <w:szCs w:val="20"/>
+          <w:lang w:eastAsia="en-IN"/>
+        </w:rPr>
+        <w:t>n.min</w:t>
+      </w:r>
+      <w:proofErr w:type="spellEnd"/>
+      <w:r>
+        <w:rPr>
+          <w:rFonts w:ascii="Times New Roman" w:eastAsia="Times New Roman" w:hAnsi="Times New Roman" w:cs="Times New Roman"/>
+          <w:sz w:val="20"/>
+          <w:szCs w:val="20"/>
+          <w:lang w:eastAsia="en-IN"/>
+        </w:rPr>
+        <w:t xml:space="preserve">, </w:t>
+      </w:r>
+      <w:proofErr w:type="spellStart"/>
+      <w:r>
+        <w:rPr>
+          <w:rFonts w:ascii="Times New Roman" w:eastAsia="Times New Roman" w:hAnsi="Times New Roman" w:cs="Times New Roman"/>
+          <w:sz w:val="20"/>
+          <w:szCs w:val="20"/>
+          <w:lang w:eastAsia="en-IN"/>
+        </w:rPr>
+        <w:t>n.max</w:t>
+      </w:r>
+      <w:proofErr w:type="spellEnd"/>
+      <w:r>
+        <w:rPr>
+          <w:rFonts w:ascii="Times New Roman" w:eastAsia="Times New Roman" w:hAnsi="Times New Roman" w:cs="Times New Roman"/>
+          <w:sz w:val="20"/>
+          <w:szCs w:val="20"/>
+          <w:lang w:eastAsia="en-IN"/>
+        </w:rPr>
+        <w:t>, by=step)</w:t>
       </w:r>
     </w:p>
     <w:p>
@@ -1901,7 +2135,67 @@
           <w:lang w:eastAsia="en-IN"/>
         </w:rPr>
         <w:br/>
-        <w:t>res &lt;- matrix(NA, ncol=length(peeks), nrow=iter)</w:t>
+        <w:t xml:space="preserve">res &lt;- matrix(NA, </w:t>
+      </w:r>
+      <w:proofErr w:type="spellStart"/>
+      <w:r>
+        <w:rPr>
+          <w:rFonts w:ascii="Times New Roman" w:eastAsia="Times New Roman" w:hAnsi="Times New Roman" w:cs="Times New Roman"/>
+          <w:sz w:val="20"/>
+          <w:szCs w:val="20"/>
+          <w:lang w:eastAsia="en-IN"/>
+        </w:rPr>
+        <w:t>ncol</w:t>
+      </w:r>
+      <w:proofErr w:type="spellEnd"/>
+      <w:r>
+        <w:rPr>
+          <w:rFonts w:ascii="Times New Roman" w:eastAsia="Times New Roman" w:hAnsi="Times New Roman" w:cs="Times New Roman"/>
+          <w:sz w:val="20"/>
+          <w:szCs w:val="20"/>
+          <w:lang w:eastAsia="en-IN"/>
+        </w:rPr>
+        <w:t xml:space="preserve">=length(peeks), </w:t>
+      </w:r>
+      <w:proofErr w:type="spellStart"/>
+      <w:r>
+        <w:rPr>
+          <w:rFonts w:ascii="Times New Roman" w:eastAsia="Times New Roman" w:hAnsi="Times New Roman" w:cs="Times New Roman"/>
+          <w:sz w:val="20"/>
+          <w:szCs w:val="20"/>
+          <w:lang w:eastAsia="en-IN"/>
+        </w:rPr>
+        <w:t>nrow</w:t>
+      </w:r>
+      <w:proofErr w:type="spellEnd"/>
+      <w:r>
+        <w:rPr>
+          <w:rFonts w:ascii="Times New Roman" w:eastAsia="Times New Roman" w:hAnsi="Times New Roman" w:cs="Times New Roman"/>
+          <w:sz w:val="20"/>
+          <w:szCs w:val="20"/>
+          <w:lang w:eastAsia="en-IN"/>
+        </w:rPr>
+        <w:t>=</w:t>
+      </w:r>
+      <w:proofErr w:type="spellStart"/>
+      <w:r>
+        <w:rPr>
+          <w:rFonts w:ascii="Times New Roman" w:eastAsia="Times New Roman" w:hAnsi="Times New Roman" w:cs="Times New Roman"/>
+          <w:sz w:val="20"/>
+          <w:szCs w:val="20"/>
+          <w:lang w:eastAsia="en-IN"/>
+        </w:rPr>
+        <w:t>iter</w:t>
+      </w:r>
+      <w:proofErr w:type="spellEnd"/>
+      <w:r>
+        <w:rPr>
+          <w:rFonts w:ascii="Times New Roman" w:eastAsia="Times New Roman" w:hAnsi="Times New Roman" w:cs="Times New Roman"/>
+          <w:sz w:val="20"/>
+          <w:szCs w:val="20"/>
+          <w:lang w:eastAsia="en-IN"/>
+        </w:rPr>
+        <w:t>)</w:t>
       </w:r>
       <w:r>
         <w:rPr>
@@ -1911,7 +2205,26 @@
           <w:lang w:eastAsia="en-IN"/>
         </w:rPr>
         <w:br/>
-        <w:t>colnames(res) &lt;- peeks</w:t>
+      </w:r>
+      <w:proofErr w:type="spellStart"/>
+      <w:r>
+        <w:rPr>
+          <w:rFonts w:ascii="Times New Roman" w:eastAsia="Times New Roman" w:hAnsi="Times New Roman" w:cs="Times New Roman"/>
+          <w:sz w:val="20"/>
+          <w:szCs w:val="20"/>
+          <w:lang w:eastAsia="en-IN"/>
+        </w:rPr>
+        <w:t>colnames</w:t>
+      </w:r>
+      <w:proofErr w:type="spellEnd"/>
+      <w:r>
+        <w:rPr>
+          <w:rFonts w:ascii="Times New Roman" w:eastAsia="Times New Roman" w:hAnsi="Times New Roman" w:cs="Times New Roman"/>
+          <w:sz w:val="20"/>
+          <w:szCs w:val="20"/>
+          <w:lang w:eastAsia="en-IN"/>
+        </w:rPr>
+        <w:t>(res) &lt;- peeks</w:t>
       </w:r>
     </w:p>
     <w:p>
@@ -1931,7 +2244,27 @@
           <w:szCs w:val="20"/>
           <w:lang w:eastAsia="en-IN"/>
         </w:rPr>
-        <w:t># Conduct sequential testing (always until n.max, with peeks at pre-determined places)</w:t>
+        <w:t xml:space="preserve"># Conduct sequential testing (always until </w:t>
+      </w:r>
+      <w:proofErr w:type="spellStart"/>
+      <w:r>
+        <w:rPr>
+          <w:rFonts w:ascii="Times New Roman" w:eastAsia="Times New Roman" w:hAnsi="Times New Roman" w:cs="Times New Roman"/>
+          <w:sz w:val="20"/>
+          <w:szCs w:val="20"/>
+          <w:lang w:eastAsia="en-IN"/>
+        </w:rPr>
+        <w:t>n.max</w:t>
+      </w:r>
+      <w:proofErr w:type="spellEnd"/>
+      <w:r>
+        <w:rPr>
+          <w:rFonts w:ascii="Times New Roman" w:eastAsia="Times New Roman" w:hAnsi="Times New Roman" w:cs="Times New Roman"/>
+          <w:sz w:val="20"/>
+          <w:szCs w:val="20"/>
+          <w:lang w:eastAsia="en-IN"/>
+        </w:rPr>
+        <w:t>, with peeks at pre-determined places)</w:t>
       </w:r>
       <w:r>
         <w:rPr>
@@ -1941,7 +2274,27 @@
           <w:lang w:eastAsia="en-IN"/>
         </w:rPr>
         <w:br/>
-        <w:t>for(i in 1:iter){</w:t>
+        <w:t>for(</w:t>
+      </w:r>
+      <w:proofErr w:type="spellStart"/>
+      <w:r>
+        <w:rPr>
+          <w:rFonts w:ascii="Times New Roman" w:eastAsia="Times New Roman" w:hAnsi="Times New Roman" w:cs="Times New Roman"/>
+          <w:sz w:val="20"/>
+          <w:szCs w:val="20"/>
+          <w:lang w:eastAsia="en-IN"/>
+        </w:rPr>
+        <w:t>i</w:t>
+      </w:r>
+      <w:proofErr w:type="spellEnd"/>
+      <w:r>
+        <w:rPr>
+          <w:rFonts w:ascii="Times New Roman" w:eastAsia="Times New Roman" w:hAnsi="Times New Roman" w:cs="Times New Roman"/>
+          <w:sz w:val="20"/>
+          <w:szCs w:val="20"/>
+          <w:lang w:eastAsia="en-IN"/>
+        </w:rPr>
+        <w:t xml:space="preserve"> in 1:iter){</w:t>
       </w:r>
       <w:r>
         <w:rPr>
@@ -1951,7 +2304,47 @@
           <w:lang w:eastAsia="en-IN"/>
         </w:rPr>
         <w:br/>
-        <w:t>sample &lt;- rnorm(n.max, 0, 1)</w:t>
+        <w:t xml:space="preserve">sample &lt;- </w:t>
+      </w:r>
+      <w:proofErr w:type="spellStart"/>
+      <w:r>
+        <w:rPr>
+          <w:rFonts w:ascii="Times New Roman" w:eastAsia="Times New Roman" w:hAnsi="Times New Roman" w:cs="Times New Roman"/>
+          <w:sz w:val="20"/>
+          <w:szCs w:val="20"/>
+          <w:lang w:eastAsia="en-IN"/>
+        </w:rPr>
+        <w:t>rnorm</w:t>
+      </w:r>
+      <w:proofErr w:type="spellEnd"/>
+      <w:r>
+        <w:rPr>
+          <w:rFonts w:ascii="Times New Roman" w:eastAsia="Times New Roman" w:hAnsi="Times New Roman" w:cs="Times New Roman"/>
+          <w:sz w:val="20"/>
+          <w:szCs w:val="20"/>
+          <w:lang w:eastAsia="en-IN"/>
+        </w:rPr>
+        <w:t>(</w:t>
+      </w:r>
+      <w:proofErr w:type="spellStart"/>
+      <w:r>
+        <w:rPr>
+          <w:rFonts w:ascii="Times New Roman" w:eastAsia="Times New Roman" w:hAnsi="Times New Roman" w:cs="Times New Roman"/>
+          <w:sz w:val="20"/>
+          <w:szCs w:val="20"/>
+          <w:lang w:eastAsia="en-IN"/>
+        </w:rPr>
+        <w:t>n.max</w:t>
+      </w:r>
+      <w:proofErr w:type="spellEnd"/>
+      <w:r>
+        <w:rPr>
+          <w:rFonts w:ascii="Times New Roman" w:eastAsia="Times New Roman" w:hAnsi="Times New Roman" w:cs="Times New Roman"/>
+          <w:sz w:val="20"/>
+          <w:szCs w:val="20"/>
+          <w:lang w:eastAsia="en-IN"/>
+        </w:rPr>
+        <w:t>, 0, 1)</w:t>
       </w:r>
       <w:r>
         <w:rPr>
@@ -1961,16 +2354,47 @@
           <w:lang w:eastAsia="en-IN"/>
         </w:rPr>
         <w:br/>
-      </w:r>
-      <w:r>
-        <w:rPr>
-          <w:rFonts w:ascii="Times New Roman" w:eastAsia="Times New Roman" w:hAnsi="Times New Roman" w:cs="Times New Roman"/>
-          <w:sz w:val="20"/>
-          <w:szCs w:val="20"/>
-          <w:lang w:eastAsia="en-IN"/>
-        </w:rPr>
-        <w:lastRenderedPageBreak/>
-        <w:t>res[i,] &lt;- sapply(peeks, FUN=function(x){sum(sample[1:x])/sqrt(x)})</w:t>
+        <w:t>res[</w:t>
+      </w:r>
+      <w:proofErr w:type="spellStart"/>
+      <w:r>
+        <w:rPr>
+          <w:rFonts w:ascii="Times New Roman" w:eastAsia="Times New Roman" w:hAnsi="Times New Roman" w:cs="Times New Roman"/>
+          <w:sz w:val="20"/>
+          <w:szCs w:val="20"/>
+          <w:lang w:eastAsia="en-IN"/>
+        </w:rPr>
+        <w:t>i</w:t>
+      </w:r>
+      <w:proofErr w:type="spellEnd"/>
+      <w:r>
+        <w:rPr>
+          <w:rFonts w:ascii="Times New Roman" w:eastAsia="Times New Roman" w:hAnsi="Times New Roman" w:cs="Times New Roman"/>
+          <w:sz w:val="20"/>
+          <w:szCs w:val="20"/>
+          <w:lang w:eastAsia="en-IN"/>
+        </w:rPr>
+        <w:t xml:space="preserve">,] &lt;- </w:t>
+      </w:r>
+      <w:proofErr w:type="spellStart"/>
+      <w:r>
+        <w:rPr>
+          <w:rFonts w:ascii="Times New Roman" w:eastAsia="Times New Roman" w:hAnsi="Times New Roman" w:cs="Times New Roman"/>
+          <w:sz w:val="20"/>
+          <w:szCs w:val="20"/>
+          <w:lang w:eastAsia="en-IN"/>
+        </w:rPr>
+        <w:t>sapply</w:t>
+      </w:r>
+      <w:proofErr w:type="spellEnd"/>
+      <w:r>
+        <w:rPr>
+          <w:rFonts w:ascii="Times New Roman" w:eastAsia="Times New Roman" w:hAnsi="Times New Roman" w:cs="Times New Roman"/>
+          <w:sz w:val="20"/>
+          <w:szCs w:val="20"/>
+          <w:lang w:eastAsia="en-IN"/>
+        </w:rPr>
+        <w:t>(peeks, FUN=function(x){sum(sample[1:x])/sqrt(x)})</w:t>
       </w:r>
       <w:r>
         <w:rPr>
@@ -2010,7 +2434,46 @@
           <w:lang w:eastAsia="en-IN"/>
         </w:rPr>
         <w:br/>
-        <w:t>signif &lt;- abs(res) &gt;= qnorm(1-alpha)</w:t>
+      </w:r>
+      <w:proofErr w:type="spellStart"/>
+      <w:r>
+        <w:rPr>
+          <w:rFonts w:ascii="Times New Roman" w:eastAsia="Times New Roman" w:hAnsi="Times New Roman" w:cs="Times New Roman"/>
+          <w:sz w:val="20"/>
+          <w:szCs w:val="20"/>
+          <w:lang w:eastAsia="en-IN"/>
+        </w:rPr>
+        <w:t>signif</w:t>
+      </w:r>
+      <w:proofErr w:type="spellEnd"/>
+      <w:r>
+        <w:rPr>
+          <w:rFonts w:ascii="Times New Roman" w:eastAsia="Times New Roman" w:hAnsi="Times New Roman" w:cs="Times New Roman"/>
+          <w:sz w:val="20"/>
+          <w:szCs w:val="20"/>
+          <w:lang w:eastAsia="en-IN"/>
+        </w:rPr>
+        <w:t xml:space="preserve"> &lt;- abs(res) &gt;= </w:t>
+      </w:r>
+      <w:proofErr w:type="spellStart"/>
+      <w:r>
+        <w:rPr>
+          <w:rFonts w:ascii="Times New Roman" w:eastAsia="Times New Roman" w:hAnsi="Times New Roman" w:cs="Times New Roman"/>
+          <w:sz w:val="20"/>
+          <w:szCs w:val="20"/>
+          <w:lang w:eastAsia="en-IN"/>
+        </w:rPr>
+        <w:t>qnorm</w:t>
+      </w:r>
+      <w:proofErr w:type="spellEnd"/>
+      <w:r>
+        <w:rPr>
+          <w:rFonts w:ascii="Times New Roman" w:eastAsia="Times New Roman" w:hAnsi="Times New Roman" w:cs="Times New Roman"/>
+          <w:sz w:val="20"/>
+          <w:szCs w:val="20"/>
+          <w:lang w:eastAsia="en-IN"/>
+        </w:rPr>
+        <w:t>(1-alpha)</w:t>
       </w:r>
     </w:p>
     <w:p>
@@ -2040,7 +2503,86 @@
           <w:lang w:eastAsia="en-IN"/>
         </w:rPr>
         <w:br/>
-        <w:t>seq.signif &lt;- matrix(NA, ncol=length(peeks), nrow=iter)</w:t>
+      </w:r>
+      <w:proofErr w:type="spellStart"/>
+      <w:r>
+        <w:rPr>
+          <w:rFonts w:ascii="Times New Roman" w:eastAsia="Times New Roman" w:hAnsi="Times New Roman" w:cs="Times New Roman"/>
+          <w:sz w:val="20"/>
+          <w:szCs w:val="20"/>
+          <w:lang w:eastAsia="en-IN"/>
+        </w:rPr>
+        <w:t>seq.signif</w:t>
+      </w:r>
+      <w:proofErr w:type="spellEnd"/>
+      <w:r>
+        <w:rPr>
+          <w:rFonts w:ascii="Times New Roman" w:eastAsia="Times New Roman" w:hAnsi="Times New Roman" w:cs="Times New Roman"/>
+          <w:sz w:val="20"/>
+          <w:szCs w:val="20"/>
+          <w:lang w:eastAsia="en-IN"/>
+        </w:rPr>
+        <w:t xml:space="preserve"> &lt;- matrix(NA, </w:t>
+      </w:r>
+      <w:proofErr w:type="spellStart"/>
+      <w:r>
+        <w:rPr>
+          <w:rFonts w:ascii="Times New Roman" w:eastAsia="Times New Roman" w:hAnsi="Times New Roman" w:cs="Times New Roman"/>
+          <w:sz w:val="20"/>
+          <w:szCs w:val="20"/>
+          <w:lang w:eastAsia="en-IN"/>
+        </w:rPr>
+        <w:t>ncol</w:t>
+      </w:r>
+      <w:proofErr w:type="spellEnd"/>
+      <w:r>
+        <w:rPr>
+          <w:rFonts w:ascii="Times New Roman" w:eastAsia="Times New Roman" w:hAnsi="Times New Roman" w:cs="Times New Roman"/>
+          <w:sz w:val="20"/>
+          <w:szCs w:val="20"/>
+          <w:lang w:eastAsia="en-IN"/>
+        </w:rPr>
+        <w:t xml:space="preserve">=length(peeks), </w:t>
+      </w:r>
+      <w:proofErr w:type="spellStart"/>
+      <w:r>
+        <w:rPr>
+          <w:rFonts w:ascii="Times New Roman" w:eastAsia="Times New Roman" w:hAnsi="Times New Roman" w:cs="Times New Roman"/>
+          <w:sz w:val="20"/>
+          <w:szCs w:val="20"/>
+          <w:lang w:eastAsia="en-IN"/>
+        </w:rPr>
+        <w:t>nrow</w:t>
+      </w:r>
+      <w:proofErr w:type="spellEnd"/>
+      <w:r>
+        <w:rPr>
+          <w:rFonts w:ascii="Times New Roman" w:eastAsia="Times New Roman" w:hAnsi="Times New Roman" w:cs="Times New Roman"/>
+          <w:sz w:val="20"/>
+          <w:szCs w:val="20"/>
+          <w:lang w:eastAsia="en-IN"/>
+        </w:rPr>
+        <w:t>=</w:t>
+      </w:r>
+      <w:proofErr w:type="spellStart"/>
+      <w:r>
+        <w:rPr>
+          <w:rFonts w:ascii="Times New Roman" w:eastAsia="Times New Roman" w:hAnsi="Times New Roman" w:cs="Times New Roman"/>
+          <w:sz w:val="20"/>
+          <w:szCs w:val="20"/>
+          <w:lang w:eastAsia="en-IN"/>
+        </w:rPr>
+        <w:t>iter</w:t>
+      </w:r>
+      <w:proofErr w:type="spellEnd"/>
+      <w:r>
+        <w:rPr>
+          <w:rFonts w:ascii="Times New Roman" w:eastAsia="Times New Roman" w:hAnsi="Times New Roman" w:cs="Times New Roman"/>
+          <w:sz w:val="20"/>
+          <w:szCs w:val="20"/>
+          <w:lang w:eastAsia="en-IN"/>
+        </w:rPr>
+        <w:t>)</w:t>
       </w:r>
     </w:p>
     <w:p>
@@ -2060,7 +2602,27 @@
           <w:szCs w:val="20"/>
           <w:lang w:eastAsia="en-IN"/>
         </w:rPr>
-        <w:t>for(i in 1:iter){</w:t>
+        <w:t>for(</w:t>
+      </w:r>
+      <w:proofErr w:type="spellStart"/>
+      <w:r>
+        <w:rPr>
+          <w:rFonts w:ascii="Times New Roman" w:eastAsia="Times New Roman" w:hAnsi="Times New Roman" w:cs="Times New Roman"/>
+          <w:sz w:val="20"/>
+          <w:szCs w:val="20"/>
+          <w:lang w:eastAsia="en-IN"/>
+        </w:rPr>
+        <w:t>i</w:t>
+      </w:r>
+      <w:proofErr w:type="spellEnd"/>
+      <w:r>
+        <w:rPr>
+          <w:rFonts w:ascii="Times New Roman" w:eastAsia="Times New Roman" w:hAnsi="Times New Roman" w:cs="Times New Roman"/>
+          <w:sz w:val="20"/>
+          <w:szCs w:val="20"/>
+          <w:lang w:eastAsia="en-IN"/>
+        </w:rPr>
+        <w:t xml:space="preserve"> in 1:iter){</w:t>
       </w:r>
       <w:r>
         <w:rPr>
@@ -2070,7 +2632,27 @@
           <w:lang w:eastAsia="en-IN"/>
         </w:rPr>
         <w:br/>
-        <w:t>for(j in 1:ncol(signif)){</w:t>
+        <w:t>for(j in 1:ncol(</w:t>
+      </w:r>
+      <w:proofErr w:type="spellStart"/>
+      <w:r>
+        <w:rPr>
+          <w:rFonts w:ascii="Times New Roman" w:eastAsia="Times New Roman" w:hAnsi="Times New Roman" w:cs="Times New Roman"/>
+          <w:sz w:val="20"/>
+          <w:szCs w:val="20"/>
+          <w:lang w:eastAsia="en-IN"/>
+        </w:rPr>
+        <w:t>signif</w:t>
+      </w:r>
+      <w:proofErr w:type="spellEnd"/>
+      <w:r>
+        <w:rPr>
+          <w:rFonts w:ascii="Times New Roman" w:eastAsia="Times New Roman" w:hAnsi="Times New Roman" w:cs="Times New Roman"/>
+          <w:sz w:val="20"/>
+          <w:szCs w:val="20"/>
+          <w:lang w:eastAsia="en-IN"/>
+        </w:rPr>
+        <w:t>)){</w:t>
       </w:r>
       <w:r>
         <w:rPr>
@@ -2080,7 +2662,87 @@
           <w:lang w:eastAsia="en-IN"/>
         </w:rPr>
         <w:br/>
-        <w:t>seq.signif[i,j] &lt;- TRUE %in% signif[i, 1:j]</w:t>
+      </w:r>
+      <w:proofErr w:type="spellStart"/>
+      <w:r>
+        <w:rPr>
+          <w:rFonts w:ascii="Times New Roman" w:eastAsia="Times New Roman" w:hAnsi="Times New Roman" w:cs="Times New Roman"/>
+          <w:sz w:val="20"/>
+          <w:szCs w:val="20"/>
+          <w:lang w:eastAsia="en-IN"/>
+        </w:rPr>
+        <w:lastRenderedPageBreak/>
+        <w:t>seq.signif</w:t>
+      </w:r>
+      <w:proofErr w:type="spellEnd"/>
+      <w:r>
+        <w:rPr>
+          <w:rFonts w:ascii="Times New Roman" w:eastAsia="Times New Roman" w:hAnsi="Times New Roman" w:cs="Times New Roman"/>
+          <w:sz w:val="20"/>
+          <w:szCs w:val="20"/>
+          <w:lang w:eastAsia="en-IN"/>
+        </w:rPr>
+        <w:t>[</w:t>
+      </w:r>
+      <w:proofErr w:type="spellStart"/>
+      <w:r>
+        <w:rPr>
+          <w:rFonts w:ascii="Times New Roman" w:eastAsia="Times New Roman" w:hAnsi="Times New Roman" w:cs="Times New Roman"/>
+          <w:sz w:val="20"/>
+          <w:szCs w:val="20"/>
+          <w:lang w:eastAsia="en-IN"/>
+        </w:rPr>
+        <w:t>i,j</w:t>
+      </w:r>
+      <w:proofErr w:type="spellEnd"/>
+      <w:r>
+        <w:rPr>
+          <w:rFonts w:ascii="Times New Roman" w:eastAsia="Times New Roman" w:hAnsi="Times New Roman" w:cs="Times New Roman"/>
+          <w:sz w:val="20"/>
+          <w:szCs w:val="20"/>
+          <w:lang w:eastAsia="en-IN"/>
+        </w:rPr>
+        <w:t xml:space="preserve">] &lt;- TRUE %in% </w:t>
+      </w:r>
+      <w:proofErr w:type="spellStart"/>
+      <w:r>
+        <w:rPr>
+          <w:rFonts w:ascii="Times New Roman" w:eastAsia="Times New Roman" w:hAnsi="Times New Roman" w:cs="Times New Roman"/>
+          <w:sz w:val="20"/>
+          <w:szCs w:val="20"/>
+          <w:lang w:eastAsia="en-IN"/>
+        </w:rPr>
+        <w:t>signif</w:t>
+      </w:r>
+      <w:proofErr w:type="spellEnd"/>
+      <w:r>
+        <w:rPr>
+          <w:rFonts w:ascii="Times New Roman" w:eastAsia="Times New Roman" w:hAnsi="Times New Roman" w:cs="Times New Roman"/>
+          <w:sz w:val="20"/>
+          <w:szCs w:val="20"/>
+          <w:lang w:eastAsia="en-IN"/>
+        </w:rPr>
+        <w:t>[</w:t>
+      </w:r>
+      <w:proofErr w:type="spellStart"/>
+      <w:r>
+        <w:rPr>
+          <w:rFonts w:ascii="Times New Roman" w:eastAsia="Times New Roman" w:hAnsi="Times New Roman" w:cs="Times New Roman"/>
+          <w:sz w:val="20"/>
+          <w:szCs w:val="20"/>
+          <w:lang w:eastAsia="en-IN"/>
+        </w:rPr>
+        <w:t>i</w:t>
+      </w:r>
+      <w:proofErr w:type="spellEnd"/>
+      <w:r>
+        <w:rPr>
+          <w:rFonts w:ascii="Times New Roman" w:eastAsia="Times New Roman" w:hAnsi="Times New Roman" w:cs="Times New Roman"/>
+          <w:sz w:val="20"/>
+          <w:szCs w:val="20"/>
+          <w:lang w:eastAsia="en-IN"/>
+        </w:rPr>
+        <w:t>, 1:j]</w:t>
       </w:r>
       <w:r>
         <w:rPr>
@@ -2130,7 +2792,66 @@
           <w:lang w:eastAsia="en-IN"/>
         </w:rPr>
         <w:br/>
-        <w:t>seq.alpha &lt;- apply(seq.signif, MARGIN = 2, function(x){sum(x)/iter})</w:t>
+      </w:r>
+      <w:proofErr w:type="spellStart"/>
+      <w:r>
+        <w:rPr>
+          <w:rFonts w:ascii="Times New Roman" w:eastAsia="Times New Roman" w:hAnsi="Times New Roman" w:cs="Times New Roman"/>
+          <w:sz w:val="20"/>
+          <w:szCs w:val="20"/>
+          <w:lang w:eastAsia="en-IN"/>
+        </w:rPr>
+        <w:t>seq.alpha</w:t>
+      </w:r>
+      <w:proofErr w:type="spellEnd"/>
+      <w:r>
+        <w:rPr>
+          <w:rFonts w:ascii="Times New Roman" w:eastAsia="Times New Roman" w:hAnsi="Times New Roman" w:cs="Times New Roman"/>
+          <w:sz w:val="20"/>
+          <w:szCs w:val="20"/>
+          <w:lang w:eastAsia="en-IN"/>
+        </w:rPr>
+        <w:t xml:space="preserve"> &lt;- apply(</w:t>
+      </w:r>
+      <w:proofErr w:type="spellStart"/>
+      <w:r>
+        <w:rPr>
+          <w:rFonts w:ascii="Times New Roman" w:eastAsia="Times New Roman" w:hAnsi="Times New Roman" w:cs="Times New Roman"/>
+          <w:sz w:val="20"/>
+          <w:szCs w:val="20"/>
+          <w:lang w:eastAsia="en-IN"/>
+        </w:rPr>
+        <w:t>seq.signif</w:t>
+      </w:r>
+      <w:proofErr w:type="spellEnd"/>
+      <w:r>
+        <w:rPr>
+          <w:rFonts w:ascii="Times New Roman" w:eastAsia="Times New Roman" w:hAnsi="Times New Roman" w:cs="Times New Roman"/>
+          <w:sz w:val="20"/>
+          <w:szCs w:val="20"/>
+          <w:lang w:eastAsia="en-IN"/>
+        </w:rPr>
+        <w:t>, MARGIN = 2, function(x){sum(x)/</w:t>
+      </w:r>
+      <w:proofErr w:type="spellStart"/>
+      <w:r>
+        <w:rPr>
+          <w:rFonts w:ascii="Times New Roman" w:eastAsia="Times New Roman" w:hAnsi="Times New Roman" w:cs="Times New Roman"/>
+          <w:sz w:val="20"/>
+          <w:szCs w:val="20"/>
+          <w:lang w:eastAsia="en-IN"/>
+        </w:rPr>
+        <w:t>iter</w:t>
+      </w:r>
+      <w:proofErr w:type="spellEnd"/>
+      <w:r>
+        <w:rPr>
+          <w:rFonts w:ascii="Times New Roman" w:eastAsia="Times New Roman" w:hAnsi="Times New Roman" w:cs="Times New Roman"/>
+          <w:sz w:val="20"/>
+          <w:szCs w:val="20"/>
+          <w:lang w:eastAsia="en-IN"/>
+        </w:rPr>
+        <w:t>})</w:t>
       </w:r>
     </w:p>
     <w:p>
@@ -2160,7 +2881,47 @@
           <w:lang w:eastAsia="en-IN"/>
         </w:rPr>
         <w:br/>
-        <w:t>return(list(seq.alpha = seq.alpha))</w:t>
+        <w:t>return(list(</w:t>
+      </w:r>
+      <w:proofErr w:type="spellStart"/>
+      <w:r>
+        <w:rPr>
+          <w:rFonts w:ascii="Times New Roman" w:eastAsia="Times New Roman" w:hAnsi="Times New Roman" w:cs="Times New Roman"/>
+          <w:sz w:val="20"/>
+          <w:szCs w:val="20"/>
+          <w:lang w:eastAsia="en-IN"/>
+        </w:rPr>
+        <w:t>seq.alpha</w:t>
+      </w:r>
+      <w:proofErr w:type="spellEnd"/>
+      <w:r>
+        <w:rPr>
+          <w:rFonts w:ascii="Times New Roman" w:eastAsia="Times New Roman" w:hAnsi="Times New Roman" w:cs="Times New Roman"/>
+          <w:sz w:val="20"/>
+          <w:szCs w:val="20"/>
+          <w:lang w:eastAsia="en-IN"/>
+        </w:rPr>
+        <w:t xml:space="preserve"> = </w:t>
+      </w:r>
+      <w:proofErr w:type="spellStart"/>
+      <w:r>
+        <w:rPr>
+          <w:rFonts w:ascii="Times New Roman" w:eastAsia="Times New Roman" w:hAnsi="Times New Roman" w:cs="Times New Roman"/>
+          <w:sz w:val="20"/>
+          <w:szCs w:val="20"/>
+          <w:lang w:eastAsia="en-IN"/>
+        </w:rPr>
+        <w:t>seq.alpha</w:t>
+      </w:r>
+      <w:proofErr w:type="spellEnd"/>
+      <w:r>
+        <w:rPr>
+          <w:rFonts w:ascii="Times New Roman" w:eastAsia="Times New Roman" w:hAnsi="Times New Roman" w:cs="Times New Roman"/>
+          <w:sz w:val="20"/>
+          <w:szCs w:val="20"/>
+          <w:lang w:eastAsia="en-IN"/>
+        </w:rPr>
+        <w:t>))</w:t>
       </w:r>
     </w:p>
     <w:p>
@@ -2334,7 +3095,27 @@
           <w:szCs w:val="20"/>
           <w:lang w:eastAsia="en-IN"/>
         </w:rPr>
-        <w:t>[cc lang=”rsplus” escaped=”true”]</w:t>
+        <w:t>[cc lang=”</w:t>
+      </w:r>
+      <w:proofErr w:type="spellStart"/>
+      <w:r>
+        <w:rPr>
+          <w:rFonts w:ascii="Times New Roman" w:eastAsia="Times New Roman" w:hAnsi="Times New Roman" w:cs="Times New Roman"/>
+          <w:sz w:val="20"/>
+          <w:szCs w:val="20"/>
+          <w:lang w:eastAsia="en-IN"/>
+        </w:rPr>
+        <w:t>rsplus</w:t>
+      </w:r>
+      <w:proofErr w:type="spellEnd"/>
+      <w:r>
+        <w:rPr>
+          <w:rFonts w:ascii="Times New Roman" w:eastAsia="Times New Roman" w:hAnsi="Times New Roman" w:cs="Times New Roman"/>
+          <w:sz w:val="20"/>
+          <w:szCs w:val="20"/>
+          <w:lang w:eastAsia="en-IN"/>
+        </w:rPr>
+        <w:t>” escaped=”true”]</w:t>
       </w:r>
       <w:r>
         <w:rPr>
@@ -2344,7 +3125,26 @@
           <w:lang w:eastAsia="en-IN"/>
         </w:rPr>
         <w:br/>
-        <w:t>set.seed(1234567)</w:t>
+      </w:r>
+      <w:proofErr w:type="spellStart"/>
+      <w:r>
+        <w:rPr>
+          <w:rFonts w:ascii="Times New Roman" w:eastAsia="Times New Roman" w:hAnsi="Times New Roman" w:cs="Times New Roman"/>
+          <w:sz w:val="20"/>
+          <w:szCs w:val="20"/>
+          <w:lang w:eastAsia="en-IN"/>
+        </w:rPr>
+        <w:t>set.seed</w:t>
+      </w:r>
+      <w:proofErr w:type="spellEnd"/>
+      <w:r>
+        <w:rPr>
+          <w:rFonts w:ascii="Times New Roman" w:eastAsia="Times New Roman" w:hAnsi="Times New Roman" w:cs="Times New Roman"/>
+          <w:sz w:val="20"/>
+          <w:szCs w:val="20"/>
+          <w:lang w:eastAsia="en-IN"/>
+        </w:rPr>
+        <w:t>(1234567)</w:t>
       </w:r>
       <w:r>
         <w:rPr>
@@ -2354,7 +3154,86 @@
           <w:lang w:eastAsia="en-IN"/>
         </w:rPr>
         <w:br/>
-        <w:t>res.optstopp &lt;- accumulator(n.min=10, n.max=100, step=10, alpha=0.025, iter=10000)</w:t>
+      </w:r>
+      <w:proofErr w:type="spellStart"/>
+      <w:r>
+        <w:rPr>
+          <w:rFonts w:ascii="Times New Roman" w:eastAsia="Times New Roman" w:hAnsi="Times New Roman" w:cs="Times New Roman"/>
+          <w:sz w:val="20"/>
+          <w:szCs w:val="20"/>
+          <w:lang w:eastAsia="en-IN"/>
+        </w:rPr>
+        <w:t>res.optstopp</w:t>
+      </w:r>
+      <w:proofErr w:type="spellEnd"/>
+      <w:r>
+        <w:rPr>
+          <w:rFonts w:ascii="Times New Roman" w:eastAsia="Times New Roman" w:hAnsi="Times New Roman" w:cs="Times New Roman"/>
+          <w:sz w:val="20"/>
+          <w:szCs w:val="20"/>
+          <w:lang w:eastAsia="en-IN"/>
+        </w:rPr>
+        <w:t xml:space="preserve"> &lt;- accumulator(</w:t>
+      </w:r>
+      <w:proofErr w:type="spellStart"/>
+      <w:r>
+        <w:rPr>
+          <w:rFonts w:ascii="Times New Roman" w:eastAsia="Times New Roman" w:hAnsi="Times New Roman" w:cs="Times New Roman"/>
+          <w:sz w:val="20"/>
+          <w:szCs w:val="20"/>
+          <w:lang w:eastAsia="en-IN"/>
+        </w:rPr>
+        <w:t>n.min</w:t>
+      </w:r>
+      <w:proofErr w:type="spellEnd"/>
+      <w:r>
+        <w:rPr>
+          <w:rFonts w:ascii="Times New Roman" w:eastAsia="Times New Roman" w:hAnsi="Times New Roman" w:cs="Times New Roman"/>
+          <w:sz w:val="20"/>
+          <w:szCs w:val="20"/>
+          <w:lang w:eastAsia="en-IN"/>
+        </w:rPr>
+        <w:t xml:space="preserve">=10, </w:t>
+      </w:r>
+      <w:proofErr w:type="spellStart"/>
+      <w:r>
+        <w:rPr>
+          <w:rFonts w:ascii="Times New Roman" w:eastAsia="Times New Roman" w:hAnsi="Times New Roman" w:cs="Times New Roman"/>
+          <w:sz w:val="20"/>
+          <w:szCs w:val="20"/>
+          <w:lang w:eastAsia="en-IN"/>
+        </w:rPr>
+        <w:t>n.max</w:t>
+      </w:r>
+      <w:proofErr w:type="spellEnd"/>
+      <w:r>
+        <w:rPr>
+          <w:rFonts w:ascii="Times New Roman" w:eastAsia="Times New Roman" w:hAnsi="Times New Roman" w:cs="Times New Roman"/>
+          <w:sz w:val="20"/>
+          <w:szCs w:val="20"/>
+          <w:lang w:eastAsia="en-IN"/>
+        </w:rPr>
+        <w:t xml:space="preserve">=100, step=10, alpha=0.025, </w:t>
+      </w:r>
+      <w:proofErr w:type="spellStart"/>
+      <w:r>
+        <w:rPr>
+          <w:rFonts w:ascii="Times New Roman" w:eastAsia="Times New Roman" w:hAnsi="Times New Roman" w:cs="Times New Roman"/>
+          <w:sz w:val="20"/>
+          <w:szCs w:val="20"/>
+          <w:lang w:eastAsia="en-IN"/>
+        </w:rPr>
+        <w:t>iter</w:t>
+      </w:r>
+      <w:proofErr w:type="spellEnd"/>
+      <w:r>
+        <w:rPr>
+          <w:rFonts w:ascii="Times New Roman" w:eastAsia="Times New Roman" w:hAnsi="Times New Roman" w:cs="Times New Roman"/>
+          <w:sz w:val="20"/>
+          <w:szCs w:val="20"/>
+          <w:lang w:eastAsia="en-IN"/>
+        </w:rPr>
+        <w:t>=10000)</w:t>
       </w:r>
       <w:r>
         <w:rPr>
@@ -2364,7 +3243,27 @@
           <w:lang w:eastAsia="en-IN"/>
         </w:rPr>
         <w:br/>
-        <w:t>print(res.optstopp[[1]])</w:t>
+        <w:t>print(</w:t>
+      </w:r>
+      <w:proofErr w:type="spellStart"/>
+      <w:r>
+        <w:rPr>
+          <w:rFonts w:ascii="Times New Roman" w:eastAsia="Times New Roman" w:hAnsi="Times New Roman" w:cs="Times New Roman"/>
+          <w:sz w:val="20"/>
+          <w:szCs w:val="20"/>
+          <w:lang w:eastAsia="en-IN"/>
+        </w:rPr>
+        <w:t>res.optstopp</w:t>
+      </w:r>
+      <w:proofErr w:type="spellEnd"/>
+      <w:r>
+        <w:rPr>
+          <w:rFonts w:ascii="Times New Roman" w:eastAsia="Times New Roman" w:hAnsi="Times New Roman" w:cs="Times New Roman"/>
+          <w:sz w:val="20"/>
+          <w:szCs w:val="20"/>
+          <w:lang w:eastAsia="en-IN"/>
+        </w:rPr>
+        <w:t>[[1]])</w:t>
       </w:r>
       <w:r>
         <w:rPr>
@@ -2424,7 +3323,27 @@
           <w:szCs w:val="20"/>
           <w:lang w:eastAsia="en-IN"/>
         </w:rPr>
-        <w:t>We can see that with one single evaluation, the false positive rate is at the nominal 5%. However, when more in-between tests are calculated, the false positive rate rises to roughly 20% with ten peeks. This means that even if there is no effect at all in the population, the researcher would have stopped data collection with a signficant result in 20% of the cases.</w:t>
+        <w:t xml:space="preserve">We can see that with one single evaluation, the false positive rate is at the nominal 5%. However, when more in-between tests are calculated, the false positive rate rises to roughly 20% with ten peeks. This means that even if there is no effect at all in the population, the researcher would have stopped data collection with a </w:t>
+      </w:r>
+      <w:proofErr w:type="spellStart"/>
+      <w:r>
+        <w:rPr>
+          <w:rFonts w:ascii="Times New Roman" w:eastAsia="Times New Roman" w:hAnsi="Times New Roman" w:cs="Times New Roman"/>
+          <w:sz w:val="20"/>
+          <w:szCs w:val="20"/>
+          <w:lang w:eastAsia="en-IN"/>
+        </w:rPr>
+        <w:t>signficant</w:t>
+      </w:r>
+      <w:proofErr w:type="spellEnd"/>
+      <w:r>
+        <w:rPr>
+          <w:rFonts w:ascii="Times New Roman" w:eastAsia="Times New Roman" w:hAnsi="Times New Roman" w:cs="Times New Roman"/>
+          <w:sz w:val="20"/>
+          <w:szCs w:val="20"/>
+          <w:lang w:eastAsia="en-IN"/>
+        </w:rPr>
+        <w:t xml:space="preserve"> result in 20% of the cases.</w:t>
       </w:r>
     </w:p>
     <w:p>
@@ -2449,7 +3368,31 @@
           <w:szCs w:val="27"/>
           <w:lang w:eastAsia="en-IN"/>
         </w:rPr>
-        <w:t>A comparison of the HARKer’s and the Accumulator’s strategy</w:t>
+        <w:t xml:space="preserve">A comparison of the </w:t>
+      </w:r>
+      <w:proofErr w:type="spellStart"/>
+      <w:r>
+        <w:rPr>
+          <w:rFonts w:ascii="Times New Roman" w:eastAsia="Times New Roman" w:hAnsi="Times New Roman" w:cs="Times New Roman"/>
+          <w:b/>
+          <w:bCs/>
+          <w:sz w:val="27"/>
+          <w:szCs w:val="27"/>
+          <w:lang w:eastAsia="en-IN"/>
+        </w:rPr>
+        <w:t>HARKer’s</w:t>
+      </w:r>
+      <w:proofErr w:type="spellEnd"/>
+      <w:r>
+        <w:rPr>
+          <w:rFonts w:ascii="Times New Roman" w:eastAsia="Times New Roman" w:hAnsi="Times New Roman" w:cs="Times New Roman"/>
+          <w:b/>
+          <w:bCs/>
+          <w:sz w:val="27"/>
+          <w:szCs w:val="27"/>
+          <w:lang w:eastAsia="en-IN"/>
+        </w:rPr>
+        <w:t xml:space="preserve"> and the Accumulator’s strategy</w:t>
       </w:r>
     </w:p>
     <w:p>
@@ -2469,7 +3412,47 @@
           <w:szCs w:val="20"/>
           <w:lang w:eastAsia="en-IN"/>
         </w:rPr>
-        <w:t xml:space="preserve">Let’s compare the false positive rates of HARKing and optional stopping: Since the researcher in our example above conducts one to ten dependent hypothesis tests, we can compare this to a situation where a HARKer conducts one to ten independent hypothesis tests. The figure below shows the results of both </w:t>
+        <w:t xml:space="preserve">Let’s compare the false positive rates of </w:t>
+      </w:r>
+      <w:proofErr w:type="spellStart"/>
+      <w:r>
+        <w:rPr>
+          <w:rFonts w:ascii="Times New Roman" w:eastAsia="Times New Roman" w:hAnsi="Times New Roman" w:cs="Times New Roman"/>
+          <w:sz w:val="20"/>
+          <w:szCs w:val="20"/>
+          <w:lang w:eastAsia="en-IN"/>
+        </w:rPr>
+        <w:t>HARKing</w:t>
+      </w:r>
+      <w:proofErr w:type="spellEnd"/>
+      <w:r>
+        <w:rPr>
+          <w:rFonts w:ascii="Times New Roman" w:eastAsia="Times New Roman" w:hAnsi="Times New Roman" w:cs="Times New Roman"/>
+          <w:sz w:val="20"/>
+          <w:szCs w:val="20"/>
+          <w:lang w:eastAsia="en-IN"/>
+        </w:rPr>
+        <w:t xml:space="preserve"> and optional stopping: Since the researcher in our example above conducts one to ten dependent hypothesis tests, we can compare this to a situation where a </w:t>
+      </w:r>
+      <w:proofErr w:type="spellStart"/>
+      <w:r>
+        <w:rPr>
+          <w:rFonts w:ascii="Times New Roman" w:eastAsia="Times New Roman" w:hAnsi="Times New Roman" w:cs="Times New Roman"/>
+          <w:sz w:val="20"/>
+          <w:szCs w:val="20"/>
+          <w:lang w:eastAsia="en-IN"/>
+        </w:rPr>
+        <w:t>HARKer</w:t>
+      </w:r>
+      <w:proofErr w:type="spellEnd"/>
+      <w:r>
+        <w:rPr>
+          <w:rFonts w:ascii="Times New Roman" w:eastAsia="Times New Roman" w:hAnsi="Times New Roman" w:cs="Times New Roman"/>
+          <w:sz w:val="20"/>
+          <w:szCs w:val="20"/>
+          <w:lang w:eastAsia="en-IN"/>
+        </w:rPr>
+        <w:t xml:space="preserve"> conducts one to ten independent hypothesis tests. The figure below shows the results of both </w:t>
       </w:r>
       <w:r>
         <w:rPr>
@@ -2509,7 +3492,27 @@
           <w:szCs w:val="20"/>
           <w:lang w:eastAsia="en-IN"/>
         </w:rPr>
-        <w:t>[cc lang=”rsplus” escaped=”true”]</w:t>
+        <w:t>[cc lang=”</w:t>
+      </w:r>
+      <w:proofErr w:type="spellStart"/>
+      <w:r>
+        <w:rPr>
+          <w:rFonts w:ascii="Times New Roman" w:eastAsia="Times New Roman" w:hAnsi="Times New Roman" w:cs="Times New Roman"/>
+          <w:sz w:val="20"/>
+          <w:szCs w:val="20"/>
+          <w:lang w:eastAsia="en-IN"/>
+        </w:rPr>
+        <w:t>rsplus</w:t>
+      </w:r>
+      <w:proofErr w:type="spellEnd"/>
+      <w:r>
+        <w:rPr>
+          <w:rFonts w:ascii="Times New Roman" w:eastAsia="Times New Roman" w:hAnsi="Times New Roman" w:cs="Times New Roman"/>
+          <w:sz w:val="20"/>
+          <w:szCs w:val="20"/>
+          <w:lang w:eastAsia="en-IN"/>
+        </w:rPr>
+        <w:t>” escaped=”true”]</w:t>
       </w:r>
       <w:r>
         <w:rPr>
@@ -2519,7 +3522,27 @@
           <w:lang w:eastAsia="en-IN"/>
         </w:rPr>
         <w:br/>
-        <w:t># HARKing False Positive Rates</w:t>
+        <w:t xml:space="preserve"># </w:t>
+      </w:r>
+      <w:proofErr w:type="spellStart"/>
+      <w:r>
+        <w:rPr>
+          <w:rFonts w:ascii="Times New Roman" w:eastAsia="Times New Roman" w:hAnsi="Times New Roman" w:cs="Times New Roman"/>
+          <w:sz w:val="20"/>
+          <w:szCs w:val="20"/>
+          <w:lang w:eastAsia="en-IN"/>
+        </w:rPr>
+        <w:t>HARKing</w:t>
+      </w:r>
+      <w:proofErr w:type="spellEnd"/>
+      <w:r>
+        <w:rPr>
+          <w:rFonts w:ascii="Times New Roman" w:eastAsia="Times New Roman" w:hAnsi="Times New Roman" w:cs="Times New Roman"/>
+          <w:sz w:val="20"/>
+          <w:szCs w:val="20"/>
+          <w:lang w:eastAsia="en-IN"/>
+        </w:rPr>
+        <w:t xml:space="preserve"> False Positive Rates</w:t>
       </w:r>
     </w:p>
     <w:p>
@@ -2539,7 +3562,27 @@
           <w:szCs w:val="20"/>
           <w:lang w:eastAsia="en-IN"/>
         </w:rPr>
-        <w:t>HARKs &lt;- harker(1:10, alpha=0.05)</w:t>
+        <w:t xml:space="preserve">HARKs &lt;- </w:t>
+      </w:r>
+      <w:proofErr w:type="spellStart"/>
+      <w:r>
+        <w:rPr>
+          <w:rFonts w:ascii="Times New Roman" w:eastAsia="Times New Roman" w:hAnsi="Times New Roman" w:cs="Times New Roman"/>
+          <w:sz w:val="20"/>
+          <w:szCs w:val="20"/>
+          <w:lang w:eastAsia="en-IN"/>
+        </w:rPr>
+        <w:t>harker</w:t>
+      </w:r>
+      <w:proofErr w:type="spellEnd"/>
+      <w:r>
+        <w:rPr>
+          <w:rFonts w:ascii="Times New Roman" w:eastAsia="Times New Roman" w:hAnsi="Times New Roman" w:cs="Times New Roman"/>
+          <w:sz w:val="20"/>
+          <w:szCs w:val="20"/>
+          <w:lang w:eastAsia="en-IN"/>
+        </w:rPr>
+        <w:t>(1:10, alpha=0.05)</w:t>
       </w:r>
       <w:r>
         <w:rPr>
@@ -2579,7 +3622,7 @@
                 <wp:extent cx="2857500" cy="1737360"/>
                 <wp:effectExtent l="0" t="0" r="0" b="0"/>
                 <wp:docPr id="2" name="AutoShape 13" descr="p-hacking efficiency with optional stopping (as described in the blog post) and HARKing">
-                  <a:hlinkClick xmlns:a="http://schemas.openxmlformats.org/drawingml/2006/main" r:id="rId11" tgtFrame="&quot;_blank&quot;"/>
+                  <a:hlinkClick xmlns:a="http://schemas.openxmlformats.org/drawingml/2006/main" r:id="rId6" tgtFrame="&quot;_blank&quot;"/>
                 </wp:docPr>
                 <wp:cNvGraphicFramePr>
                   <a:graphicFrameLocks xmlns:a="http://schemas.openxmlformats.org/drawingml/2006/main" noChangeAspect="1"/>
@@ -2660,7 +3703,47 @@
           <w:szCs w:val="20"/>
           <w:lang w:eastAsia="en-IN"/>
         </w:rPr>
-        <w:t>We can see that HARKing produces higher false positive rates than optional stopping with the same number of tests. This can be explained through the dependency on the first sample in the case of optional stopping: Given that the null hypothesis is true, this sample is not very likely to show extreme effects in any direction (however, there is a small probability that it does). Every extension of this sample has to “overcome” this property not only by being extreme in itself but also by being extreme enough to shift the test on the overall sample from non-significance to significance. In contrast, every sample in the multiple testing case only needs to be extreme in itself. Note, however, that false positive rates in optional stopping are not only dependent on the number of interim peeks, but also on the size of the initial sample and on the step size (how many observations are added between two peeks?). The difference between multiple testing and optional stopping which you see in the figure above is therefore only valid for this specific case. Going back to the two researchers from our example, we can say that the HARKer has a better chance to come up with significant results than the Accumulator, if both do the same number of hypothesis tests.</w:t>
+        <w:t xml:space="preserve">We can see that </w:t>
+      </w:r>
+      <w:proofErr w:type="spellStart"/>
+      <w:r>
+        <w:rPr>
+          <w:rFonts w:ascii="Times New Roman" w:eastAsia="Times New Roman" w:hAnsi="Times New Roman" w:cs="Times New Roman"/>
+          <w:sz w:val="20"/>
+          <w:szCs w:val="20"/>
+          <w:lang w:eastAsia="en-IN"/>
+        </w:rPr>
+        <w:t>HARKing</w:t>
+      </w:r>
+      <w:proofErr w:type="spellEnd"/>
+      <w:r>
+        <w:rPr>
+          <w:rFonts w:ascii="Times New Roman" w:eastAsia="Times New Roman" w:hAnsi="Times New Roman" w:cs="Times New Roman"/>
+          <w:sz w:val="20"/>
+          <w:szCs w:val="20"/>
+          <w:lang w:eastAsia="en-IN"/>
+        </w:rPr>
+        <w:t xml:space="preserve"> produces higher false positive rates than optional stopping with the same number of tests. This can be explained through the dependency on the first sample in the case of optional stopping: Given that the null hypothesis is true, this sample is not very likely to show extreme effects in any direction (however, there is a small probability that it does). Every extension of this sample has to “overcome” this property not only by being extreme in itself but also by being extreme enough to shift the test on the overall sample from non-significance to significance. In contrast, every sample in the multiple testing case only needs to be extreme in itself. Note, however, that false positive rates in optional stopping are not only dependent on the number of interim peeks, but also on the size of the initial sample and on the step size (how many observations are added between two peeks?). The difference between multiple testing and optional stopping which you see in the figure above is therefore only valid for this specific case. Going back to the two researchers from our example, we can say that the </w:t>
+      </w:r>
+      <w:proofErr w:type="spellStart"/>
+      <w:r>
+        <w:rPr>
+          <w:rFonts w:ascii="Times New Roman" w:eastAsia="Times New Roman" w:hAnsi="Times New Roman" w:cs="Times New Roman"/>
+          <w:sz w:val="20"/>
+          <w:szCs w:val="20"/>
+          <w:lang w:eastAsia="en-IN"/>
+        </w:rPr>
+        <w:t>HARKer</w:t>
+      </w:r>
+      <w:proofErr w:type="spellEnd"/>
+      <w:r>
+        <w:rPr>
+          <w:rFonts w:ascii="Times New Roman" w:eastAsia="Times New Roman" w:hAnsi="Times New Roman" w:cs="Times New Roman"/>
+          <w:sz w:val="20"/>
+          <w:szCs w:val="20"/>
+          <w:lang w:eastAsia="en-IN"/>
+        </w:rPr>
+        <w:t xml:space="preserve"> has a better chance to come up with significant results than the Accumulator, if both do the same number of hypothesis tests.</w:t>
       </w:r>
     </w:p>
     <w:p>
@@ -2685,7 +3768,31 @@
           <w:szCs w:val="27"/>
           <w:lang w:eastAsia="en-IN"/>
         </w:rPr>
-        <w:t>Practice HARKing and Optional Stopping yourself</w:t>
+        <w:t xml:space="preserve">Practice </w:t>
+      </w:r>
+      <w:proofErr w:type="spellStart"/>
+      <w:r>
+        <w:rPr>
+          <w:rFonts w:ascii="Times New Roman" w:eastAsia="Times New Roman" w:hAnsi="Times New Roman" w:cs="Times New Roman"/>
+          <w:b/>
+          <w:bCs/>
+          <w:sz w:val="27"/>
+          <w:szCs w:val="27"/>
+          <w:lang w:eastAsia="en-IN"/>
+        </w:rPr>
+        <w:t>HARKing</w:t>
+      </w:r>
+      <w:proofErr w:type="spellEnd"/>
+      <w:r>
+        <w:rPr>
+          <w:rFonts w:ascii="Times New Roman" w:eastAsia="Times New Roman" w:hAnsi="Times New Roman" w:cs="Times New Roman"/>
+          <w:b/>
+          <w:bCs/>
+          <w:sz w:val="27"/>
+          <w:szCs w:val="27"/>
+          <w:lang w:eastAsia="en-IN"/>
+        </w:rPr>
+        <w:t xml:space="preserve"> and Optional Stopping yourself</w:t>
       </w:r>
     </w:p>
     <w:p>
@@ -2707,32 +3814,30 @@
         </w:rPr>
         <w:t xml:space="preserve">You can use the interactive </w:t>
       </w:r>
-      <w:hyperlink r:id="rId12" w:tgtFrame="_blank" w:history="1">
-        <w:r>
-          <w:rPr>
-            <w:rFonts w:ascii="Times New Roman" w:eastAsia="Times New Roman" w:hAnsi="Times New Roman" w:cs="Times New Roman"/>
-            <w:i/>
-            <w:iCs/>
-            <w:color w:val="0000FF"/>
-            <w:sz w:val="24"/>
-            <w:szCs w:val="24"/>
-            <w:u w:val="single"/>
-            <w:lang w:eastAsia="en-IN"/>
-          </w:rPr>
-          <w:t>p</w:t>
-        </w:r>
-        <w:r>
-          <w:rPr>
-            <w:rFonts w:ascii="Times New Roman" w:eastAsia="Times New Roman" w:hAnsi="Times New Roman" w:cs="Times New Roman"/>
-            <w:color w:val="0000FF"/>
-            <w:sz w:val="20"/>
-            <w:szCs w:val="20"/>
-            <w:u w:val="single"/>
-            <w:lang w:eastAsia="en-IN"/>
-          </w:rPr>
-          <w:t>-hacker app</w:t>
-        </w:r>
-      </w:hyperlink>
+      <w:r>
+        <w:rPr>
+          <w:rFonts w:ascii="Times New Roman" w:eastAsia="Times New Roman" w:hAnsi="Times New Roman" w:cs="Times New Roman"/>
+          <w:i/>
+          <w:iCs/>
+          <w:color w:val="0000FF"/>
+          <w:sz w:val="24"/>
+          <w:szCs w:val="24"/>
+          <w:u w:val="single"/>
+          <w:lang w:eastAsia="en-IN"/>
+        </w:rPr>
+        <w:t>p</w:t>
+      </w:r>
+      <w:r>
+        <w:rPr>
+          <w:rFonts w:ascii="Times New Roman" w:eastAsia="Times New Roman" w:hAnsi="Times New Roman" w:cs="Times New Roman"/>
+          <w:color w:val="0000FF"/>
+          <w:sz w:val="20"/>
+          <w:szCs w:val="20"/>
+          <w:u w:val="single"/>
+          <w:lang w:eastAsia="en-IN"/>
+        </w:rPr>
+        <w:t>-hacker app</w:t>
+      </w:r>
       <w:r>
         <w:rPr>
           <w:rFonts w:ascii="Times New Roman" w:eastAsia="Times New Roman" w:hAnsi="Times New Roman" w:cs="Times New Roman"/>
@@ -2760,7 +3865,27 @@
           <w:szCs w:val="20"/>
           <w:lang w:eastAsia="en-IN"/>
         </w:rPr>
-        <w:t xml:space="preserve">-hacking strategies yourself: You can increase the number of dependent variables and see whether one of them gets significant (HARing), or you can got to the “Now: p-hack!” tab and increase your sample until you obtain significance. Note that the DVs in the p-hacker app are not completely independent as in our example above, but rather correlate with </w:t>
+        <w:t>-hacking strategies yourself: You can increase the number of dependent variables and see whether one of them gets significant (</w:t>
+      </w:r>
+      <w:proofErr w:type="spellStart"/>
+      <w:r>
+        <w:rPr>
+          <w:rFonts w:ascii="Times New Roman" w:eastAsia="Times New Roman" w:hAnsi="Times New Roman" w:cs="Times New Roman"/>
+          <w:sz w:val="20"/>
+          <w:szCs w:val="20"/>
+          <w:lang w:eastAsia="en-IN"/>
+        </w:rPr>
+        <w:t>HARing</w:t>
+      </w:r>
+      <w:proofErr w:type="spellEnd"/>
+      <w:r>
+        <w:rPr>
+          <w:rFonts w:ascii="Times New Roman" w:eastAsia="Times New Roman" w:hAnsi="Times New Roman" w:cs="Times New Roman"/>
+          <w:sz w:val="20"/>
+          <w:szCs w:val="20"/>
+          <w:lang w:eastAsia="en-IN"/>
+        </w:rPr>
+        <w:t xml:space="preserve">), or you can got to the “Now: p-hack!” tab and increase your sample until you obtain significance. Note that the DVs in the p-hacker app are not completely independent as in our example above, but rather correlate with </w:t>
       </w:r>
       <w:r>
         <w:rPr>
@@ -2905,7 +4030,27 @@
           <w:szCs w:val="20"/>
           <w:lang w:eastAsia="en-IN"/>
         </w:rPr>
-        <w:t xml:space="preserve"> mean that naive optional stopping is okay (or even okay-ish) in frequentist statistics, even if it does have a certain appeal. For those who want to do guilt-free optional stopping, there are ways to control for the </w:t>
+        <w:t xml:space="preserve"> mean that naive optional stopping is okay (or even okay-</w:t>
+      </w:r>
+      <w:proofErr w:type="spellStart"/>
+      <w:r>
+        <w:rPr>
+          <w:rFonts w:ascii="Times New Roman" w:eastAsia="Times New Roman" w:hAnsi="Times New Roman" w:cs="Times New Roman"/>
+          <w:sz w:val="20"/>
+          <w:szCs w:val="20"/>
+          <w:lang w:eastAsia="en-IN"/>
+        </w:rPr>
+        <w:t>ish</w:t>
+      </w:r>
+      <w:proofErr w:type="spellEnd"/>
+      <w:r>
+        <w:rPr>
+          <w:rFonts w:ascii="Times New Roman" w:eastAsia="Times New Roman" w:hAnsi="Times New Roman" w:cs="Times New Roman"/>
+          <w:sz w:val="20"/>
+          <w:szCs w:val="20"/>
+          <w:lang w:eastAsia="en-IN"/>
+        </w:rPr>
+        <w:t xml:space="preserve">) in frequentist statistics, even if it does have a certain appeal. For those who want to do guilt-free optional stopping, there are ways to control for the </w:t>
       </w:r>
       <w:r>
         <w:rPr>
@@ -2991,7 +4136,7 @@
         </w:rPr>
         <w:t xml:space="preserve">error accumulation in the frequentist framework (see for example </w:t>
       </w:r>
-      <w:hyperlink r:id="rId13" w:tgtFrame="_blank" w:history="1">
+      <w:hyperlink r:id="rId7" w:tgtFrame="_blank" w:history="1">
         <w:r>
           <w:rPr>
             <w:rFonts w:ascii="Times New Roman" w:eastAsia="Times New Roman" w:hAnsi="Times New Roman" w:cs="Times New Roman"/>
@@ -3013,7 +4158,7 @@
         </w:rPr>
         <w:t xml:space="preserve">, </w:t>
       </w:r>
-      <w:hyperlink r:id="rId14" w:tgtFrame="_blank" w:history="1">
+      <w:hyperlink r:id="rId8" w:tgtFrame="_blank" w:history="1">
         <w:r>
           <w:rPr>
             <w:rFonts w:ascii="Times New Roman" w:eastAsia="Times New Roman" w:hAnsi="Times New Roman" w:cs="Times New Roman"/>
@@ -3035,7 +4180,8 @@
         </w:rPr>
         <w:t xml:space="preserve">, </w:t>
       </w:r>
-      <w:hyperlink r:id="rId15" w:tgtFrame="_blank" w:history="1">
+      <w:hyperlink r:id="rId9" w:tgtFrame="_blank" w:history="1">
+        <w:proofErr w:type="spellStart"/>
         <w:r>
           <w:rPr>
             <w:rFonts w:ascii="Times New Roman" w:eastAsia="Times New Roman" w:hAnsi="Times New Roman" w:cs="Times New Roman"/>
@@ -3045,7 +4191,19 @@
             <w:u w:val="single"/>
             <w:lang w:eastAsia="en-IN"/>
           </w:rPr>
-          <w:t>Lakens, 2014</w:t>
+          <w:t>Lakens</w:t>
+        </w:r>
+        <w:proofErr w:type="spellEnd"/>
+        <w:r>
+          <w:rPr>
+            <w:rFonts w:ascii="Times New Roman" w:eastAsia="Times New Roman" w:hAnsi="Times New Roman" w:cs="Times New Roman"/>
+            <w:color w:val="0000FF"/>
+            <w:sz w:val="20"/>
+            <w:szCs w:val="20"/>
+            <w:u w:val="single"/>
+            <w:lang w:eastAsia="en-IN"/>
+          </w:rPr>
+          <w:t>, 2014</w:t>
         </w:r>
       </w:hyperlink>
       <w:r>
@@ -3055,7 +4213,64 @@
           <w:szCs w:val="20"/>
           <w:lang w:eastAsia="en-IN"/>
         </w:rPr>
-        <w:t>) and sequential Bayesian hypothesis tests.</w:t>
+        <w:t xml:space="preserve">) and sequential Bayesian hypothesis tests (see for example </w:t>
+      </w:r>
+      <w:hyperlink r:id="rId10" w:tgtFrame="_blank" w:history="1">
+        <w:r>
+          <w:rPr>
+            <w:rFonts w:ascii="Times New Roman" w:eastAsia="Times New Roman" w:hAnsi="Times New Roman" w:cs="Times New Roman"/>
+            <w:color w:val="0000FF"/>
+            <w:sz w:val="20"/>
+            <w:szCs w:val="20"/>
+            <w:u w:val="single"/>
+            <w:lang w:eastAsia="en-IN"/>
+          </w:rPr>
+          <w:t xml:space="preserve">our paper </w:t>
+        </w:r>
+      </w:hyperlink>
+      <w:r>
+        <w:rPr>
+          <w:rFonts w:ascii="Times New Roman" w:eastAsia="Times New Roman" w:hAnsi="Times New Roman" w:cs="Times New Roman"/>
+          <w:sz w:val="20"/>
+          <w:szCs w:val="20"/>
+          <w:lang w:eastAsia="en-IN"/>
+        </w:rPr>
+        <w:t xml:space="preserve">on sequential hypothesis testing with Bayes factors or </w:t>
+      </w:r>
+      <w:hyperlink r:id="rId11" w:tgtFrame="_blank" w:history="1">
+        <w:proofErr w:type="spellStart"/>
+        <w:r>
+          <w:rPr>
+            <w:rFonts w:ascii="Times New Roman" w:eastAsia="Times New Roman" w:hAnsi="Times New Roman" w:cs="Times New Roman"/>
+            <w:color w:val="0000FF"/>
+            <w:sz w:val="20"/>
+            <w:szCs w:val="20"/>
+            <w:u w:val="single"/>
+            <w:lang w:eastAsia="en-IN"/>
+          </w:rPr>
+          <w:t>Rouder</w:t>
+        </w:r>
+        <w:proofErr w:type="spellEnd"/>
+        <w:r>
+          <w:rPr>
+            <w:rFonts w:ascii="Times New Roman" w:eastAsia="Times New Roman" w:hAnsi="Times New Roman" w:cs="Times New Roman"/>
+            <w:color w:val="0000FF"/>
+            <w:sz w:val="20"/>
+            <w:szCs w:val="20"/>
+            <w:u w:val="single"/>
+            <w:lang w:eastAsia="en-IN"/>
+          </w:rPr>
+          <w:t>, 2014</w:t>
+        </w:r>
+      </w:hyperlink>
+      <w:r>
+        <w:rPr>
+          <w:rFonts w:ascii="Times New Roman" w:eastAsia="Times New Roman" w:hAnsi="Times New Roman" w:cs="Times New Roman"/>
+          <w:sz w:val="20"/>
+          <w:szCs w:val="20"/>
+          <w:lang w:eastAsia="en-IN"/>
+        </w:rPr>
+        <w:t>).</w:t>
       </w:r>
     </w:p>
     <w:p>
@@ -3100,7 +4315,27 @@
           <w:szCs w:val="20"/>
           <w:lang w:eastAsia="en-IN"/>
         </w:rPr>
-        <w:t>[cc lang=”rsplus” escaped=”true”]</w:t>
+        <w:t>[cc lang=”</w:t>
+      </w:r>
+      <w:proofErr w:type="spellStart"/>
+      <w:r>
+        <w:rPr>
+          <w:rFonts w:ascii="Times New Roman" w:eastAsia="Times New Roman" w:hAnsi="Times New Roman" w:cs="Times New Roman"/>
+          <w:sz w:val="20"/>
+          <w:szCs w:val="20"/>
+          <w:lang w:eastAsia="en-IN"/>
+        </w:rPr>
+        <w:t>rsplus</w:t>
+      </w:r>
+      <w:proofErr w:type="spellEnd"/>
+      <w:r>
+        <w:rPr>
+          <w:rFonts w:ascii="Times New Roman" w:eastAsia="Times New Roman" w:hAnsi="Times New Roman" w:cs="Times New Roman"/>
+          <w:sz w:val="20"/>
+          <w:szCs w:val="20"/>
+          <w:lang w:eastAsia="en-IN"/>
+        </w:rPr>
+        <w:t>” escaped=”true”]</w:t>
       </w:r>
     </w:p>
     <w:p>
@@ -3113,14 +4348,125 @@
           <w:lang w:eastAsia="en-IN"/>
         </w:rPr>
       </w:pPr>
-      <w:r>
-        <w:rPr>
-          <w:rFonts w:ascii="Times New Roman" w:eastAsia="Times New Roman" w:hAnsi="Times New Roman" w:cs="Times New Roman"/>
-          <w:sz w:val="20"/>
-          <w:szCs w:val="20"/>
-          <w:lang w:eastAsia="en-IN"/>
-        </w:rPr>
-        <w:t>sim.optstopping &lt;- function(n.min, n.max, step, alpha=0.05, test=”z.test”, alternative=”two.sided”, iter=10000){</w:t>
+      <w:proofErr w:type="spellStart"/>
+      <w:r>
+        <w:rPr>
+          <w:rFonts w:ascii="Times New Roman" w:eastAsia="Times New Roman" w:hAnsi="Times New Roman" w:cs="Times New Roman"/>
+          <w:sz w:val="20"/>
+          <w:szCs w:val="20"/>
+          <w:lang w:eastAsia="en-IN"/>
+        </w:rPr>
+        <w:t>sim.optstopping</w:t>
+      </w:r>
+      <w:proofErr w:type="spellEnd"/>
+      <w:r>
+        <w:rPr>
+          <w:rFonts w:ascii="Times New Roman" w:eastAsia="Times New Roman" w:hAnsi="Times New Roman" w:cs="Times New Roman"/>
+          <w:sz w:val="20"/>
+          <w:szCs w:val="20"/>
+          <w:lang w:eastAsia="en-IN"/>
+        </w:rPr>
+        <w:t xml:space="preserve"> &lt;- function(</w:t>
+      </w:r>
+      <w:proofErr w:type="spellStart"/>
+      <w:r>
+        <w:rPr>
+          <w:rFonts w:ascii="Times New Roman" w:eastAsia="Times New Roman" w:hAnsi="Times New Roman" w:cs="Times New Roman"/>
+          <w:sz w:val="20"/>
+          <w:szCs w:val="20"/>
+          <w:lang w:eastAsia="en-IN"/>
+        </w:rPr>
+        <w:t>n.min</w:t>
+      </w:r>
+      <w:proofErr w:type="spellEnd"/>
+      <w:r>
+        <w:rPr>
+          <w:rFonts w:ascii="Times New Roman" w:eastAsia="Times New Roman" w:hAnsi="Times New Roman" w:cs="Times New Roman"/>
+          <w:sz w:val="20"/>
+          <w:szCs w:val="20"/>
+          <w:lang w:eastAsia="en-IN"/>
+        </w:rPr>
+        <w:t xml:space="preserve">, </w:t>
+      </w:r>
+      <w:proofErr w:type="spellStart"/>
+      <w:r>
+        <w:rPr>
+          <w:rFonts w:ascii="Times New Roman" w:eastAsia="Times New Roman" w:hAnsi="Times New Roman" w:cs="Times New Roman"/>
+          <w:sz w:val="20"/>
+          <w:szCs w:val="20"/>
+          <w:lang w:eastAsia="en-IN"/>
+        </w:rPr>
+        <w:t>n.max</w:t>
+      </w:r>
+      <w:proofErr w:type="spellEnd"/>
+      <w:r>
+        <w:rPr>
+          <w:rFonts w:ascii="Times New Roman" w:eastAsia="Times New Roman" w:hAnsi="Times New Roman" w:cs="Times New Roman"/>
+          <w:sz w:val="20"/>
+          <w:szCs w:val="20"/>
+          <w:lang w:eastAsia="en-IN"/>
+        </w:rPr>
+        <w:t>, step, alpha=0.05, test=”</w:t>
+      </w:r>
+      <w:proofErr w:type="spellStart"/>
+      <w:r>
+        <w:rPr>
+          <w:rFonts w:ascii="Times New Roman" w:eastAsia="Times New Roman" w:hAnsi="Times New Roman" w:cs="Times New Roman"/>
+          <w:sz w:val="20"/>
+          <w:szCs w:val="20"/>
+          <w:lang w:eastAsia="en-IN"/>
+        </w:rPr>
+        <w:t>z.test</w:t>
+      </w:r>
+      <w:proofErr w:type="spellEnd"/>
+      <w:r>
+        <w:rPr>
+          <w:rFonts w:ascii="Times New Roman" w:eastAsia="Times New Roman" w:hAnsi="Times New Roman" w:cs="Times New Roman"/>
+          <w:sz w:val="20"/>
+          <w:szCs w:val="20"/>
+          <w:lang w:eastAsia="en-IN"/>
+        </w:rPr>
+        <w:t>”, alternative=”</w:t>
+      </w:r>
+      <w:proofErr w:type="spellStart"/>
+      <w:r>
+        <w:rPr>
+          <w:rFonts w:ascii="Times New Roman" w:eastAsia="Times New Roman" w:hAnsi="Times New Roman" w:cs="Times New Roman"/>
+          <w:sz w:val="20"/>
+          <w:szCs w:val="20"/>
+          <w:lang w:eastAsia="en-IN"/>
+        </w:rPr>
+        <w:t>two.sided</w:t>
+      </w:r>
+      <w:proofErr w:type="spellEnd"/>
+      <w:r>
+        <w:rPr>
+          <w:rFonts w:ascii="Times New Roman" w:eastAsia="Times New Roman" w:hAnsi="Times New Roman" w:cs="Times New Roman"/>
+          <w:sz w:val="20"/>
+          <w:szCs w:val="20"/>
+          <w:lang w:eastAsia="en-IN"/>
+        </w:rPr>
+        <w:t xml:space="preserve">”, </w:t>
+      </w:r>
+      <w:proofErr w:type="spellStart"/>
+      <w:r>
+        <w:rPr>
+          <w:rFonts w:ascii="Times New Roman" w:eastAsia="Times New Roman" w:hAnsi="Times New Roman" w:cs="Times New Roman"/>
+          <w:sz w:val="20"/>
+          <w:szCs w:val="20"/>
+          <w:lang w:eastAsia="en-IN"/>
+        </w:rPr>
+        <w:t>iter</w:t>
+      </w:r>
+      <w:proofErr w:type="spellEnd"/>
+      <w:r>
+        <w:rPr>
+          <w:rFonts w:ascii="Times New Roman" w:eastAsia="Times New Roman" w:hAnsi="Times New Roman" w:cs="Times New Roman"/>
+          <w:sz w:val="20"/>
+          <w:szCs w:val="20"/>
+          <w:lang w:eastAsia="en-IN"/>
+        </w:rPr>
+        <w:t>=10000){</w:t>
       </w:r>
     </w:p>
     <w:p>
@@ -3133,14 +4479,65 @@
           <w:lang w:eastAsia="en-IN"/>
         </w:rPr>
       </w:pPr>
-      <w:r>
-        <w:rPr>
-          <w:rFonts w:ascii="Times New Roman" w:eastAsia="Times New Roman" w:hAnsi="Times New Roman" w:cs="Times New Roman"/>
-          <w:sz w:val="20"/>
-          <w:szCs w:val="20"/>
-          <w:lang w:eastAsia="en-IN"/>
-        </w:rPr>
-        <w:t>match.arg(test, choices=c(“t.test”, “z.test”))</w:t>
+      <w:proofErr w:type="spellStart"/>
+      <w:r>
+        <w:rPr>
+          <w:rFonts w:ascii="Times New Roman" w:eastAsia="Times New Roman" w:hAnsi="Times New Roman" w:cs="Times New Roman"/>
+          <w:sz w:val="20"/>
+          <w:szCs w:val="20"/>
+          <w:lang w:eastAsia="en-IN"/>
+        </w:rPr>
+        <w:t>match.arg</w:t>
+      </w:r>
+      <w:proofErr w:type="spellEnd"/>
+      <w:r>
+        <w:rPr>
+          <w:rFonts w:ascii="Times New Roman" w:eastAsia="Times New Roman" w:hAnsi="Times New Roman" w:cs="Times New Roman"/>
+          <w:sz w:val="20"/>
+          <w:szCs w:val="20"/>
+          <w:lang w:eastAsia="en-IN"/>
+        </w:rPr>
+        <w:t>(test, choices=c(“</w:t>
+      </w:r>
+      <w:proofErr w:type="spellStart"/>
+      <w:r>
+        <w:rPr>
+          <w:rFonts w:ascii="Times New Roman" w:eastAsia="Times New Roman" w:hAnsi="Times New Roman" w:cs="Times New Roman"/>
+          <w:sz w:val="20"/>
+          <w:szCs w:val="20"/>
+          <w:lang w:eastAsia="en-IN"/>
+        </w:rPr>
+        <w:t>t.test</w:t>
+      </w:r>
+      <w:proofErr w:type="spellEnd"/>
+      <w:r>
+        <w:rPr>
+          <w:rFonts w:ascii="Times New Roman" w:eastAsia="Times New Roman" w:hAnsi="Times New Roman" w:cs="Times New Roman"/>
+          <w:sz w:val="20"/>
+          <w:szCs w:val="20"/>
+          <w:lang w:eastAsia="en-IN"/>
+        </w:rPr>
+        <w:t>”, “</w:t>
+      </w:r>
+      <w:proofErr w:type="spellStart"/>
+      <w:r>
+        <w:rPr>
+          <w:rFonts w:ascii="Times New Roman" w:eastAsia="Times New Roman" w:hAnsi="Times New Roman" w:cs="Times New Roman"/>
+          <w:sz w:val="20"/>
+          <w:szCs w:val="20"/>
+          <w:lang w:eastAsia="en-IN"/>
+        </w:rPr>
+        <w:t>z.test</w:t>
+      </w:r>
+      <w:proofErr w:type="spellEnd"/>
+      <w:r>
+        <w:rPr>
+          <w:rFonts w:ascii="Times New Roman" w:eastAsia="Times New Roman" w:hAnsi="Times New Roman" w:cs="Times New Roman"/>
+          <w:sz w:val="20"/>
+          <w:szCs w:val="20"/>
+          <w:lang w:eastAsia="en-IN"/>
+        </w:rPr>
+        <w:t>”))</w:t>
       </w:r>
       <w:r>
         <w:rPr>
@@ -3150,7 +4547,46 @@
           <w:lang w:eastAsia="en-IN"/>
         </w:rPr>
         <w:br/>
-        <w:t>match.arg(alternative, choices=c(“two.sided”, “directional”))</w:t>
+      </w:r>
+      <w:proofErr w:type="spellStart"/>
+      <w:r>
+        <w:rPr>
+          <w:rFonts w:ascii="Times New Roman" w:eastAsia="Times New Roman" w:hAnsi="Times New Roman" w:cs="Times New Roman"/>
+          <w:sz w:val="20"/>
+          <w:szCs w:val="20"/>
+          <w:lang w:eastAsia="en-IN"/>
+        </w:rPr>
+        <w:t>match.arg</w:t>
+      </w:r>
+      <w:proofErr w:type="spellEnd"/>
+      <w:r>
+        <w:rPr>
+          <w:rFonts w:ascii="Times New Roman" w:eastAsia="Times New Roman" w:hAnsi="Times New Roman" w:cs="Times New Roman"/>
+          <w:sz w:val="20"/>
+          <w:szCs w:val="20"/>
+          <w:lang w:eastAsia="en-IN"/>
+        </w:rPr>
+        <w:t>(alternative, choices=c(“</w:t>
+      </w:r>
+      <w:proofErr w:type="spellStart"/>
+      <w:r>
+        <w:rPr>
+          <w:rFonts w:ascii="Times New Roman" w:eastAsia="Times New Roman" w:hAnsi="Times New Roman" w:cs="Times New Roman"/>
+          <w:sz w:val="20"/>
+          <w:szCs w:val="20"/>
+          <w:lang w:eastAsia="en-IN"/>
+        </w:rPr>
+        <w:t>two.sided</w:t>
+      </w:r>
+      <w:proofErr w:type="spellEnd"/>
+      <w:r>
+        <w:rPr>
+          <w:rFonts w:ascii="Times New Roman" w:eastAsia="Times New Roman" w:hAnsi="Times New Roman" w:cs="Times New Roman"/>
+          <w:sz w:val="20"/>
+          <w:szCs w:val="20"/>
+          <w:lang w:eastAsia="en-IN"/>
+        </w:rPr>
+        <w:t>”, “directional”))</w:t>
       </w:r>
     </w:p>
     <w:p>
@@ -3180,7 +4616,67 @@
           <w:lang w:eastAsia="en-IN"/>
         </w:rPr>
         <w:br/>
-        <w:t>peeks &lt;- seq(n.min, n.max, by=step)</w:t>
+        <w:t xml:space="preserve">peeks &lt;- </w:t>
+      </w:r>
+      <w:proofErr w:type="spellStart"/>
+      <w:r>
+        <w:rPr>
+          <w:rFonts w:ascii="Times New Roman" w:eastAsia="Times New Roman" w:hAnsi="Times New Roman" w:cs="Times New Roman"/>
+          <w:sz w:val="20"/>
+          <w:szCs w:val="20"/>
+          <w:lang w:eastAsia="en-IN"/>
+        </w:rPr>
+        <w:t>seq</w:t>
+      </w:r>
+      <w:proofErr w:type="spellEnd"/>
+      <w:r>
+        <w:rPr>
+          <w:rFonts w:ascii="Times New Roman" w:eastAsia="Times New Roman" w:hAnsi="Times New Roman" w:cs="Times New Roman"/>
+          <w:sz w:val="20"/>
+          <w:szCs w:val="20"/>
+          <w:lang w:eastAsia="en-IN"/>
+        </w:rPr>
+        <w:t>(</w:t>
+      </w:r>
+      <w:proofErr w:type="spellStart"/>
+      <w:r>
+        <w:rPr>
+          <w:rFonts w:ascii="Times New Roman" w:eastAsia="Times New Roman" w:hAnsi="Times New Roman" w:cs="Times New Roman"/>
+          <w:sz w:val="20"/>
+          <w:szCs w:val="20"/>
+          <w:lang w:eastAsia="en-IN"/>
+        </w:rPr>
+        <w:t>n.min</w:t>
+      </w:r>
+      <w:proofErr w:type="spellEnd"/>
+      <w:r>
+        <w:rPr>
+          <w:rFonts w:ascii="Times New Roman" w:eastAsia="Times New Roman" w:hAnsi="Times New Roman" w:cs="Times New Roman"/>
+          <w:sz w:val="20"/>
+          <w:szCs w:val="20"/>
+          <w:lang w:eastAsia="en-IN"/>
+        </w:rPr>
+        <w:t xml:space="preserve">, </w:t>
+      </w:r>
+      <w:proofErr w:type="spellStart"/>
+      <w:r>
+        <w:rPr>
+          <w:rFonts w:ascii="Times New Roman" w:eastAsia="Times New Roman" w:hAnsi="Times New Roman" w:cs="Times New Roman"/>
+          <w:sz w:val="20"/>
+          <w:szCs w:val="20"/>
+          <w:lang w:eastAsia="en-IN"/>
+        </w:rPr>
+        <w:t>n.max</w:t>
+      </w:r>
+      <w:proofErr w:type="spellEnd"/>
+      <w:r>
+        <w:rPr>
+          <w:rFonts w:ascii="Times New Roman" w:eastAsia="Times New Roman" w:hAnsi="Times New Roman" w:cs="Times New Roman"/>
+          <w:sz w:val="20"/>
+          <w:szCs w:val="20"/>
+          <w:lang w:eastAsia="en-IN"/>
+        </w:rPr>
+        <w:t>, by=step)</w:t>
       </w:r>
     </w:p>
     <w:p>
@@ -3211,7 +4707,67 @@
           <w:lang w:eastAsia="en-IN"/>
         </w:rPr>
         <w:br/>
-        <w:t>res &lt;- matrix(NA, ncol=length(peeks), nrow=iter)</w:t>
+        <w:t xml:space="preserve">res &lt;- matrix(NA, </w:t>
+      </w:r>
+      <w:proofErr w:type="spellStart"/>
+      <w:r>
+        <w:rPr>
+          <w:rFonts w:ascii="Times New Roman" w:eastAsia="Times New Roman" w:hAnsi="Times New Roman" w:cs="Times New Roman"/>
+          <w:sz w:val="20"/>
+          <w:szCs w:val="20"/>
+          <w:lang w:eastAsia="en-IN"/>
+        </w:rPr>
+        <w:t>ncol</w:t>
+      </w:r>
+      <w:proofErr w:type="spellEnd"/>
+      <w:r>
+        <w:rPr>
+          <w:rFonts w:ascii="Times New Roman" w:eastAsia="Times New Roman" w:hAnsi="Times New Roman" w:cs="Times New Roman"/>
+          <w:sz w:val="20"/>
+          <w:szCs w:val="20"/>
+          <w:lang w:eastAsia="en-IN"/>
+        </w:rPr>
+        <w:t xml:space="preserve">=length(peeks), </w:t>
+      </w:r>
+      <w:proofErr w:type="spellStart"/>
+      <w:r>
+        <w:rPr>
+          <w:rFonts w:ascii="Times New Roman" w:eastAsia="Times New Roman" w:hAnsi="Times New Roman" w:cs="Times New Roman"/>
+          <w:sz w:val="20"/>
+          <w:szCs w:val="20"/>
+          <w:lang w:eastAsia="en-IN"/>
+        </w:rPr>
+        <w:t>nrow</w:t>
+      </w:r>
+      <w:proofErr w:type="spellEnd"/>
+      <w:r>
+        <w:rPr>
+          <w:rFonts w:ascii="Times New Roman" w:eastAsia="Times New Roman" w:hAnsi="Times New Roman" w:cs="Times New Roman"/>
+          <w:sz w:val="20"/>
+          <w:szCs w:val="20"/>
+          <w:lang w:eastAsia="en-IN"/>
+        </w:rPr>
+        <w:t>=</w:t>
+      </w:r>
+      <w:proofErr w:type="spellStart"/>
+      <w:r>
+        <w:rPr>
+          <w:rFonts w:ascii="Times New Roman" w:eastAsia="Times New Roman" w:hAnsi="Times New Roman" w:cs="Times New Roman"/>
+          <w:sz w:val="20"/>
+          <w:szCs w:val="20"/>
+          <w:lang w:eastAsia="en-IN"/>
+        </w:rPr>
+        <w:t>iter</w:t>
+      </w:r>
+      <w:proofErr w:type="spellEnd"/>
+      <w:r>
+        <w:rPr>
+          <w:rFonts w:ascii="Times New Roman" w:eastAsia="Times New Roman" w:hAnsi="Times New Roman" w:cs="Times New Roman"/>
+          <w:sz w:val="20"/>
+          <w:szCs w:val="20"/>
+          <w:lang w:eastAsia="en-IN"/>
+        </w:rPr>
+        <w:t>)</w:t>
       </w:r>
       <w:r>
         <w:rPr>
@@ -3221,7 +4777,26 @@
           <w:lang w:eastAsia="en-IN"/>
         </w:rPr>
         <w:br/>
-        <w:t>colnames(res) &lt;- peeks</w:t>
+      </w:r>
+      <w:proofErr w:type="spellStart"/>
+      <w:r>
+        <w:rPr>
+          <w:rFonts w:ascii="Times New Roman" w:eastAsia="Times New Roman" w:hAnsi="Times New Roman" w:cs="Times New Roman"/>
+          <w:sz w:val="20"/>
+          <w:szCs w:val="20"/>
+          <w:lang w:eastAsia="en-IN"/>
+        </w:rPr>
+        <w:t>colnames</w:t>
+      </w:r>
+      <w:proofErr w:type="spellEnd"/>
+      <w:r>
+        <w:rPr>
+          <w:rFonts w:ascii="Times New Roman" w:eastAsia="Times New Roman" w:hAnsi="Times New Roman" w:cs="Times New Roman"/>
+          <w:sz w:val="20"/>
+          <w:szCs w:val="20"/>
+          <w:lang w:eastAsia="en-IN"/>
+        </w:rPr>
+        <w:t>(res) &lt;- peeks</w:t>
       </w:r>
     </w:p>
     <w:p>
@@ -3241,7 +4816,27 @@
           <w:szCs w:val="20"/>
           <w:lang w:eastAsia="en-IN"/>
         </w:rPr>
-        <w:t># Conduct sequential testing (always until n.max, with peeks at pre-determined places)</w:t>
+        <w:t xml:space="preserve"># Conduct sequential testing (always until </w:t>
+      </w:r>
+      <w:proofErr w:type="spellStart"/>
+      <w:r>
+        <w:rPr>
+          <w:rFonts w:ascii="Times New Roman" w:eastAsia="Times New Roman" w:hAnsi="Times New Roman" w:cs="Times New Roman"/>
+          <w:sz w:val="20"/>
+          <w:szCs w:val="20"/>
+          <w:lang w:eastAsia="en-IN"/>
+        </w:rPr>
+        <w:t>n.max</w:t>
+      </w:r>
+      <w:proofErr w:type="spellEnd"/>
+      <w:r>
+        <w:rPr>
+          <w:rFonts w:ascii="Times New Roman" w:eastAsia="Times New Roman" w:hAnsi="Times New Roman" w:cs="Times New Roman"/>
+          <w:sz w:val="20"/>
+          <w:szCs w:val="20"/>
+          <w:lang w:eastAsia="en-IN"/>
+        </w:rPr>
+        <w:t>, with peeks at pre-determined places)</w:t>
       </w:r>
       <w:r>
         <w:rPr>
@@ -3251,7 +4846,27 @@
           <w:lang w:eastAsia="en-IN"/>
         </w:rPr>
         <w:br/>
-        <w:t>for(i in 1:iter){</w:t>
+        <w:t>for(</w:t>
+      </w:r>
+      <w:proofErr w:type="spellStart"/>
+      <w:r>
+        <w:rPr>
+          <w:rFonts w:ascii="Times New Roman" w:eastAsia="Times New Roman" w:hAnsi="Times New Roman" w:cs="Times New Roman"/>
+          <w:sz w:val="20"/>
+          <w:szCs w:val="20"/>
+          <w:lang w:eastAsia="en-IN"/>
+        </w:rPr>
+        <w:t>i</w:t>
+      </w:r>
+      <w:proofErr w:type="spellEnd"/>
+      <w:r>
+        <w:rPr>
+          <w:rFonts w:ascii="Times New Roman" w:eastAsia="Times New Roman" w:hAnsi="Times New Roman" w:cs="Times New Roman"/>
+          <w:sz w:val="20"/>
+          <w:szCs w:val="20"/>
+          <w:lang w:eastAsia="en-IN"/>
+        </w:rPr>
+        <w:t xml:space="preserve"> in 1:iter){</w:t>
       </w:r>
       <w:r>
         <w:rPr>
@@ -3261,7 +4876,47 @@
           <w:lang w:eastAsia="en-IN"/>
         </w:rPr>
         <w:br/>
-        <w:t>sample &lt;- rnorm(n.max, 0, 1)</w:t>
+        <w:t xml:space="preserve">sample &lt;- </w:t>
+      </w:r>
+      <w:proofErr w:type="spellStart"/>
+      <w:r>
+        <w:rPr>
+          <w:rFonts w:ascii="Times New Roman" w:eastAsia="Times New Roman" w:hAnsi="Times New Roman" w:cs="Times New Roman"/>
+          <w:sz w:val="20"/>
+          <w:szCs w:val="20"/>
+          <w:lang w:eastAsia="en-IN"/>
+        </w:rPr>
+        <w:t>rnorm</w:t>
+      </w:r>
+      <w:proofErr w:type="spellEnd"/>
+      <w:r>
+        <w:rPr>
+          <w:rFonts w:ascii="Times New Roman" w:eastAsia="Times New Roman" w:hAnsi="Times New Roman" w:cs="Times New Roman"/>
+          <w:sz w:val="20"/>
+          <w:szCs w:val="20"/>
+          <w:lang w:eastAsia="en-IN"/>
+        </w:rPr>
+        <w:t>(</w:t>
+      </w:r>
+      <w:proofErr w:type="spellStart"/>
+      <w:r>
+        <w:rPr>
+          <w:rFonts w:ascii="Times New Roman" w:eastAsia="Times New Roman" w:hAnsi="Times New Roman" w:cs="Times New Roman"/>
+          <w:sz w:val="20"/>
+          <w:szCs w:val="20"/>
+          <w:lang w:eastAsia="en-IN"/>
+        </w:rPr>
+        <w:t>n.max</w:t>
+      </w:r>
+      <w:proofErr w:type="spellEnd"/>
+      <w:r>
+        <w:rPr>
+          <w:rFonts w:ascii="Times New Roman" w:eastAsia="Times New Roman" w:hAnsi="Times New Roman" w:cs="Times New Roman"/>
+          <w:sz w:val="20"/>
+          <w:szCs w:val="20"/>
+          <w:lang w:eastAsia="en-IN"/>
+        </w:rPr>
+        <w:t>, 0, 1)</w:t>
       </w:r>
       <w:r>
         <w:rPr>
@@ -3271,7 +4926,87 @@
           <w:lang w:eastAsia="en-IN"/>
         </w:rPr>
         <w:br/>
-        <w:t>if(test==”t.test”){res[i,] &lt;- sapply(peeks, FUN=function(x){mean(sample[1:x])/sd(sample[1:x])*sqrt(x)})}</w:t>
+        <w:t>if(test==”</w:t>
+      </w:r>
+      <w:proofErr w:type="spellStart"/>
+      <w:r>
+        <w:rPr>
+          <w:rFonts w:ascii="Times New Roman" w:eastAsia="Times New Roman" w:hAnsi="Times New Roman" w:cs="Times New Roman"/>
+          <w:sz w:val="20"/>
+          <w:szCs w:val="20"/>
+          <w:lang w:eastAsia="en-IN"/>
+        </w:rPr>
+        <w:t>t.test</w:t>
+      </w:r>
+      <w:proofErr w:type="spellEnd"/>
+      <w:r>
+        <w:rPr>
+          <w:rFonts w:ascii="Times New Roman" w:eastAsia="Times New Roman" w:hAnsi="Times New Roman" w:cs="Times New Roman"/>
+          <w:sz w:val="20"/>
+          <w:szCs w:val="20"/>
+          <w:lang w:eastAsia="en-IN"/>
+        </w:rPr>
+        <w:t>”){res[</w:t>
+      </w:r>
+      <w:proofErr w:type="spellStart"/>
+      <w:r>
+        <w:rPr>
+          <w:rFonts w:ascii="Times New Roman" w:eastAsia="Times New Roman" w:hAnsi="Times New Roman" w:cs="Times New Roman"/>
+          <w:sz w:val="20"/>
+          <w:szCs w:val="20"/>
+          <w:lang w:eastAsia="en-IN"/>
+        </w:rPr>
+        <w:t>i</w:t>
+      </w:r>
+      <w:proofErr w:type="spellEnd"/>
+      <w:r>
+        <w:rPr>
+          <w:rFonts w:ascii="Times New Roman" w:eastAsia="Times New Roman" w:hAnsi="Times New Roman" w:cs="Times New Roman"/>
+          <w:sz w:val="20"/>
+          <w:szCs w:val="20"/>
+          <w:lang w:eastAsia="en-IN"/>
+        </w:rPr>
+        <w:t xml:space="preserve">,] &lt;- </w:t>
+      </w:r>
+      <w:proofErr w:type="spellStart"/>
+      <w:r>
+        <w:rPr>
+          <w:rFonts w:ascii="Times New Roman" w:eastAsia="Times New Roman" w:hAnsi="Times New Roman" w:cs="Times New Roman"/>
+          <w:sz w:val="20"/>
+          <w:szCs w:val="20"/>
+          <w:lang w:eastAsia="en-IN"/>
+        </w:rPr>
+        <w:t>sapply</w:t>
+      </w:r>
+      <w:proofErr w:type="spellEnd"/>
+      <w:r>
+        <w:rPr>
+          <w:rFonts w:ascii="Times New Roman" w:eastAsia="Times New Roman" w:hAnsi="Times New Roman" w:cs="Times New Roman"/>
+          <w:sz w:val="20"/>
+          <w:szCs w:val="20"/>
+          <w:lang w:eastAsia="en-IN"/>
+        </w:rPr>
+        <w:t>(peeks, FUN=function(x){mean(sample[1:x])/</w:t>
+      </w:r>
+      <w:proofErr w:type="spellStart"/>
+      <w:r>
+        <w:rPr>
+          <w:rFonts w:ascii="Times New Roman" w:eastAsia="Times New Roman" w:hAnsi="Times New Roman" w:cs="Times New Roman"/>
+          <w:sz w:val="20"/>
+          <w:szCs w:val="20"/>
+          <w:lang w:eastAsia="en-IN"/>
+        </w:rPr>
+        <w:t>sd</w:t>
+      </w:r>
+      <w:proofErr w:type="spellEnd"/>
+      <w:r>
+        <w:rPr>
+          <w:rFonts w:ascii="Times New Roman" w:eastAsia="Times New Roman" w:hAnsi="Times New Roman" w:cs="Times New Roman"/>
+          <w:sz w:val="20"/>
+          <w:szCs w:val="20"/>
+          <w:lang w:eastAsia="en-IN"/>
+        </w:rPr>
+        <w:t>(sample[1:x])*sqrt(x)})}</w:t>
       </w:r>
       <w:r>
         <w:rPr>
@@ -3281,7 +5016,67 @@
           <w:lang w:eastAsia="en-IN"/>
         </w:rPr>
         <w:br/>
-        <w:t>if(test==”z.test”){res[i,] &lt;- sapply(peeks, FUN=function(x){sum(sample[1:x])/sqrt(x)})}</w:t>
+        <w:t>if(test==”</w:t>
+      </w:r>
+      <w:proofErr w:type="spellStart"/>
+      <w:r>
+        <w:rPr>
+          <w:rFonts w:ascii="Times New Roman" w:eastAsia="Times New Roman" w:hAnsi="Times New Roman" w:cs="Times New Roman"/>
+          <w:sz w:val="20"/>
+          <w:szCs w:val="20"/>
+          <w:lang w:eastAsia="en-IN"/>
+        </w:rPr>
+        <w:t>z.test</w:t>
+      </w:r>
+      <w:proofErr w:type="spellEnd"/>
+      <w:r>
+        <w:rPr>
+          <w:rFonts w:ascii="Times New Roman" w:eastAsia="Times New Roman" w:hAnsi="Times New Roman" w:cs="Times New Roman"/>
+          <w:sz w:val="20"/>
+          <w:szCs w:val="20"/>
+          <w:lang w:eastAsia="en-IN"/>
+        </w:rPr>
+        <w:t>”){res[</w:t>
+      </w:r>
+      <w:proofErr w:type="spellStart"/>
+      <w:r>
+        <w:rPr>
+          <w:rFonts w:ascii="Times New Roman" w:eastAsia="Times New Roman" w:hAnsi="Times New Roman" w:cs="Times New Roman"/>
+          <w:sz w:val="20"/>
+          <w:szCs w:val="20"/>
+          <w:lang w:eastAsia="en-IN"/>
+        </w:rPr>
+        <w:t>i</w:t>
+      </w:r>
+      <w:proofErr w:type="spellEnd"/>
+      <w:r>
+        <w:rPr>
+          <w:rFonts w:ascii="Times New Roman" w:eastAsia="Times New Roman" w:hAnsi="Times New Roman" w:cs="Times New Roman"/>
+          <w:sz w:val="20"/>
+          <w:szCs w:val="20"/>
+          <w:lang w:eastAsia="en-IN"/>
+        </w:rPr>
+        <w:t xml:space="preserve">,] &lt;- </w:t>
+      </w:r>
+      <w:proofErr w:type="spellStart"/>
+      <w:r>
+        <w:rPr>
+          <w:rFonts w:ascii="Times New Roman" w:eastAsia="Times New Roman" w:hAnsi="Times New Roman" w:cs="Times New Roman"/>
+          <w:sz w:val="20"/>
+          <w:szCs w:val="20"/>
+          <w:lang w:eastAsia="en-IN"/>
+        </w:rPr>
+        <w:t>sapply</w:t>
+      </w:r>
+      <w:proofErr w:type="spellEnd"/>
+      <w:r>
+        <w:rPr>
+          <w:rFonts w:ascii="Times New Roman" w:eastAsia="Times New Roman" w:hAnsi="Times New Roman" w:cs="Times New Roman"/>
+          <w:sz w:val="20"/>
+          <w:szCs w:val="20"/>
+          <w:lang w:eastAsia="en-IN"/>
+        </w:rPr>
+        <w:t>(peeks, FUN=function(x){sum(sample[1:x])/sqrt(x)})}</w:t>
       </w:r>
       <w:r>
         <w:rPr>
@@ -3321,7 +5116,27 @@
           <w:lang w:eastAsia="en-IN"/>
         </w:rPr>
         <w:br/>
-        <w:t>if(test==”z.test”){</w:t>
+        <w:t>if(test==”</w:t>
+      </w:r>
+      <w:proofErr w:type="spellStart"/>
+      <w:r>
+        <w:rPr>
+          <w:rFonts w:ascii="Times New Roman" w:eastAsia="Times New Roman" w:hAnsi="Times New Roman" w:cs="Times New Roman"/>
+          <w:sz w:val="20"/>
+          <w:szCs w:val="20"/>
+          <w:lang w:eastAsia="en-IN"/>
+        </w:rPr>
+        <w:t>z.test</w:t>
+      </w:r>
+      <w:proofErr w:type="spellEnd"/>
+      <w:r>
+        <w:rPr>
+          <w:rFonts w:ascii="Times New Roman" w:eastAsia="Times New Roman" w:hAnsi="Times New Roman" w:cs="Times New Roman"/>
+          <w:sz w:val="20"/>
+          <w:szCs w:val="20"/>
+          <w:lang w:eastAsia="en-IN"/>
+        </w:rPr>
+        <w:t>”){</w:t>
       </w:r>
       <w:r>
         <w:rPr>
@@ -3331,7 +5146,126 @@
           <w:lang w:eastAsia="en-IN"/>
         </w:rPr>
         <w:br/>
-        <w:t>ifelse(alternative==”two.sided”, signif &lt;- abs(res) &gt;= qnorm(1-alpha), signif &lt;- res &lt;= qnorm(alpha))</w:t>
+      </w:r>
+      <w:proofErr w:type="spellStart"/>
+      <w:r>
+        <w:rPr>
+          <w:rFonts w:ascii="Times New Roman" w:eastAsia="Times New Roman" w:hAnsi="Times New Roman" w:cs="Times New Roman"/>
+          <w:sz w:val="20"/>
+          <w:szCs w:val="20"/>
+          <w:lang w:eastAsia="en-IN"/>
+        </w:rPr>
+        <w:t>ifelse</w:t>
+      </w:r>
+      <w:proofErr w:type="spellEnd"/>
+      <w:r>
+        <w:rPr>
+          <w:rFonts w:ascii="Times New Roman" w:eastAsia="Times New Roman" w:hAnsi="Times New Roman" w:cs="Times New Roman"/>
+          <w:sz w:val="20"/>
+          <w:szCs w:val="20"/>
+          <w:lang w:eastAsia="en-IN"/>
+        </w:rPr>
+        <w:t>(alternative==”</w:t>
+      </w:r>
+      <w:proofErr w:type="spellStart"/>
+      <w:r>
+        <w:rPr>
+          <w:rFonts w:ascii="Times New Roman" w:eastAsia="Times New Roman" w:hAnsi="Times New Roman" w:cs="Times New Roman"/>
+          <w:sz w:val="20"/>
+          <w:szCs w:val="20"/>
+          <w:lang w:eastAsia="en-IN"/>
+        </w:rPr>
+        <w:t>two.sided</w:t>
+      </w:r>
+      <w:proofErr w:type="spellEnd"/>
+      <w:r>
+        <w:rPr>
+          <w:rFonts w:ascii="Times New Roman" w:eastAsia="Times New Roman" w:hAnsi="Times New Roman" w:cs="Times New Roman"/>
+          <w:sz w:val="20"/>
+          <w:szCs w:val="20"/>
+          <w:lang w:eastAsia="en-IN"/>
+        </w:rPr>
+        <w:t xml:space="preserve">”, </w:t>
+      </w:r>
+      <w:proofErr w:type="spellStart"/>
+      <w:r>
+        <w:rPr>
+          <w:rFonts w:ascii="Times New Roman" w:eastAsia="Times New Roman" w:hAnsi="Times New Roman" w:cs="Times New Roman"/>
+          <w:sz w:val="20"/>
+          <w:szCs w:val="20"/>
+          <w:lang w:eastAsia="en-IN"/>
+        </w:rPr>
+        <w:t>signif</w:t>
+      </w:r>
+      <w:proofErr w:type="spellEnd"/>
+      <w:r>
+        <w:rPr>
+          <w:rFonts w:ascii="Times New Roman" w:eastAsia="Times New Roman" w:hAnsi="Times New Roman" w:cs="Times New Roman"/>
+          <w:sz w:val="20"/>
+          <w:szCs w:val="20"/>
+          <w:lang w:eastAsia="en-IN"/>
+        </w:rPr>
+        <w:t xml:space="preserve"> &lt;- abs(res) &gt;= </w:t>
+      </w:r>
+      <w:proofErr w:type="spellStart"/>
+      <w:r>
+        <w:rPr>
+          <w:rFonts w:ascii="Times New Roman" w:eastAsia="Times New Roman" w:hAnsi="Times New Roman" w:cs="Times New Roman"/>
+          <w:sz w:val="20"/>
+          <w:szCs w:val="20"/>
+          <w:lang w:eastAsia="en-IN"/>
+        </w:rPr>
+        <w:t>qnorm</w:t>
+      </w:r>
+      <w:proofErr w:type="spellEnd"/>
+      <w:r>
+        <w:rPr>
+          <w:rFonts w:ascii="Times New Roman" w:eastAsia="Times New Roman" w:hAnsi="Times New Roman" w:cs="Times New Roman"/>
+          <w:sz w:val="20"/>
+          <w:szCs w:val="20"/>
+          <w:lang w:eastAsia="en-IN"/>
+        </w:rPr>
+        <w:t xml:space="preserve">(1-alpha), </w:t>
+      </w:r>
+      <w:proofErr w:type="spellStart"/>
+      <w:r>
+        <w:rPr>
+          <w:rFonts w:ascii="Times New Roman" w:eastAsia="Times New Roman" w:hAnsi="Times New Roman" w:cs="Times New Roman"/>
+          <w:sz w:val="20"/>
+          <w:szCs w:val="20"/>
+          <w:lang w:eastAsia="en-IN"/>
+        </w:rPr>
+        <w:t>signif</w:t>
+      </w:r>
+      <w:proofErr w:type="spellEnd"/>
+      <w:r>
+        <w:rPr>
+          <w:rFonts w:ascii="Times New Roman" w:eastAsia="Times New Roman" w:hAnsi="Times New Roman" w:cs="Times New Roman"/>
+          <w:sz w:val="20"/>
+          <w:szCs w:val="20"/>
+          <w:lang w:eastAsia="en-IN"/>
+        </w:rPr>
+        <w:t xml:space="preserve"> &lt;- res &lt;= </w:t>
+      </w:r>
+      <w:proofErr w:type="spellStart"/>
+      <w:r>
+        <w:rPr>
+          <w:rFonts w:ascii="Times New Roman" w:eastAsia="Times New Roman" w:hAnsi="Times New Roman" w:cs="Times New Roman"/>
+          <w:sz w:val="20"/>
+          <w:szCs w:val="20"/>
+          <w:lang w:eastAsia="en-IN"/>
+        </w:rPr>
+        <w:t>qnorm</w:t>
+      </w:r>
+      <w:proofErr w:type="spellEnd"/>
+      <w:r>
+        <w:rPr>
+          <w:rFonts w:ascii="Times New Roman" w:eastAsia="Times New Roman" w:hAnsi="Times New Roman" w:cs="Times New Roman"/>
+          <w:sz w:val="20"/>
+          <w:szCs w:val="20"/>
+          <w:lang w:eastAsia="en-IN"/>
+        </w:rPr>
+        <w:t>(alpha))</w:t>
       </w:r>
       <w:r>
         <w:rPr>
@@ -3341,7 +5275,27 @@
           <w:lang w:eastAsia="en-IN"/>
         </w:rPr>
         <w:br/>
-        <w:t>}else if (test==”t.test”){</w:t>
+        <w:t>}else if (test==”</w:t>
+      </w:r>
+      <w:proofErr w:type="spellStart"/>
+      <w:r>
+        <w:rPr>
+          <w:rFonts w:ascii="Times New Roman" w:eastAsia="Times New Roman" w:hAnsi="Times New Roman" w:cs="Times New Roman"/>
+          <w:sz w:val="20"/>
+          <w:szCs w:val="20"/>
+          <w:lang w:eastAsia="en-IN"/>
+        </w:rPr>
+        <w:t>t.test</w:t>
+      </w:r>
+      <w:proofErr w:type="spellEnd"/>
+      <w:r>
+        <w:rPr>
+          <w:rFonts w:ascii="Times New Roman" w:eastAsia="Times New Roman" w:hAnsi="Times New Roman" w:cs="Times New Roman"/>
+          <w:sz w:val="20"/>
+          <w:szCs w:val="20"/>
+          <w:lang w:eastAsia="en-IN"/>
+        </w:rPr>
+        <w:t>”){</w:t>
       </w:r>
       <w:r>
         <w:rPr>
@@ -3351,7 +5305,87 @@
           <w:lang w:eastAsia="en-IN"/>
         </w:rPr>
         <w:br/>
-        <w:t>n &lt;- matrix(rep(peeks, iter), nrow=iter, byrow=T)</w:t>
+        <w:t xml:space="preserve">n &lt;- matrix(rep(peeks, </w:t>
+      </w:r>
+      <w:proofErr w:type="spellStart"/>
+      <w:r>
+        <w:rPr>
+          <w:rFonts w:ascii="Times New Roman" w:eastAsia="Times New Roman" w:hAnsi="Times New Roman" w:cs="Times New Roman"/>
+          <w:sz w:val="20"/>
+          <w:szCs w:val="20"/>
+          <w:lang w:eastAsia="en-IN"/>
+        </w:rPr>
+        <w:t>iter</w:t>
+      </w:r>
+      <w:proofErr w:type="spellEnd"/>
+      <w:r>
+        <w:rPr>
+          <w:rFonts w:ascii="Times New Roman" w:eastAsia="Times New Roman" w:hAnsi="Times New Roman" w:cs="Times New Roman"/>
+          <w:sz w:val="20"/>
+          <w:szCs w:val="20"/>
+          <w:lang w:eastAsia="en-IN"/>
+        </w:rPr>
+        <w:t xml:space="preserve">), </w:t>
+      </w:r>
+      <w:proofErr w:type="spellStart"/>
+      <w:r>
+        <w:rPr>
+          <w:rFonts w:ascii="Times New Roman" w:eastAsia="Times New Roman" w:hAnsi="Times New Roman" w:cs="Times New Roman"/>
+          <w:sz w:val="20"/>
+          <w:szCs w:val="20"/>
+          <w:lang w:eastAsia="en-IN"/>
+        </w:rPr>
+        <w:t>nrow</w:t>
+      </w:r>
+      <w:proofErr w:type="spellEnd"/>
+      <w:r>
+        <w:rPr>
+          <w:rFonts w:ascii="Times New Roman" w:eastAsia="Times New Roman" w:hAnsi="Times New Roman" w:cs="Times New Roman"/>
+          <w:sz w:val="20"/>
+          <w:szCs w:val="20"/>
+          <w:lang w:eastAsia="en-IN"/>
+        </w:rPr>
+        <w:t>=</w:t>
+      </w:r>
+      <w:proofErr w:type="spellStart"/>
+      <w:r>
+        <w:rPr>
+          <w:rFonts w:ascii="Times New Roman" w:eastAsia="Times New Roman" w:hAnsi="Times New Roman" w:cs="Times New Roman"/>
+          <w:sz w:val="20"/>
+          <w:szCs w:val="20"/>
+          <w:lang w:eastAsia="en-IN"/>
+        </w:rPr>
+        <w:t>iter</w:t>
+      </w:r>
+      <w:proofErr w:type="spellEnd"/>
+      <w:r>
+        <w:rPr>
+          <w:rFonts w:ascii="Times New Roman" w:eastAsia="Times New Roman" w:hAnsi="Times New Roman" w:cs="Times New Roman"/>
+          <w:sz w:val="20"/>
+          <w:szCs w:val="20"/>
+          <w:lang w:eastAsia="en-IN"/>
+        </w:rPr>
+        <w:t xml:space="preserve">, </w:t>
+      </w:r>
+      <w:proofErr w:type="spellStart"/>
+      <w:r>
+        <w:rPr>
+          <w:rFonts w:ascii="Times New Roman" w:eastAsia="Times New Roman" w:hAnsi="Times New Roman" w:cs="Times New Roman"/>
+          <w:sz w:val="20"/>
+          <w:szCs w:val="20"/>
+          <w:lang w:eastAsia="en-IN"/>
+        </w:rPr>
+        <w:t>byrow</w:t>
+      </w:r>
+      <w:proofErr w:type="spellEnd"/>
+      <w:r>
+        <w:rPr>
+          <w:rFonts w:ascii="Times New Roman" w:eastAsia="Times New Roman" w:hAnsi="Times New Roman" w:cs="Times New Roman"/>
+          <w:sz w:val="20"/>
+          <w:szCs w:val="20"/>
+          <w:lang w:eastAsia="en-IN"/>
+        </w:rPr>
+        <w:t>=T)</w:t>
       </w:r>
       <w:r>
         <w:rPr>
@@ -3361,7 +5395,106 @@
           <w:lang w:eastAsia="en-IN"/>
         </w:rPr>
         <w:br/>
-        <w:t>ifelse(alternative==”two.sided”, signif &lt;- abs(res) &gt;= qt(1-alpha, df=n-1), signif &lt;- res &lt;= qt(alpha, df=n-1))</w:t>
+      </w:r>
+      <w:proofErr w:type="spellStart"/>
+      <w:r>
+        <w:rPr>
+          <w:rFonts w:ascii="Times New Roman" w:eastAsia="Times New Roman" w:hAnsi="Times New Roman" w:cs="Times New Roman"/>
+          <w:sz w:val="20"/>
+          <w:szCs w:val="20"/>
+          <w:lang w:eastAsia="en-IN"/>
+        </w:rPr>
+        <w:t>ifelse</w:t>
+      </w:r>
+      <w:proofErr w:type="spellEnd"/>
+      <w:r>
+        <w:rPr>
+          <w:rFonts w:ascii="Times New Roman" w:eastAsia="Times New Roman" w:hAnsi="Times New Roman" w:cs="Times New Roman"/>
+          <w:sz w:val="20"/>
+          <w:szCs w:val="20"/>
+          <w:lang w:eastAsia="en-IN"/>
+        </w:rPr>
+        <w:t>(alternative==”</w:t>
+      </w:r>
+      <w:proofErr w:type="spellStart"/>
+      <w:r>
+        <w:rPr>
+          <w:rFonts w:ascii="Times New Roman" w:eastAsia="Times New Roman" w:hAnsi="Times New Roman" w:cs="Times New Roman"/>
+          <w:sz w:val="20"/>
+          <w:szCs w:val="20"/>
+          <w:lang w:eastAsia="en-IN"/>
+        </w:rPr>
+        <w:t>two.sided</w:t>
+      </w:r>
+      <w:proofErr w:type="spellEnd"/>
+      <w:r>
+        <w:rPr>
+          <w:rFonts w:ascii="Times New Roman" w:eastAsia="Times New Roman" w:hAnsi="Times New Roman" w:cs="Times New Roman"/>
+          <w:sz w:val="20"/>
+          <w:szCs w:val="20"/>
+          <w:lang w:eastAsia="en-IN"/>
+        </w:rPr>
+        <w:t xml:space="preserve">”, </w:t>
+      </w:r>
+      <w:proofErr w:type="spellStart"/>
+      <w:r>
+        <w:rPr>
+          <w:rFonts w:ascii="Times New Roman" w:eastAsia="Times New Roman" w:hAnsi="Times New Roman" w:cs="Times New Roman"/>
+          <w:sz w:val="20"/>
+          <w:szCs w:val="20"/>
+          <w:lang w:eastAsia="en-IN"/>
+        </w:rPr>
+        <w:t>signif</w:t>
+      </w:r>
+      <w:proofErr w:type="spellEnd"/>
+      <w:r>
+        <w:rPr>
+          <w:rFonts w:ascii="Times New Roman" w:eastAsia="Times New Roman" w:hAnsi="Times New Roman" w:cs="Times New Roman"/>
+          <w:sz w:val="20"/>
+          <w:szCs w:val="20"/>
+          <w:lang w:eastAsia="en-IN"/>
+        </w:rPr>
+        <w:t xml:space="preserve"> &lt;- abs(res) &gt;= qt(1-alpha, </w:t>
+      </w:r>
+      <w:proofErr w:type="spellStart"/>
+      <w:r>
+        <w:rPr>
+          <w:rFonts w:ascii="Times New Roman" w:eastAsia="Times New Roman" w:hAnsi="Times New Roman" w:cs="Times New Roman"/>
+          <w:sz w:val="20"/>
+          <w:szCs w:val="20"/>
+          <w:lang w:eastAsia="en-IN"/>
+        </w:rPr>
+        <w:t>df</w:t>
+      </w:r>
+      <w:proofErr w:type="spellEnd"/>
+      <w:r>
+        <w:rPr>
+          <w:rFonts w:ascii="Times New Roman" w:eastAsia="Times New Roman" w:hAnsi="Times New Roman" w:cs="Times New Roman"/>
+          <w:sz w:val="20"/>
+          <w:szCs w:val="20"/>
+          <w:lang w:eastAsia="en-IN"/>
+        </w:rPr>
+        <w:t xml:space="preserve">=n-1), </w:t>
+      </w:r>
+      <w:proofErr w:type="spellStart"/>
+      <w:r>
+        <w:rPr>
+          <w:rFonts w:ascii="Times New Roman" w:eastAsia="Times New Roman" w:hAnsi="Times New Roman" w:cs="Times New Roman"/>
+          <w:sz w:val="20"/>
+          <w:szCs w:val="20"/>
+          <w:lang w:eastAsia="en-IN"/>
+        </w:rPr>
+        <w:t>signif</w:t>
+      </w:r>
+      <w:proofErr w:type="spellEnd"/>
+      <w:r>
+        <w:rPr>
+          <w:rFonts w:ascii="Times New Roman" w:eastAsia="Times New Roman" w:hAnsi="Times New Roman" w:cs="Times New Roman"/>
+          <w:sz w:val="20"/>
+          <w:szCs w:val="20"/>
+          <w:lang w:eastAsia="en-IN"/>
+        </w:rPr>
+        <w:t xml:space="preserve"> &lt;- res &lt;= qt(alpha, df=n-1))</w:t>
       </w:r>
       <w:r>
         <w:rPr>
@@ -3401,7 +5534,86 @@
           <w:lang w:eastAsia="en-IN"/>
         </w:rPr>
         <w:br/>
-        <w:t>seq.signif &lt;- matrix(NA, ncol=length(peeks), nrow=iter)</w:t>
+      </w:r>
+      <w:proofErr w:type="spellStart"/>
+      <w:r>
+        <w:rPr>
+          <w:rFonts w:ascii="Times New Roman" w:eastAsia="Times New Roman" w:hAnsi="Times New Roman" w:cs="Times New Roman"/>
+          <w:sz w:val="20"/>
+          <w:szCs w:val="20"/>
+          <w:lang w:eastAsia="en-IN"/>
+        </w:rPr>
+        <w:t>seq.signif</w:t>
+      </w:r>
+      <w:proofErr w:type="spellEnd"/>
+      <w:r>
+        <w:rPr>
+          <w:rFonts w:ascii="Times New Roman" w:eastAsia="Times New Roman" w:hAnsi="Times New Roman" w:cs="Times New Roman"/>
+          <w:sz w:val="20"/>
+          <w:szCs w:val="20"/>
+          <w:lang w:eastAsia="en-IN"/>
+        </w:rPr>
+        <w:t xml:space="preserve"> &lt;- matrix(NA, </w:t>
+      </w:r>
+      <w:proofErr w:type="spellStart"/>
+      <w:r>
+        <w:rPr>
+          <w:rFonts w:ascii="Times New Roman" w:eastAsia="Times New Roman" w:hAnsi="Times New Roman" w:cs="Times New Roman"/>
+          <w:sz w:val="20"/>
+          <w:szCs w:val="20"/>
+          <w:lang w:eastAsia="en-IN"/>
+        </w:rPr>
+        <w:t>ncol</w:t>
+      </w:r>
+      <w:proofErr w:type="spellEnd"/>
+      <w:r>
+        <w:rPr>
+          <w:rFonts w:ascii="Times New Roman" w:eastAsia="Times New Roman" w:hAnsi="Times New Roman" w:cs="Times New Roman"/>
+          <w:sz w:val="20"/>
+          <w:szCs w:val="20"/>
+          <w:lang w:eastAsia="en-IN"/>
+        </w:rPr>
+        <w:t xml:space="preserve">=length(peeks), </w:t>
+      </w:r>
+      <w:proofErr w:type="spellStart"/>
+      <w:r>
+        <w:rPr>
+          <w:rFonts w:ascii="Times New Roman" w:eastAsia="Times New Roman" w:hAnsi="Times New Roman" w:cs="Times New Roman"/>
+          <w:sz w:val="20"/>
+          <w:szCs w:val="20"/>
+          <w:lang w:eastAsia="en-IN"/>
+        </w:rPr>
+        <w:t>nrow</w:t>
+      </w:r>
+      <w:proofErr w:type="spellEnd"/>
+      <w:r>
+        <w:rPr>
+          <w:rFonts w:ascii="Times New Roman" w:eastAsia="Times New Roman" w:hAnsi="Times New Roman" w:cs="Times New Roman"/>
+          <w:sz w:val="20"/>
+          <w:szCs w:val="20"/>
+          <w:lang w:eastAsia="en-IN"/>
+        </w:rPr>
+        <w:t>=</w:t>
+      </w:r>
+      <w:proofErr w:type="spellStart"/>
+      <w:r>
+        <w:rPr>
+          <w:rFonts w:ascii="Times New Roman" w:eastAsia="Times New Roman" w:hAnsi="Times New Roman" w:cs="Times New Roman"/>
+          <w:sz w:val="20"/>
+          <w:szCs w:val="20"/>
+          <w:lang w:eastAsia="en-IN"/>
+        </w:rPr>
+        <w:t>iter</w:t>
+      </w:r>
+      <w:proofErr w:type="spellEnd"/>
+      <w:r>
+        <w:rPr>
+          <w:rFonts w:ascii="Times New Roman" w:eastAsia="Times New Roman" w:hAnsi="Times New Roman" w:cs="Times New Roman"/>
+          <w:sz w:val="20"/>
+          <w:szCs w:val="20"/>
+          <w:lang w:eastAsia="en-IN"/>
+        </w:rPr>
+        <w:t>)</w:t>
       </w:r>
     </w:p>
     <w:p>
@@ -3421,7 +5633,27 @@
           <w:szCs w:val="20"/>
           <w:lang w:eastAsia="en-IN"/>
         </w:rPr>
-        <w:t>for(i in 1:iter){</w:t>
+        <w:t>for(</w:t>
+      </w:r>
+      <w:proofErr w:type="spellStart"/>
+      <w:r>
+        <w:rPr>
+          <w:rFonts w:ascii="Times New Roman" w:eastAsia="Times New Roman" w:hAnsi="Times New Roman" w:cs="Times New Roman"/>
+          <w:sz w:val="20"/>
+          <w:szCs w:val="20"/>
+          <w:lang w:eastAsia="en-IN"/>
+        </w:rPr>
+        <w:t>i</w:t>
+      </w:r>
+      <w:proofErr w:type="spellEnd"/>
+      <w:r>
+        <w:rPr>
+          <w:rFonts w:ascii="Times New Roman" w:eastAsia="Times New Roman" w:hAnsi="Times New Roman" w:cs="Times New Roman"/>
+          <w:sz w:val="20"/>
+          <w:szCs w:val="20"/>
+          <w:lang w:eastAsia="en-IN"/>
+        </w:rPr>
+        <w:t xml:space="preserve"> in 1:iter){</w:t>
       </w:r>
       <w:r>
         <w:rPr>
@@ -3431,7 +5663,27 @@
           <w:lang w:eastAsia="en-IN"/>
         </w:rPr>
         <w:br/>
-        <w:t>for(j in 1:ncol(signif)){</w:t>
+        <w:t>for(j in 1:ncol(</w:t>
+      </w:r>
+      <w:proofErr w:type="spellStart"/>
+      <w:r>
+        <w:rPr>
+          <w:rFonts w:ascii="Times New Roman" w:eastAsia="Times New Roman" w:hAnsi="Times New Roman" w:cs="Times New Roman"/>
+          <w:sz w:val="20"/>
+          <w:szCs w:val="20"/>
+          <w:lang w:eastAsia="en-IN"/>
+        </w:rPr>
+        <w:t>signif</w:t>
+      </w:r>
+      <w:proofErr w:type="spellEnd"/>
+      <w:r>
+        <w:rPr>
+          <w:rFonts w:ascii="Times New Roman" w:eastAsia="Times New Roman" w:hAnsi="Times New Roman" w:cs="Times New Roman"/>
+          <w:sz w:val="20"/>
+          <w:szCs w:val="20"/>
+          <w:lang w:eastAsia="en-IN"/>
+        </w:rPr>
+        <w:t>)){</w:t>
       </w:r>
       <w:r>
         <w:rPr>
@@ -3441,7 +5693,86 @@
           <w:lang w:eastAsia="en-IN"/>
         </w:rPr>
         <w:br/>
-        <w:t>seq.signif[i,j] &lt;- TRUE %in% signif[i, 1:j]</w:t>
+      </w:r>
+      <w:proofErr w:type="spellStart"/>
+      <w:r>
+        <w:rPr>
+          <w:rFonts w:ascii="Times New Roman" w:eastAsia="Times New Roman" w:hAnsi="Times New Roman" w:cs="Times New Roman"/>
+          <w:sz w:val="20"/>
+          <w:szCs w:val="20"/>
+          <w:lang w:eastAsia="en-IN"/>
+        </w:rPr>
+        <w:t>seq.signif</w:t>
+      </w:r>
+      <w:proofErr w:type="spellEnd"/>
+      <w:r>
+        <w:rPr>
+          <w:rFonts w:ascii="Times New Roman" w:eastAsia="Times New Roman" w:hAnsi="Times New Roman" w:cs="Times New Roman"/>
+          <w:sz w:val="20"/>
+          <w:szCs w:val="20"/>
+          <w:lang w:eastAsia="en-IN"/>
+        </w:rPr>
+        <w:t>[</w:t>
+      </w:r>
+      <w:proofErr w:type="spellStart"/>
+      <w:r>
+        <w:rPr>
+          <w:rFonts w:ascii="Times New Roman" w:eastAsia="Times New Roman" w:hAnsi="Times New Roman" w:cs="Times New Roman"/>
+          <w:sz w:val="20"/>
+          <w:szCs w:val="20"/>
+          <w:lang w:eastAsia="en-IN"/>
+        </w:rPr>
+        <w:t>i,j</w:t>
+      </w:r>
+      <w:proofErr w:type="spellEnd"/>
+      <w:r>
+        <w:rPr>
+          <w:rFonts w:ascii="Times New Roman" w:eastAsia="Times New Roman" w:hAnsi="Times New Roman" w:cs="Times New Roman"/>
+          <w:sz w:val="20"/>
+          <w:szCs w:val="20"/>
+          <w:lang w:eastAsia="en-IN"/>
+        </w:rPr>
+        <w:t xml:space="preserve">] &lt;- TRUE %in% </w:t>
+      </w:r>
+      <w:proofErr w:type="spellStart"/>
+      <w:r>
+        <w:rPr>
+          <w:rFonts w:ascii="Times New Roman" w:eastAsia="Times New Roman" w:hAnsi="Times New Roman" w:cs="Times New Roman"/>
+          <w:sz w:val="20"/>
+          <w:szCs w:val="20"/>
+          <w:lang w:eastAsia="en-IN"/>
+        </w:rPr>
+        <w:t>signif</w:t>
+      </w:r>
+      <w:proofErr w:type="spellEnd"/>
+      <w:r>
+        <w:rPr>
+          <w:rFonts w:ascii="Times New Roman" w:eastAsia="Times New Roman" w:hAnsi="Times New Roman" w:cs="Times New Roman"/>
+          <w:sz w:val="20"/>
+          <w:szCs w:val="20"/>
+          <w:lang w:eastAsia="en-IN"/>
+        </w:rPr>
+        <w:t>[</w:t>
+      </w:r>
+      <w:proofErr w:type="spellStart"/>
+      <w:r>
+        <w:rPr>
+          <w:rFonts w:ascii="Times New Roman" w:eastAsia="Times New Roman" w:hAnsi="Times New Roman" w:cs="Times New Roman"/>
+          <w:sz w:val="20"/>
+          <w:szCs w:val="20"/>
+          <w:lang w:eastAsia="en-IN"/>
+        </w:rPr>
+        <w:t>i</w:t>
+      </w:r>
+      <w:proofErr w:type="spellEnd"/>
+      <w:r>
+        <w:rPr>
+          <w:rFonts w:ascii="Times New Roman" w:eastAsia="Times New Roman" w:hAnsi="Times New Roman" w:cs="Times New Roman"/>
+          <w:sz w:val="20"/>
+          <w:szCs w:val="20"/>
+          <w:lang w:eastAsia="en-IN"/>
+        </w:rPr>
+        <w:t>, 1:j]</w:t>
       </w:r>
       <w:r>
         <w:rPr>
@@ -3491,7 +5822,66 @@
           <w:lang w:eastAsia="en-IN"/>
         </w:rPr>
         <w:br/>
-        <w:t>seq.alpha &lt;- apply(seq.signif, MARGIN = 2, function(x){sum(x)/iter})</w:t>
+      </w:r>
+      <w:proofErr w:type="spellStart"/>
+      <w:r>
+        <w:rPr>
+          <w:rFonts w:ascii="Times New Roman" w:eastAsia="Times New Roman" w:hAnsi="Times New Roman" w:cs="Times New Roman"/>
+          <w:sz w:val="20"/>
+          <w:szCs w:val="20"/>
+          <w:lang w:eastAsia="en-IN"/>
+        </w:rPr>
+        <w:t>seq.alpha</w:t>
+      </w:r>
+      <w:proofErr w:type="spellEnd"/>
+      <w:r>
+        <w:rPr>
+          <w:rFonts w:ascii="Times New Roman" w:eastAsia="Times New Roman" w:hAnsi="Times New Roman" w:cs="Times New Roman"/>
+          <w:sz w:val="20"/>
+          <w:szCs w:val="20"/>
+          <w:lang w:eastAsia="en-IN"/>
+        </w:rPr>
+        <w:t xml:space="preserve"> &lt;- apply(</w:t>
+      </w:r>
+      <w:proofErr w:type="spellStart"/>
+      <w:r>
+        <w:rPr>
+          <w:rFonts w:ascii="Times New Roman" w:eastAsia="Times New Roman" w:hAnsi="Times New Roman" w:cs="Times New Roman"/>
+          <w:sz w:val="20"/>
+          <w:szCs w:val="20"/>
+          <w:lang w:eastAsia="en-IN"/>
+        </w:rPr>
+        <w:t>seq.signif</w:t>
+      </w:r>
+      <w:proofErr w:type="spellEnd"/>
+      <w:r>
+        <w:rPr>
+          <w:rFonts w:ascii="Times New Roman" w:eastAsia="Times New Roman" w:hAnsi="Times New Roman" w:cs="Times New Roman"/>
+          <w:sz w:val="20"/>
+          <w:szCs w:val="20"/>
+          <w:lang w:eastAsia="en-IN"/>
+        </w:rPr>
+        <w:t>, MARGIN = 2, function(x){sum(x)/</w:t>
+      </w:r>
+      <w:proofErr w:type="spellStart"/>
+      <w:r>
+        <w:rPr>
+          <w:rFonts w:ascii="Times New Roman" w:eastAsia="Times New Roman" w:hAnsi="Times New Roman" w:cs="Times New Roman"/>
+          <w:sz w:val="20"/>
+          <w:szCs w:val="20"/>
+          <w:lang w:eastAsia="en-IN"/>
+        </w:rPr>
+        <w:t>iter</w:t>
+      </w:r>
+      <w:proofErr w:type="spellEnd"/>
+      <w:r>
+        <w:rPr>
+          <w:rFonts w:ascii="Times New Roman" w:eastAsia="Times New Roman" w:hAnsi="Times New Roman" w:cs="Times New Roman"/>
+          <w:sz w:val="20"/>
+          <w:szCs w:val="20"/>
+          <w:lang w:eastAsia="en-IN"/>
+        </w:rPr>
+        <w:t>})</w:t>
       </w:r>
     </w:p>
     <w:p>
@@ -3521,7 +5911,27 @@
           <w:lang w:eastAsia="en-IN"/>
         </w:rPr>
         <w:br/>
-        <w:t>return(list(p.values = res,</w:t>
+        <w:t>return(list(</w:t>
+      </w:r>
+      <w:proofErr w:type="spellStart"/>
+      <w:r>
+        <w:rPr>
+          <w:rFonts w:ascii="Times New Roman" w:eastAsia="Times New Roman" w:hAnsi="Times New Roman" w:cs="Times New Roman"/>
+          <w:sz w:val="20"/>
+          <w:szCs w:val="20"/>
+          <w:lang w:eastAsia="en-IN"/>
+        </w:rPr>
+        <w:t>p.values</w:t>
+      </w:r>
+      <w:proofErr w:type="spellEnd"/>
+      <w:r>
+        <w:rPr>
+          <w:rFonts w:ascii="Times New Roman" w:eastAsia="Times New Roman" w:hAnsi="Times New Roman" w:cs="Times New Roman"/>
+          <w:sz w:val="20"/>
+          <w:szCs w:val="20"/>
+          <w:lang w:eastAsia="en-IN"/>
+        </w:rPr>
+        <w:t xml:space="preserve"> = res,</w:t>
       </w:r>
       <w:r>
         <w:rPr>
@@ -3531,7 +5941,46 @@
           <w:lang w:eastAsia="en-IN"/>
         </w:rPr>
         <w:br/>
-        <w:t>seq.significance = seq.signif,</w:t>
+      </w:r>
+      <w:proofErr w:type="spellStart"/>
+      <w:r>
+        <w:rPr>
+          <w:rFonts w:ascii="Times New Roman" w:eastAsia="Times New Roman" w:hAnsi="Times New Roman" w:cs="Times New Roman"/>
+          <w:sz w:val="20"/>
+          <w:szCs w:val="20"/>
+          <w:lang w:eastAsia="en-IN"/>
+        </w:rPr>
+        <w:t>seq.significance</w:t>
+      </w:r>
+      <w:proofErr w:type="spellEnd"/>
+      <w:r>
+        <w:rPr>
+          <w:rFonts w:ascii="Times New Roman" w:eastAsia="Times New Roman" w:hAnsi="Times New Roman" w:cs="Times New Roman"/>
+          <w:sz w:val="20"/>
+          <w:szCs w:val="20"/>
+          <w:lang w:eastAsia="en-IN"/>
+        </w:rPr>
+        <w:t xml:space="preserve"> = </w:t>
+      </w:r>
+      <w:proofErr w:type="spellStart"/>
+      <w:r>
+        <w:rPr>
+          <w:rFonts w:ascii="Times New Roman" w:eastAsia="Times New Roman" w:hAnsi="Times New Roman" w:cs="Times New Roman"/>
+          <w:sz w:val="20"/>
+          <w:szCs w:val="20"/>
+          <w:lang w:eastAsia="en-IN"/>
+        </w:rPr>
+        <w:t>seq.signif</w:t>
+      </w:r>
+      <w:proofErr w:type="spellEnd"/>
+      <w:r>
+        <w:rPr>
+          <w:rFonts w:ascii="Times New Roman" w:eastAsia="Times New Roman" w:hAnsi="Times New Roman" w:cs="Times New Roman"/>
+          <w:sz w:val="20"/>
+          <w:szCs w:val="20"/>
+          <w:lang w:eastAsia="en-IN"/>
+        </w:rPr>
+        <w:t>,</w:t>
       </w:r>
       <w:r>
         <w:rPr>
@@ -3541,7 +5990,46 @@
           <w:lang w:eastAsia="en-IN"/>
         </w:rPr>
         <w:br/>
-        <w:t>seq.alpha = seq.alpha))</w:t>
+      </w:r>
+      <w:proofErr w:type="spellStart"/>
+      <w:r>
+        <w:rPr>
+          <w:rFonts w:ascii="Times New Roman" w:eastAsia="Times New Roman" w:hAnsi="Times New Roman" w:cs="Times New Roman"/>
+          <w:sz w:val="20"/>
+          <w:szCs w:val="20"/>
+          <w:lang w:eastAsia="en-IN"/>
+        </w:rPr>
+        <w:t>seq.alpha</w:t>
+      </w:r>
+      <w:proofErr w:type="spellEnd"/>
+      <w:r>
+        <w:rPr>
+          <w:rFonts w:ascii="Times New Roman" w:eastAsia="Times New Roman" w:hAnsi="Times New Roman" w:cs="Times New Roman"/>
+          <w:sz w:val="20"/>
+          <w:szCs w:val="20"/>
+          <w:lang w:eastAsia="en-IN"/>
+        </w:rPr>
+        <w:t xml:space="preserve"> = </w:t>
+      </w:r>
+      <w:proofErr w:type="spellStart"/>
+      <w:r>
+        <w:rPr>
+          <w:rFonts w:ascii="Times New Roman" w:eastAsia="Times New Roman" w:hAnsi="Times New Roman" w:cs="Times New Roman"/>
+          <w:sz w:val="20"/>
+          <w:szCs w:val="20"/>
+          <w:lang w:eastAsia="en-IN"/>
+        </w:rPr>
+        <w:t>seq.alpha</w:t>
+      </w:r>
+      <w:proofErr w:type="spellEnd"/>
+      <w:r>
+        <w:rPr>
+          <w:rFonts w:ascii="Times New Roman" w:eastAsia="Times New Roman" w:hAnsi="Times New Roman" w:cs="Times New Roman"/>
+          <w:sz w:val="20"/>
+          <w:szCs w:val="20"/>
+          <w:lang w:eastAsia="en-IN"/>
+        </w:rPr>
+        <w:t>))</w:t>
       </w:r>
     </w:p>
     <w:p>
